--- a/Dokumentacija/SWE_AV03_Vizija_sistema.docx
+++ b/Dokumentacija/SWE_AV03_Vizija_sistema.docx
@@ -11,11 +11,13 @@
         </w:tabs>
         <w:jc w:val="right"/>
         <w:rPr>
-          <w:lang w:val="sr-Latn-CS"/>
-        </w:rPr>
-      </w:pPr>
-      <w:r>
-        <w:rPr>
+          <w:rFonts w:ascii="Times New Roman" w:hAnsi="Times New Roman" w:cs="Times New Roman"/>
+          <w:lang w:val="sr-Latn-CS"/>
+        </w:rPr>
+      </w:pPr>
+      <w:r>
+        <w:rPr>
+          <w:rFonts w:ascii="Times New Roman" w:hAnsi="Times New Roman" w:cs="Times New Roman"/>
           <w:lang w:val="sr-Latn-CS"/>
         </w:rPr>
         <w:t>FoodHouse</w:t>
@@ -26,6 +28,7 @@
         <w:pStyle w:val="Title"/>
         <w:jc w:val="right"/>
         <w:rPr>
+          <w:rFonts w:ascii="Times New Roman" w:hAnsi="Times New Roman" w:cs="Times New Roman"/>
           <w:lang w:val="sr-Latn-CS"/>
         </w:rPr>
       </w:pPr>
@@ -35,11 +38,13 @@
         <w:pStyle w:val="Title"/>
         <w:jc w:val="right"/>
         <w:rPr>
-          <w:lang w:val="sr-Latn-CS"/>
-        </w:rPr>
-      </w:pPr>
-      <w:r>
-        <w:rPr>
+          <w:rFonts w:ascii="Times New Roman" w:hAnsi="Times New Roman" w:cs="Times New Roman"/>
+          <w:lang w:val="sr-Latn-CS"/>
+        </w:rPr>
+      </w:pPr>
+      <w:r>
+        <w:rPr>
+          <w:rFonts w:ascii="Times New Roman" w:hAnsi="Times New Roman" w:cs="Times New Roman"/>
           <w:lang w:val="sr-Latn-CS"/>
         </w:rPr>
         <w:t xml:space="preserve"> </w:t>
@@ -50,11 +55,13 @@
         <w:pStyle w:val="Title"/>
         <w:jc w:val="right"/>
         <w:rPr>
-          <w:lang w:val="sr-Latn-CS"/>
-        </w:rPr>
-      </w:pPr>
-      <w:r>
-        <w:rPr>
+          <w:rFonts w:ascii="Times New Roman" w:hAnsi="Times New Roman" w:cs="Times New Roman"/>
+          <w:lang w:val="sr-Latn-CS"/>
+        </w:rPr>
+      </w:pPr>
+      <w:r>
+        <w:rPr>
+          <w:rFonts w:ascii="Times New Roman" w:hAnsi="Times New Roman" w:cs="Times New Roman"/>
           <w:lang w:val="sr-Latn-CS"/>
         </w:rPr>
         <w:t>Vizija sistema</w:t>
@@ -65,6 +72,7 @@
         <w:pStyle w:val="Title"/>
         <w:jc w:val="right"/>
         <w:rPr>
+          <w:rFonts w:ascii="Times New Roman" w:hAnsi="Times New Roman" w:cs="Times New Roman"/>
           <w:lang w:val="sr-Latn-CS"/>
         </w:rPr>
       </w:pPr>
@@ -74,12 +82,14 @@
         <w:pStyle w:val="Title"/>
         <w:jc w:val="right"/>
         <w:rPr>
+          <w:rFonts w:ascii="Times New Roman" w:hAnsi="Times New Roman" w:cs="Times New Roman"/>
           <w:sz w:val="28"/>
           <w:lang w:val="sr-Latn-CS"/>
         </w:rPr>
       </w:pPr>
       <w:r>
         <w:rPr>
+          <w:rFonts w:ascii="Times New Roman" w:hAnsi="Times New Roman" w:cs="Times New Roman"/>
           <w:sz w:val="28"/>
           <w:lang w:val="sr-Latn-CS"/>
         </w:rPr>
@@ -87,6 +97,7 @@
       </w:r>
       <w:r>
         <w:rPr>
+          <w:rFonts w:ascii="Times New Roman" w:hAnsi="Times New Roman" w:cs="Times New Roman"/>
           <w:sz w:val="28"/>
           <w:lang w:val="sr-Latn-CS"/>
         </w:rPr>
@@ -97,6 +108,7 @@
       <w:pPr>
         <w:pStyle w:val="Title"/>
         <w:rPr>
+          <w:rFonts w:ascii="Times New Roman" w:hAnsi="Times New Roman" w:cs="Times New Roman"/>
           <w:sz w:val="28"/>
           <w:lang w:val="sr-Latn-CS"/>
         </w:rPr>
@@ -114,11 +126,13 @@
       <w:pPr>
         <w:pStyle w:val="Title"/>
         <w:rPr>
-          <w:lang w:val="sr-Latn-CS"/>
-        </w:rPr>
-      </w:pPr>
-      <w:r>
-        <w:rPr>
+          <w:rFonts w:ascii="Times New Roman" w:hAnsi="Times New Roman" w:cs="Times New Roman"/>
+          <w:lang w:val="sr-Latn-CS"/>
+        </w:rPr>
+      </w:pPr>
+      <w:r>
+        <w:rPr>
+          <w:rFonts w:ascii="Times New Roman" w:hAnsi="Times New Roman" w:cs="Times New Roman"/>
           <w:lang w:val="sr-Latn-CS"/>
         </w:rPr>
         <w:lastRenderedPageBreak/>
@@ -541,17 +555,20 @@
       <w:pPr>
         <w:pStyle w:val="Title"/>
         <w:rPr>
-          <w:lang w:val="sr-Latn-CS"/>
-        </w:rPr>
-      </w:pPr>
-      <w:r>
-        <w:rPr>
+          <w:rFonts w:ascii="Times New Roman" w:hAnsi="Times New Roman" w:cs="Times New Roman"/>
+          <w:lang w:val="sr-Latn-CS"/>
+        </w:rPr>
+      </w:pPr>
+      <w:r>
+        <w:rPr>
+          <w:rFonts w:ascii="Times New Roman" w:hAnsi="Times New Roman" w:cs="Times New Roman"/>
           <w:lang w:val="sr-Latn-CS"/>
         </w:rPr>
         <w:br w:type="page"/>
       </w:r>
       <w:r>
         <w:rPr>
+          <w:rFonts w:ascii="Times New Roman" w:hAnsi="Times New Roman" w:cs="Times New Roman"/>
           <w:lang w:val="sr-Latn-CS"/>
         </w:rPr>
         <w:lastRenderedPageBreak/>
@@ -964,14 +981,12 @@
         </w:rPr>
         <w:tab/>
       </w:r>
-      <w:bookmarkStart w:id="0" w:name="_GoBack"/>
       <w:r>
         <w:rPr>
           <w:noProof/>
         </w:rPr>
         <w:t>5</w:t>
       </w:r>
-      <w:bookmarkEnd w:id="0"/>
     </w:p>
     <w:p>
       <w:pPr>
@@ -2424,12 +2439,13 @@
           <w:tab w:val="left" w:pos="540"/>
         </w:tabs>
         <w:rPr>
-          <w:lang w:val="sr-Latn-CS"/>
-        </w:rPr>
-      </w:pPr>
-      <w:r>
-        <w:rPr>
-          <w:rFonts w:ascii="Times New Roman" w:hAnsi="Times New Roman"/>
+          <w:rFonts w:ascii="Times New Roman" w:hAnsi="Times New Roman" w:cs="Times New Roman"/>
+          <w:lang w:val="sr-Latn-CS"/>
+        </w:rPr>
+      </w:pPr>
+      <w:r>
+        <w:rPr>
+          <w:rFonts w:ascii="Times New Roman" w:hAnsi="Times New Roman" w:cs="Times New Roman"/>
           <w:b w:val="0"/>
           <w:sz w:val="20"/>
           <w:lang w:val="sr-Latn-CS"/>
@@ -2438,12 +2454,14 @@
       </w:r>
       <w:r>
         <w:rPr>
+          <w:rFonts w:ascii="Times New Roman" w:hAnsi="Times New Roman" w:cs="Times New Roman"/>
           <w:lang w:val="sr-Latn-CS"/>
         </w:rPr>
         <w:br w:type="page"/>
       </w:r>
       <w:r>
         <w:rPr>
+          <w:rFonts w:ascii="Times New Roman" w:hAnsi="Times New Roman" w:cs="Times New Roman"/>
           <w:lang w:val="sr-Latn-CS"/>
         </w:rPr>
         <w:lastRenderedPageBreak/>
@@ -2454,22 +2472,76 @@
       <w:pPr>
         <w:pStyle w:val="Heading1"/>
         <w:rPr>
-          <w:lang w:val="sr-Latn-CS"/>
-        </w:rPr>
-      </w:pPr>
-      <w:bookmarkStart w:id="1" w:name="_Toc161771491"/>
-      <w:r>
-        <w:rPr>
+          <w:rFonts w:ascii="Times New Roman" w:hAnsi="Times New Roman" w:cs="Times New Roman"/>
+          <w:lang w:val="sr-Latn-CS"/>
+        </w:rPr>
+      </w:pPr>
+      <w:bookmarkStart w:id="0" w:name="_Toc161771491"/>
+      <w:r>
+        <w:rPr>
+          <w:rFonts w:ascii="Times New Roman" w:hAnsi="Times New Roman" w:cs="Times New Roman"/>
           <w:lang w:val="sr-Latn-CS"/>
         </w:rPr>
         <w:t>Cilj</w:t>
       </w:r>
       <w:r>
         <w:rPr>
+          <w:rFonts w:ascii="Times New Roman" w:hAnsi="Times New Roman" w:cs="Times New Roman"/>
           <w:lang w:val="sr-Latn-CS"/>
         </w:rPr>
         <w:t xml:space="preserve"> dokumenta</w:t>
       </w:r>
+      <w:bookmarkEnd w:id="0"/>
+    </w:p>
+    <w:p>
+      <w:pPr>
+        <w:pStyle w:val="BodyText"/>
+        <w:rPr>
+          <w:lang w:val="sr-Latn-CS"/>
+        </w:rPr>
+      </w:pPr>
+      <w:bookmarkStart w:id="1" w:name="_Toc161771492"/>
+      <w:r>
+        <w:rPr>
+          <w:lang w:val="sr-Latn-CS"/>
+        </w:rPr>
+        <w:t xml:space="preserve">Cilj ovog dokumenta je definisanje zahteva visokog nivoa </w:t>
+      </w:r>
+      <w:r>
+        <w:rPr>
+          <w:lang w:val="sr-Latn-CS"/>
+        </w:rPr>
+        <w:t>FoodHouse</w:t>
+      </w:r>
+      <w:r>
+        <w:rPr>
+          <w:lang w:val="sr-Latn-CS"/>
+        </w:rPr>
+        <w:t xml:space="preserve"> web aplikacije u pogledu potreba krajnjih korisnika.  </w:t>
+      </w:r>
+    </w:p>
+    <w:p>
+      <w:pPr>
+        <w:pStyle w:val="Heading1"/>
+        <w:rPr>
+          <w:rFonts w:ascii="Times New Roman" w:hAnsi="Times New Roman" w:cs="Times New Roman"/>
+          <w:lang w:val="sr-Latn-CS"/>
+        </w:rPr>
+      </w:pPr>
+      <w:r>
+        <w:rPr>
+          <w:rFonts w:ascii="Times New Roman" w:hAnsi="Times New Roman" w:cs="Times New Roman"/>
+          <w:lang w:val="sr-Latn-CS"/>
+        </w:rPr>
+        <w:t>Opseg</w:t>
+      </w:r>
+      <w:r>
+        <w:rPr>
+          <w:rFonts w:ascii="Times New Roman" w:hAnsi="Times New Roman" w:cs="Times New Roman"/>
+          <w:lang w:val="sr-Latn-CS"/>
+        </w:rPr>
+        <w:t xml:space="preserve"> dokumenta</w:t>
+      </w:r>
       <w:bookmarkEnd w:id="1"/>
     </w:p>
     <w:p>
@@ -2479,12 +2551,12 @@
           <w:lang w:val="sr-Latn-CS"/>
         </w:rPr>
       </w:pPr>
-      <w:bookmarkStart w:id="2" w:name="_Toc161771492"/>
-      <w:r>
-        <w:rPr>
-          <w:lang w:val="sr-Latn-CS"/>
-        </w:rPr>
-        <w:t xml:space="preserve">Cilj ovog dokumenta je definisanje zahteva visokog nivoa </w:t>
+      <w:bookmarkStart w:id="2" w:name="_Toc161771493"/>
+      <w:r>
+        <w:rPr>
+          <w:lang w:val="sr-Latn-CS"/>
+        </w:rPr>
+        <w:t xml:space="preserve">Dokument se odnosi na </w:t>
       </w:r>
       <w:r>
         <w:rPr>
@@ -2496,119 +2568,73 @@
         <w:rPr>
           <w:lang w:val="sr-Latn-CS"/>
         </w:rPr>
-        <w:t xml:space="preserve"> web aplikacije u pogledu potreba krajnjih korisnika.</w:t>
-      </w:r>
-      <w:r>
-        <w:rPr>
-          <w:lang w:val="sr-Latn-CS"/>
-        </w:rPr>
-        <w:t xml:space="preserve">  </w:t>
+        <w:t xml:space="preserve"> web aplikaciju koja će biti razvijena od strane 3M&amp;N tima. </w:t>
+      </w:r>
+      <w:r>
+        <w:rPr>
+          <w:lang w:val="sr-Latn-CS"/>
+        </w:rPr>
+        <w:t>FoodHouse</w:t>
+      </w:r>
+      <w:r>
+        <w:rPr>
+          <w:lang w:val="sr-Latn-CS"/>
+        </w:rPr>
+        <w:t xml:space="preserve"> predstavlja</w:t>
+      </w:r>
+      <w:r>
+        <w:rPr>
+          <w:lang w:val="sr-Latn-CS"/>
+        </w:rPr>
+        <w:t xml:space="preserve"> online platformu na kojoj proizvođači mog</w:t>
+      </w:r>
+      <w:r>
+        <w:rPr>
+          <w:lang w:val="sr-Latn-CS"/>
+        </w:rPr>
+        <w:t xml:space="preserve">u da plasiraju svoje proizvode, ponude radna mesta za određene poslove. Pored toga namenjena je korisnicima koji mogu po kategorijama da izaberu proizvode za koje su zainteresovani kao i radna mesta ukoliko ih proizvođač nudi. Takođe pruža mogućnost kupcu da lično preuzme proizvode ili preko dostave. Ukoliko kupac ne preuzima lično proizvod, </w:t>
+      </w:r>
+      <w:r>
+        <w:rPr>
+          <w:lang w:val="sr-Latn-CS"/>
+        </w:rPr>
+        <w:t xml:space="preserve">dostavljač </w:t>
+      </w:r>
+      <w:r>
+        <w:rPr>
+          <w:lang w:val="sr-Latn-RS"/>
+        </w:rPr>
+        <w:t>će</w:t>
+      </w:r>
+      <w:r>
+        <w:rPr>
+          <w:lang w:val="sr-Latn-CS"/>
+        </w:rPr>
+        <w:t xml:space="preserve"> dostaviti proizvod</w:t>
+      </w:r>
+      <w:r>
+        <w:rPr>
+          <w:lang w:val="sr-Latn-CS"/>
+        </w:rPr>
+        <w:t>. Namena sistema je efikasno i jednostavno dodavanje, izmena i brisanje proizvoda od strane proizvođača, efikasno zakazivanje dostave i pronalaženje poslova.</w:t>
       </w:r>
     </w:p>
     <w:p>
       <w:pPr>
         <w:pStyle w:val="Heading1"/>
         <w:rPr>
-          <w:lang w:val="sr-Latn-CS"/>
-        </w:rPr>
-      </w:pPr>
-      <w:r>
-        <w:rPr>
-          <w:lang w:val="sr-Latn-CS"/>
-        </w:rPr>
-        <w:t>Opseg</w:t>
-      </w:r>
-      <w:r>
-        <w:rPr>
-          <w:lang w:val="sr-Latn-CS"/>
-        </w:rPr>
-        <w:t xml:space="preserve"> dokumenta</w:t>
+          <w:rFonts w:ascii="Times New Roman" w:hAnsi="Times New Roman" w:cs="Times New Roman"/>
+          <w:lang w:val="sr-Latn-CS"/>
+        </w:rPr>
+      </w:pPr>
+      <w:r>
+        <w:rPr>
+          <w:rFonts w:ascii="Times New Roman" w:hAnsi="Times New Roman" w:cs="Times New Roman"/>
+          <w:lang w:val="sr-Latn-CS"/>
+        </w:rPr>
+        <w:t>Reference</w:t>
       </w:r>
       <w:bookmarkEnd w:id="2"/>
-    </w:p>
-    <w:p>
-      <w:pPr>
-        <w:pStyle w:val="BodyText"/>
-        <w:rPr>
-          <w:lang w:val="sr-Latn-CS"/>
-        </w:rPr>
-      </w:pPr>
-      <w:bookmarkStart w:id="3" w:name="_Toc161771493"/>
-      <w:r>
-        <w:rPr>
-          <w:lang w:val="sr-Latn-CS"/>
-        </w:rPr>
-        <w:t xml:space="preserve">Dokument se odnosi na </w:t>
-      </w:r>
-      <w:r>
-        <w:rPr>
-          <w:lang w:val="sr-Latn-CS"/>
-        </w:rPr>
-        <w:t>FoodHouse</w:t>
-      </w:r>
-      <w:r>
-        <w:rPr>
-          <w:lang w:val="sr-Latn-CS"/>
-        </w:rPr>
-        <w:t xml:space="preserve"> web aplikaciju koja će biti razvijena od strane 3M&amp;N tima. </w:t>
-      </w:r>
-      <w:r>
-        <w:rPr>
-          <w:lang w:val="sr-Latn-CS"/>
-        </w:rPr>
-        <w:t>FoodHouse</w:t>
-      </w:r>
-      <w:r>
-        <w:rPr>
-          <w:lang w:val="sr-Latn-CS"/>
-        </w:rPr>
-        <w:t xml:space="preserve"> predstavlja</w:t>
-      </w:r>
-      <w:r>
-        <w:rPr>
-          <w:lang w:val="sr-Latn-CS"/>
-        </w:rPr>
-        <w:t xml:space="preserve"> online platformu na kojoj proizvođači mog</w:t>
-      </w:r>
-      <w:r>
-        <w:rPr>
-          <w:lang w:val="sr-Latn-CS"/>
-        </w:rPr>
-        <w:t xml:space="preserve">u da plasiraju svoje proizvode, ponude radna mesta za određene poslove i odrede dan „otvorenih vrata“. Pored toga namenjena je korisnicima koji mogu po kategorijama da izaberu proizvode za koje su zainteresovani kao i radna mesta ukoliko ih proizvođač nudi. Takođe pruža mogućnost kupcu da lično preuzme proizvode ili preko dostave. Ukoliko kupac ne preuzima lično proizvod, proizvođač je dužan da izabere dostavljača koji treba da dostavi proizvod. Dostavljaču je dozvoljeno da prihvati </w:t>
-      </w:r>
-      <w:r>
-        <w:rPr>
-          <w:lang w:val="sr-Latn-CS"/>
-        </w:rPr>
-        <w:t>ili odbije dostavu.</w:t>
-      </w:r>
-      <w:r>
-        <w:rPr>
-          <w:lang w:val="sr-Latn-CS"/>
-        </w:rPr>
-        <w:t xml:space="preserve"> </w:t>
-      </w:r>
-      <w:r>
-        <w:rPr>
-          <w:lang w:val="sr-Latn-CS"/>
-        </w:rPr>
-        <w:t>Namena sistema je efikasno i jednostavno dodavanje, izmena i brisanje proizvoda od strane proizvođača, efikasno zakazivanje dostave i pronalaženje poslova.</w:t>
-      </w:r>
-    </w:p>
-    <w:p>
-      <w:pPr>
-        <w:pStyle w:val="Heading1"/>
-        <w:rPr>
-          <w:lang w:val="sr-Latn-CS"/>
-        </w:rPr>
-      </w:pPr>
-      <w:r>
-        <w:rPr>
-          <w:lang w:val="sr-Latn-CS"/>
-        </w:rPr>
-        <w:t>Reference</w:t>
-      </w:r>
-      <w:bookmarkEnd w:id="3"/>
     </w:p>
     <w:p>
       <w:pPr>
@@ -2674,13 +2700,7 @@
         <w:rPr>
           <w:lang w:val="sr-Latn-CS"/>
         </w:rPr>
-        <w:t>-01</w:t>
-      </w:r>
-      <w:r>
-        <w:rPr>
-          <w:lang w:val="sr-Latn-CS"/>
-        </w:rPr>
-        <w:t>, V1.0</w:t>
+        <w:t>-01, V1.0</w:t>
       </w:r>
       <w:r>
         <w:rPr>
@@ -2720,189 +2740,149 @@
       <w:pPr>
         <w:pStyle w:val="Heading1"/>
         <w:rPr>
-          <w:lang w:val="sr-Latn-CS"/>
-        </w:rPr>
-      </w:pPr>
-      <w:bookmarkStart w:id="4" w:name="_Toc161771494"/>
-      <w:r>
-        <w:rPr>
+          <w:rFonts w:ascii="Times New Roman" w:hAnsi="Times New Roman" w:cs="Times New Roman"/>
+          <w:lang w:val="sr-Latn-CS"/>
+        </w:rPr>
+      </w:pPr>
+      <w:bookmarkStart w:id="3" w:name="_Toc161771494"/>
+      <w:r>
+        <w:rPr>
+          <w:rFonts w:ascii="Times New Roman" w:hAnsi="Times New Roman" w:cs="Times New Roman"/>
           <w:lang w:val="sr-Latn-CS"/>
         </w:rPr>
         <w:t>Pozicioniranje proizvoda</w:t>
       </w:r>
+      <w:bookmarkEnd w:id="3"/>
+    </w:p>
+    <w:p>
+      <w:pPr>
+        <w:pStyle w:val="Heading2"/>
+        <w:rPr>
+          <w:rFonts w:ascii="Times New Roman" w:hAnsi="Times New Roman" w:cs="Times New Roman"/>
+          <w:lang w:val="sr-Latn-CS"/>
+        </w:rPr>
+      </w:pPr>
+      <w:bookmarkStart w:id="4" w:name="_Toc161771495"/>
+      <w:r>
+        <w:rPr>
+          <w:rFonts w:ascii="Times New Roman" w:hAnsi="Times New Roman" w:cs="Times New Roman"/>
+          <w:lang w:val="sr-Latn-CS"/>
+        </w:rPr>
+        <w:t>Poslovne mogućnosti</w:t>
+      </w:r>
       <w:bookmarkEnd w:id="4"/>
     </w:p>
     <w:p>
       <w:pPr>
+        <w:pStyle w:val="BodyText"/>
+        <w:rPr>
+          <w:lang w:val="sr-Latn-CS"/>
+        </w:rPr>
+      </w:pPr>
+      <w:r>
+        <w:rPr>
+          <w:lang w:val="sr-Latn-CS"/>
+        </w:rPr>
+        <w:t xml:space="preserve">FoodHouse sistem predstavlja Web aplikaciju </w:t>
+      </w:r>
+      <w:r>
+        <w:rPr>
+          <w:lang w:val="sr-Latn-RS"/>
+        </w:rPr>
+        <w:t xml:space="preserve">čija </w:t>
+      </w:r>
+      <w:r>
+        <w:rPr>
+          <w:lang w:val="sr-Latn-CS"/>
+        </w:rPr>
+        <w:t xml:space="preserve">je namena efikasno i jednostavno dodavanje, izmena i brisanje proizvoda od strane proizvođača, efikasna kupovina proizvoda, zakazivanje dostave i pronalaženje poslova. </w:t>
+      </w:r>
+    </w:p>
+    <w:p>
+      <w:pPr>
+        <w:pStyle w:val="BodyText"/>
+        <w:rPr>
+          <w:lang w:val="sr-Latn-CS"/>
+        </w:rPr>
+      </w:pPr>
+      <w:r>
+        <w:rPr>
+          <w:lang w:val="sr-Latn-CS"/>
+        </w:rPr>
+        <w:t>Karakteristični sadržaji kojima se aplikacija prezentuje su osnovni podaci o proizvođačima (naziv domaćinstva, lokacija, opis, ponuda poslova, recenzija), podaci o proizvodima (naziv, kratak opis, cena, količina, naziv domaćinstva kojem pripada</w:t>
+      </w:r>
+      <w:r>
+        <w:rPr>
+          <w:lang w:val="sr-Latn-CS"/>
+        </w:rPr>
+        <w:t>,ocena</w:t>
+      </w:r>
+      <w:r>
+        <w:rPr>
+          <w:lang w:val="sr-Latn-CS"/>
+        </w:rPr>
+        <w:t>) i</w:t>
+      </w:r>
+      <w:r>
+        <w:rPr>
+          <w:lang w:val="sr-Latn-CS"/>
+        </w:rPr>
+        <w:t xml:space="preserve"> podaci o dostavljačima(ime</w:t>
+      </w:r>
+      <w:r>
+        <w:rPr>
+          <w:lang w:val="sr-Latn-CS"/>
+        </w:rPr>
+        <w:t xml:space="preserve">, broj telefona). </w:t>
+      </w:r>
+    </w:p>
+    <w:p>
+      <w:pPr>
+        <w:pStyle w:val="BodyText"/>
+        <w:rPr>
+          <w:lang w:val="sr-Latn-CS"/>
+        </w:rPr>
+      </w:pPr>
+      <w:r>
+        <w:rPr>
+          <w:lang w:val="sr-Latn-CS"/>
+        </w:rPr>
+        <w:t>FoodHouse</w:t>
+      </w:r>
+      <w:r>
+        <w:rPr>
+          <w:lang w:val="sr-Latn-CS"/>
+        </w:rPr>
+        <w:t xml:space="preserve"> aplikacija će biti na srpskom jeziku. Ograničena je na korišćenje informacija o događajima na teritorije Srbije. Ograničenja u pogledu korišćenja tipa Web pretraživača i tipa elektronskih uređaja ne postoje, pa aplikacija može da se koristi putem bilo kog pretraživača na uređajima na kojima se mogu koristiti Web pretraživači.</w:t>
+      </w:r>
+    </w:p>
+    <w:p>
+      <w:pPr>
         <w:pStyle w:val="Heading2"/>
         <w:rPr>
-          <w:lang w:val="sr-Latn-CS"/>
-        </w:rPr>
-      </w:pPr>
-      <w:bookmarkStart w:id="5" w:name="_Toc161771495"/>
-      <w:r>
-        <w:rPr>
-          <w:lang w:val="sr-Latn-CS"/>
-        </w:rPr>
-        <w:t>Poslovne mogućnosti</w:t>
+          <w:rFonts w:ascii="Times New Roman" w:hAnsi="Times New Roman" w:cs="Times New Roman"/>
+          <w:lang w:val="sr-Latn-CS"/>
+        </w:rPr>
+      </w:pPr>
+      <w:bookmarkStart w:id="5" w:name="_Toc161771496"/>
+      <w:r>
+        <w:rPr>
+          <w:rFonts w:ascii="Times New Roman" w:hAnsi="Times New Roman" w:cs="Times New Roman"/>
+          <w:lang w:val="sr-Latn-CS"/>
+        </w:rPr>
+        <w:t>Postavka</w:t>
+      </w:r>
+      <w:r>
+        <w:rPr>
+          <w:rFonts w:ascii="Times New Roman" w:hAnsi="Times New Roman" w:cs="Times New Roman"/>
+          <w:lang w:val="sr-Latn-CS"/>
+        </w:rPr>
+        <w:t xml:space="preserve"> problema</w:t>
       </w:r>
       <w:bookmarkEnd w:id="5"/>
-    </w:p>
-    <w:p>
-      <w:pPr>
-        <w:pStyle w:val="BodyText"/>
-        <w:rPr>
-          <w:lang w:val="sr-Latn-CS"/>
-        </w:rPr>
-      </w:pPr>
-      <w:r>
-        <w:rPr>
-          <w:lang w:val="sr-Latn-CS"/>
-        </w:rPr>
-        <w:t>FoodHouse</w:t>
-      </w:r>
-      <w:r>
-        <w:rPr>
-          <w:lang w:val="sr-Latn-CS"/>
-        </w:rPr>
-        <w:t xml:space="preserve"> sistem predstavlja Web aplikaciju </w:t>
-      </w:r>
-      <w:r>
-        <w:rPr>
-          <w:lang w:val="sr-Latn-RS"/>
-        </w:rPr>
-        <w:t xml:space="preserve">čija </w:t>
-      </w:r>
-      <w:r>
-        <w:rPr>
-          <w:lang w:val="sr-Latn-CS"/>
-        </w:rPr>
-        <w:t>je namena efikasno i jednostavno dodavanje, izmena i brisanje proizvod</w:t>
-      </w:r>
-      <w:r>
-        <w:rPr>
-          <w:lang w:val="sr-Latn-CS"/>
-        </w:rPr>
-        <w:t>a od strane proizvođača, efikasna kupovina proizvoda,</w:t>
-      </w:r>
-      <w:r>
-        <w:rPr>
-          <w:lang w:val="sr-Latn-CS"/>
-        </w:rPr>
-        <w:t xml:space="preserve"> </w:t>
-      </w:r>
-      <w:r>
-        <w:rPr>
-          <w:lang w:val="sr-Latn-CS"/>
-        </w:rPr>
-        <w:t xml:space="preserve">zakazivanje dostave i pronalaženje poslova. </w:t>
-      </w:r>
-    </w:p>
-    <w:p>
-      <w:pPr>
-        <w:pStyle w:val="BodyText"/>
-        <w:rPr>
-          <w:lang w:val="sr-Latn-CS"/>
-        </w:rPr>
-      </w:pPr>
-      <w:r>
-        <w:rPr>
-          <w:lang w:val="sr-Latn-CS"/>
-        </w:rPr>
-        <w:t xml:space="preserve">Karakteristični sadržaji kojima se </w:t>
-      </w:r>
-      <w:r>
-        <w:rPr>
-          <w:lang w:val="sr-Latn-CS"/>
-        </w:rPr>
-        <w:t>aplikacija</w:t>
-      </w:r>
-      <w:r>
-        <w:rPr>
-          <w:lang w:val="sr-Latn-CS"/>
-        </w:rPr>
-        <w:t xml:space="preserve"> prezentuje su osnovni podaci o </w:t>
-      </w:r>
-      <w:r>
-        <w:rPr>
-          <w:lang w:val="sr-Latn-CS"/>
-        </w:rPr>
-        <w:t>proizvođačima (naziv domaćinstva, lokacija, opis, ponuda poslova, recenzija)</w:t>
-      </w:r>
-      <w:r>
-        <w:rPr>
-          <w:lang w:val="sr-Latn-CS"/>
-        </w:rPr>
-        <w:t xml:space="preserve">, </w:t>
-      </w:r>
-      <w:r>
-        <w:rPr>
-          <w:lang w:val="sr-Latn-CS"/>
-        </w:rPr>
-        <w:t>podaci o proizvodima (naziv, kratak opis, cena, količina, naziv domaćinstva kojem pripada)</w:t>
-      </w:r>
-      <w:r>
-        <w:rPr>
-          <w:lang w:val="sr-Latn-CS"/>
-        </w:rPr>
-        <w:t xml:space="preserve"> i</w:t>
-      </w:r>
-      <w:r>
-        <w:rPr>
-          <w:lang w:val="sr-Latn-CS"/>
-        </w:rPr>
-        <w:t xml:space="preserve"> podaci o dostavljačima(ime, ocena, broj telefona). </w:t>
-      </w:r>
-    </w:p>
-    <w:p>
-      <w:pPr>
-        <w:pStyle w:val="BodyText"/>
-        <w:rPr>
-          <w:lang w:val="sr-Latn-CS"/>
-        </w:rPr>
-      </w:pPr>
-      <w:r>
-        <w:rPr>
-          <w:lang w:val="sr-Latn-CS"/>
-        </w:rPr>
-        <w:t>FoodHouse</w:t>
-      </w:r>
-      <w:r>
-        <w:rPr>
-          <w:lang w:val="sr-Latn-CS"/>
-        </w:rPr>
-        <w:t xml:space="preserve"> aplikacija će biti na srpskom jeziku. Ograničena je na korišćenje informacija o događajima na teritorije Srbije. </w:t>
-      </w:r>
-      <w:r>
-        <w:rPr>
-          <w:lang w:val="sr-Latn-CS"/>
-        </w:rPr>
-        <w:t>Ograničenja u pogledu korišćenja tipa Web pretraživača i tipa elektronskih uređaja ne postoje, pa aplikacija može da se koristi putem bilo kog pretraživača na uređajima na kojima se mogu koristiti Web pretraživači.</w:t>
-      </w:r>
-    </w:p>
-    <w:p>
-      <w:pPr>
-        <w:pStyle w:val="Heading2"/>
-        <w:rPr>
-          <w:lang w:val="sr-Latn-CS"/>
-        </w:rPr>
-      </w:pPr>
-      <w:bookmarkStart w:id="6" w:name="_Toc161771496"/>
-      <w:r>
-        <w:rPr>
-          <w:lang w:val="sr-Latn-CS"/>
-        </w:rPr>
-        <w:t>Postavka</w:t>
-      </w:r>
-      <w:r>
-        <w:rPr>
-          <w:lang w:val="sr-Latn-CS"/>
-        </w:rPr>
-        <w:t xml:space="preserve"> problema</w:t>
-      </w:r>
-      <w:bookmarkEnd w:id="6"/>
-      <w:r>
-        <w:rPr>
+      <w:r>
+        <w:rPr>
+          <w:rFonts w:ascii="Times New Roman" w:hAnsi="Times New Roman" w:cs="Times New Roman"/>
           <w:lang w:val="sr-Latn-CS"/>
         </w:rPr>
         <w:t xml:space="preserve"> </w:t>
@@ -3154,12 +3134,14 @@
       <w:pPr>
         <w:pStyle w:val="Heading2"/>
         <w:rPr>
-          <w:lang w:val="sr-Latn-CS"/>
-        </w:rPr>
-      </w:pPr>
-      <w:bookmarkStart w:id="7" w:name="_Toc161771497"/>
-      <w:r>
-        <w:rPr>
+          <w:rFonts w:ascii="Times New Roman" w:hAnsi="Times New Roman" w:cs="Times New Roman"/>
+          <w:lang w:val="sr-Latn-CS"/>
+        </w:rPr>
+      </w:pPr>
+      <w:bookmarkStart w:id="6" w:name="_Toc161771497"/>
+      <w:r>
+        <w:rPr>
+          <w:rFonts w:ascii="Times New Roman" w:hAnsi="Times New Roman" w:cs="Times New Roman"/>
           <w:lang w:val="sr-Latn-CS"/>
         </w:rPr>
         <w:lastRenderedPageBreak/>
@@ -3167,11 +3149,12 @@
       </w:r>
       <w:r>
         <w:rPr>
+          <w:rFonts w:ascii="Times New Roman" w:hAnsi="Times New Roman" w:cs="Times New Roman"/>
           <w:lang w:val="sr-Latn-CS"/>
         </w:rPr>
         <w:t>proizvoda</w:t>
       </w:r>
-      <w:bookmarkEnd w:id="7"/>
+      <w:bookmarkEnd w:id="6"/>
     </w:p>
     <w:p>
       <w:pPr>
@@ -3471,18 +3454,10 @@
               </w:numPr>
             </w:pPr>
             <w:r>
-              <w:t>Mogućnost recenzije i komentara proizvoda i usluge dostavljača</w:t>
+              <w:t xml:space="preserve">Mogućnost recenzije </w:t>
             </w:r>
-          </w:p>
-          <w:p>
-            <w:pPr>
-              <w:numPr>
-                <w:ilvl w:val="0"/>
-                <w:numId w:val="26"/>
-              </w:numPr>
-            </w:pPr>
             <w:r>
-              <w:t>Mogućnost degustacije proizvoda</w:t>
+              <w:t xml:space="preserve">proizvoda </w:t>
             </w:r>
           </w:p>
           <w:p>
@@ -3539,19 +3514,7 @@
           </w:tcPr>
           <w:p>
             <w:r>
-              <w:t>P</w:t>
-            </w:r>
-            <w:r>
-              <w:t xml:space="preserve">ostojećih konkurentskih </w:t>
-            </w:r>
-            <w:r>
-              <w:t xml:space="preserve"> </w:t>
-            </w:r>
-            <w:r>
-              <w:t>proizvoda</w:t>
-            </w:r>
-            <w:r>
-              <w:t xml:space="preserve"> čiji su nedostaci:</w:t>
+              <w:t>Postojećih konkurentskih  proizvoda čiji su nedostaci:</w:t>
             </w:r>
           </w:p>
           <w:p>
@@ -3573,18 +3536,7 @@
               </w:numPr>
             </w:pPr>
             <w:r>
-              <w:t>Ne postoji mogućnost zakazivanja degustacije proizvoda</w:t>
-            </w:r>
-          </w:p>
-          <w:p>
-            <w:pPr>
-              <w:numPr>
-                <w:ilvl w:val="0"/>
-                <w:numId w:val="26"/>
-              </w:numPr>
-            </w:pPr>
-            <w:r>
-              <w:t>Nemogućnost posebnog ocenjivanja dostave i proizvoda</w:t>
+              <w:t>Nemogućnost ocenjivanja proizvoda</w:t>
             </w:r>
           </w:p>
         </w:tc>
@@ -3658,18 +3610,10 @@
               </w:numPr>
             </w:pPr>
             <w:r>
-              <w:t>Omogućiti zakazivanje degustacije proizvoda</w:t>
+              <w:t>Omogućiti ocenjivanje</w:t>
             </w:r>
-          </w:p>
-          <w:p>
-            <w:pPr>
-              <w:numPr>
-                <w:ilvl w:val="0"/>
-                <w:numId w:val="26"/>
-              </w:numPr>
-            </w:pPr>
             <w:r>
-              <w:t>Omogućiti ocenjivanje dostave i proizvoda</w:t>
+              <w:t xml:space="preserve"> proizvoda</w:t>
             </w:r>
           </w:p>
           <w:p>
@@ -3697,121 +3641,172 @@
       <w:pPr>
         <w:pStyle w:val="Heading1"/>
         <w:rPr>
-          <w:lang w:val="sr-Latn-CS"/>
-        </w:rPr>
-      </w:pPr>
-      <w:bookmarkStart w:id="8" w:name="_Toc161771498"/>
-      <w:r>
-        <w:rPr>
+          <w:rFonts w:ascii="Times New Roman" w:hAnsi="Times New Roman" w:cs="Times New Roman"/>
+          <w:lang w:val="sr-Latn-CS"/>
+        </w:rPr>
+      </w:pPr>
+      <w:bookmarkStart w:id="7" w:name="_Toc161771498"/>
+      <w:r>
+        <w:rPr>
+          <w:rFonts w:ascii="Times New Roman" w:hAnsi="Times New Roman" w:cs="Times New Roman"/>
           <w:lang w:val="sr-Latn-CS"/>
         </w:rPr>
         <w:t>Opis korisnika</w:t>
       </w:r>
+      <w:bookmarkEnd w:id="7"/>
+    </w:p>
+    <w:p>
+      <w:pPr>
+        <w:pStyle w:val="BodyText"/>
+        <w:rPr>
+          <w:lang w:val="sr-Latn-CS"/>
+        </w:rPr>
+      </w:pPr>
+      <w:bookmarkStart w:id="8" w:name="_Toc161771499"/>
+      <w:r>
+        <w:rPr>
+          <w:lang w:val="sr-Latn-CS"/>
+        </w:rPr>
+        <w:t xml:space="preserve">U ovom odeljku opisani su korisnici sistema </w:t>
+      </w:r>
+      <w:r>
+        <w:rPr>
+          <w:lang w:val="sr-Latn-CS"/>
+        </w:rPr>
+        <w:t>FoodHouse</w:t>
+      </w:r>
+      <w:r>
+        <w:rPr>
+          <w:lang w:val="sr-Latn-CS"/>
+        </w:rPr>
+        <w:t xml:space="preserve">. Postoje </w:t>
+      </w:r>
+      <w:r>
+        <w:rPr>
+          <w:lang w:val="sr-Latn-CS"/>
+        </w:rPr>
+        <w:t>5</w:t>
+      </w:r>
+      <w:r>
+        <w:rPr>
+          <w:lang w:val="sr-Latn-CS"/>
+        </w:rPr>
+        <w:t xml:space="preserve"> tipa korisnika: </w:t>
+      </w:r>
+      <w:r>
+        <w:rPr>
+          <w:lang w:val="sr-Latn-CS"/>
+        </w:rPr>
+        <w:t>administrator</w:t>
+      </w:r>
+      <w:r>
+        <w:rPr>
+          <w:lang w:val="sr-Latn-CS"/>
+        </w:rPr>
+        <w:t xml:space="preserve">, </w:t>
+      </w:r>
+      <w:r>
+        <w:rPr>
+          <w:lang w:val="sr-Latn-CS"/>
+        </w:rPr>
+        <w:t>proizvođač</w:t>
+      </w:r>
+      <w:r>
+        <w:rPr>
+          <w:lang w:val="sr-Latn-CS"/>
+        </w:rPr>
+        <w:t>,</w:t>
+      </w:r>
+      <w:r>
+        <w:rPr>
+          <w:lang w:val="sr-Latn-CS"/>
+        </w:rPr>
+        <w:t xml:space="preserve"> dostavljač,</w:t>
+      </w:r>
+      <w:r>
+        <w:rPr>
+          <w:lang w:val="sr-Latn-CS"/>
+        </w:rPr>
+        <w:t xml:space="preserve"> registrovani korisnik</w:t>
+      </w:r>
+      <w:r>
+        <w:rPr>
+          <w:lang w:val="sr-Latn-CS"/>
+        </w:rPr>
+        <w:t xml:space="preserve"> </w:t>
+      </w:r>
+      <w:r>
+        <w:rPr>
+          <w:lang w:val="sr-Latn-CS"/>
+        </w:rPr>
+        <w:t>i</w:t>
+      </w:r>
+      <w:r>
+        <w:rPr>
+          <w:lang w:val="sr-Latn-CS"/>
+        </w:rPr>
+        <w:t xml:space="preserve"> gost.</w:t>
+      </w:r>
+    </w:p>
+    <w:p>
+      <w:pPr>
+        <w:pStyle w:val="BodyText"/>
+        <w:rPr>
+          <w:lang w:val="sr-Latn-CS"/>
+        </w:rPr>
+      </w:pPr>
+    </w:p>
+    <w:p>
+      <w:pPr>
+        <w:pStyle w:val="Heading2"/>
+        <w:rPr>
+          <w:rFonts w:ascii="Times New Roman" w:hAnsi="Times New Roman" w:cs="Times New Roman"/>
+          <w:lang w:val="sr-Latn-CS"/>
+        </w:rPr>
+      </w:pPr>
+      <w:r>
+        <w:rPr>
+          <w:rFonts w:ascii="Times New Roman" w:hAnsi="Times New Roman" w:cs="Times New Roman"/>
+          <w:lang w:val="sr-Latn-CS"/>
+        </w:rPr>
+        <w:t>Opis potencijalnog tržišta</w:t>
+      </w:r>
       <w:bookmarkEnd w:id="8"/>
     </w:p>
     <w:p>
       <w:pPr>
-        <w:pStyle w:val="BodyText"/>
-        <w:rPr>
-          <w:lang w:val="sr-Latn-CS"/>
-        </w:rPr>
-      </w:pPr>
-      <w:bookmarkStart w:id="9" w:name="_Toc161771499"/>
-      <w:r>
-        <w:rPr>
-          <w:lang w:val="sr-Latn-CS"/>
-        </w:rPr>
-        <w:t xml:space="preserve">U ovom odeljku opisani su korisnici sistema </w:t>
-      </w:r>
-      <w:r>
-        <w:rPr>
-          <w:lang w:val="sr-Latn-CS"/>
-        </w:rPr>
-        <w:t>FoodHouse</w:t>
-      </w:r>
-      <w:r>
-        <w:rPr>
-          <w:lang w:val="sr-Latn-CS"/>
-        </w:rPr>
-        <w:t>.</w:t>
-      </w:r>
-      <w:r>
-        <w:rPr>
-          <w:lang w:val="sr-Latn-CS"/>
-        </w:rPr>
-        <w:t xml:space="preserve"> </w:t>
-      </w:r>
-      <w:r>
-        <w:rPr>
-          <w:lang w:val="sr-Latn-CS"/>
-        </w:rPr>
-        <w:t xml:space="preserve">Postoje </w:t>
-      </w:r>
-      <w:r>
-        <w:rPr>
-          <w:lang w:val="sr-Latn-CS"/>
-        </w:rPr>
-        <w:t>5</w:t>
-      </w:r>
-      <w:r>
-        <w:rPr>
-          <w:lang w:val="sr-Latn-CS"/>
-        </w:rPr>
-        <w:t xml:space="preserve"> tipa korisnika: </w:t>
-      </w:r>
-      <w:r>
-        <w:rPr>
-          <w:lang w:val="sr-Latn-CS"/>
-        </w:rPr>
-        <w:t>administrator</w:t>
-      </w:r>
-      <w:r>
-        <w:rPr>
-          <w:lang w:val="sr-Latn-CS"/>
-        </w:rPr>
-        <w:t xml:space="preserve">, </w:t>
-      </w:r>
-      <w:r>
-        <w:rPr>
-          <w:lang w:val="sr-Latn-CS"/>
-        </w:rPr>
-        <w:t>proizvođač</w:t>
-      </w:r>
-      <w:r>
-        <w:rPr>
-          <w:lang w:val="sr-Latn-CS"/>
-        </w:rPr>
-        <w:t>,</w:t>
-      </w:r>
-      <w:r>
-        <w:rPr>
-          <w:lang w:val="sr-Latn-CS"/>
-        </w:rPr>
-        <w:t xml:space="preserve"> dostavljač,</w:t>
-      </w:r>
-      <w:r>
-        <w:rPr>
-          <w:lang w:val="sr-Latn-CS"/>
-        </w:rPr>
-        <w:t xml:space="preserve"> registrovani korisnik</w:t>
-      </w:r>
-      <w:r>
-        <w:rPr>
-          <w:lang w:val="sr-Latn-CS"/>
-        </w:rPr>
-        <w:t xml:space="preserve"> </w:t>
-      </w:r>
-      <w:r>
-        <w:rPr>
-          <w:lang w:val="sr-Latn-CS"/>
-        </w:rPr>
-        <w:t>i</w:t>
-      </w:r>
-      <w:r>
-        <w:rPr>
-          <w:lang w:val="sr-Latn-CS"/>
-        </w:rPr>
-        <w:t xml:space="preserve"> gost.</w:t>
+        <w:rPr>
+          <w:lang w:val="sr-Latn-CS"/>
+        </w:rPr>
+      </w:pPr>
+    </w:p>
+    <w:p>
+      <w:pPr>
+        <w:pStyle w:val="BodyText"/>
+        <w:rPr>
+          <w:lang w:val="sr-Latn-CS"/>
+        </w:rPr>
+      </w:pPr>
+      <w:r>
+        <w:rPr>
+          <w:lang w:val="sr-Latn-CS"/>
+        </w:rPr>
+        <w:t>Potencijalni korisnici sistema su edukovani pojedinci sa poznavanjem rada na računaru i najčešće osobe koje kod kuće poseduju personalne računare i pristup Internetu.</w:t>
+      </w:r>
+    </w:p>
+    <w:p>
+      <w:pPr>
+        <w:pStyle w:val="BodyText"/>
+        <w:rPr>
+          <w:lang w:val="sr-Latn-CS"/>
+        </w:rPr>
+      </w:pPr>
+      <w:r>
+        <w:rPr>
+          <w:lang w:val="sr-Latn-CS"/>
+        </w:rPr>
+        <w:lastRenderedPageBreak/>
+        <w:t>Inicijalna verzija FoodHouse web aplikacije će biti namenjena proizvođačima domaćih proizvoda, dostavljačima, kupcima kao i ljudima koji žele da rade na nekom honorarnom poslu na teritoriji Srbije. Posebna pažnja će se posvetiti dizajniranju modernog korisničkog interfejsa kako bi svaka strana aplikacije bila dostupna za jednostavno korišćenje svim korisnicima. Dizajn aplikacije će biti zasnovan na podacima koji se čuvaju u bazi podataka što će omogućiti jedinstveno korisničko iskustvo kao i jednostavne modifikacije nakon instalacije sistema.</w:t>
       </w:r>
     </w:p>
     <w:p>
@@ -3826,14 +3821,17 @@
       <w:pPr>
         <w:pStyle w:val="Heading2"/>
         <w:rPr>
-          <w:lang w:val="sr-Latn-CS"/>
-        </w:rPr>
-      </w:pPr>
-      <w:r>
-        <w:rPr>
-          <w:lang w:val="sr-Latn-CS"/>
-        </w:rPr>
-        <w:t>Opis potencijalnog tržišta</w:t>
+          <w:rFonts w:ascii="Times New Roman" w:hAnsi="Times New Roman" w:cs="Times New Roman"/>
+          <w:lang w:val="sr-Latn-CS"/>
+        </w:rPr>
+      </w:pPr>
+      <w:bookmarkStart w:id="9" w:name="_Toc161771500"/>
+      <w:r>
+        <w:rPr>
+          <w:rFonts w:ascii="Times New Roman" w:hAnsi="Times New Roman" w:cs="Times New Roman"/>
+          <w:lang w:val="sr-Latn-CS"/>
+        </w:rPr>
+        <w:t>Profili korisnika</w:t>
       </w:r>
       <w:bookmarkEnd w:id="9"/>
     </w:p>
@@ -3848,96 +3846,6 @@
       <w:pPr>
         <w:pStyle w:val="BodyText"/>
         <w:rPr>
-          <w:lang w:val="sr-Latn-CS"/>
-        </w:rPr>
-      </w:pPr>
-      <w:r>
-        <w:rPr>
-          <w:lang w:val="sr-Latn-CS"/>
-        </w:rPr>
-        <w:lastRenderedPageBreak/>
-        <w:t>Potencijalni korisnici sistema su edukovani pojedinci sa poznavanjem rada na računaru i najčešće osobe koje kod kuće poseduju personalne računare i pristup Internetu.</w:t>
-      </w:r>
-    </w:p>
-    <w:p>
-      <w:pPr>
-        <w:pStyle w:val="BodyText"/>
-        <w:rPr>
-          <w:lang w:val="sr-Latn-CS"/>
-        </w:rPr>
-      </w:pPr>
-      <w:r>
-        <w:rPr>
-          <w:lang w:val="sr-Latn-CS"/>
-        </w:rPr>
-        <w:t xml:space="preserve">Inicijalna verzija FoodHouse web aplikacije će biti </w:t>
-      </w:r>
-      <w:r>
-        <w:rPr>
-          <w:lang w:val="sr-Latn-CS"/>
-        </w:rPr>
-        <w:t>namenjena</w:t>
-      </w:r>
-      <w:r>
-        <w:rPr>
-          <w:lang w:val="sr-Latn-CS"/>
-        </w:rPr>
-        <w:t xml:space="preserve"> proizvođačima domaćih proizvoda, dostavljačima, kupcima kao i ljudima koji žele da rade na nekom honorarnom poslu</w:t>
-      </w:r>
-      <w:r>
-        <w:rPr>
-          <w:lang w:val="sr-Latn-CS"/>
-        </w:rPr>
-        <w:t xml:space="preserve"> na teritoriji</w:t>
-      </w:r>
-      <w:r>
-        <w:rPr>
-          <w:lang w:val="sr-Latn-CS"/>
-        </w:rPr>
-        <w:t xml:space="preserve"> Srbije. </w:t>
-      </w:r>
-      <w:r>
-        <w:rPr>
-          <w:lang w:val="sr-Latn-CS"/>
-        </w:rPr>
-        <w:t>Posebna pažnja će se posvetiti dizajniranju modernog korisničkog interfejsa kako bi svaka strana aplikacije bila dostupna za jednostavno korišćenje svim korisnicima. Dizajn aplikacije će biti zasnovan na podacima koji se čuvaju u bazi podataka što će omogućiti jedinstveno korisničko iskustvo kao i jednostavne modifikacije nakon instalacije sistema.</w:t>
-      </w:r>
-    </w:p>
-    <w:p>
-      <w:pPr>
-        <w:pStyle w:val="BodyText"/>
-        <w:rPr>
-          <w:lang w:val="sr-Latn-CS"/>
-        </w:rPr>
-      </w:pPr>
-    </w:p>
-    <w:p>
-      <w:pPr>
-        <w:pStyle w:val="Heading2"/>
-        <w:rPr>
-          <w:lang w:val="sr-Latn-CS"/>
-        </w:rPr>
-      </w:pPr>
-      <w:bookmarkStart w:id="10" w:name="_Toc161771500"/>
-      <w:r>
-        <w:rPr>
-          <w:lang w:val="sr-Latn-CS"/>
-        </w:rPr>
-        <w:t>Profili korisnika</w:t>
-      </w:r>
-      <w:bookmarkEnd w:id="10"/>
-    </w:p>
-    <w:p>
-      <w:pPr>
-        <w:rPr>
-          <w:lang w:val="sr-Latn-CS"/>
-        </w:rPr>
-      </w:pPr>
-    </w:p>
-    <w:p>
-      <w:pPr>
-        <w:pStyle w:val="BodyText"/>
-        <w:rPr>
           <w:b/>
           <w:lang w:val="sr-Latn-CS"/>
         </w:rPr>
@@ -3947,67 +3855,42 @@
           <w:b/>
           <w:lang w:val="sr-Latn-CS"/>
         </w:rPr>
-        <w:t>Korisnik sa administratorskim privilegijama (skraćeno administrator)</w:t>
-      </w:r>
-      <w:r>
+        <w:t>Korisnik sa administratorskim privilegijama (skraćeno administrator):</w:t>
+      </w:r>
+    </w:p>
+    <w:p>
+      <w:pPr>
+        <w:pStyle w:val="BodyText"/>
+        <w:rPr>
+          <w:lang w:val="sr-Latn-CS"/>
+        </w:rPr>
+      </w:pPr>
+      <w:r>
+        <w:rPr>
+          <w:lang w:val="sr-Latn-CS"/>
+        </w:rPr>
+        <w:t>Administrator je osoba koja je zadužena za održavanje sistema i koja omogućava njegovo optimalno funkcionisanje. Ukoliko neko želi da napravi nalog, administrator je zadužen da proveri istinito</w:t>
+      </w:r>
+      <w:r>
+        <w:rPr>
+          <w:lang w:val="sr-Latn-CS"/>
+        </w:rPr>
+        <w:t>st naloga i da ga odobri. Takođe je zadužen za brisanje naloga i dodavanje novih proizvođača i dostavljača.</w:t>
+      </w:r>
+    </w:p>
+    <w:p>
+      <w:pPr>
+        <w:pStyle w:val="BodyText"/>
         <w:rPr>
           <w:b/>
           <w:lang w:val="sr-Latn-CS"/>
         </w:rPr>
-        <w:t>:</w:t>
-      </w:r>
-    </w:p>
-    <w:p>
-      <w:pPr>
-        <w:pStyle w:val="BodyText"/>
-        <w:rPr>
-          <w:lang w:val="sr-Latn-CS"/>
-        </w:rPr>
-      </w:pPr>
-      <w:r>
-        <w:rPr>
-          <w:lang w:val="sr-Latn-CS"/>
-        </w:rPr>
-        <w:t xml:space="preserve">Administrator je osoba koja je zadužena za održavanje sistema i koja omogućava njegovo </w:t>
-      </w:r>
-      <w:r>
-        <w:rPr>
-          <w:lang w:val="sr-Latn-CS"/>
-        </w:rPr>
-        <w:t>optimalno</w:t>
-      </w:r>
-      <w:r>
-        <w:rPr>
-          <w:lang w:val="sr-Latn-CS"/>
-        </w:rPr>
-        <w:t xml:space="preserve"> funkcionisanje.</w:t>
-      </w:r>
-      <w:r>
-        <w:rPr>
-          <w:lang w:val="sr-Latn-CS"/>
-        </w:rPr>
-        <w:t xml:space="preserve"> Ukoliko neko želi da napravi nalog, administrator je zadužen da proveri istinito</w:t>
-      </w:r>
-      <w:r>
-        <w:rPr>
-          <w:lang w:val="sr-Latn-CS"/>
-        </w:rPr>
-        <w:t>st naloga i da ga odobri. Takođe je zadužen za brisanje naloga i dodavanje novih proizvođača i dostavljača.</w:t>
-      </w:r>
-    </w:p>
-    <w:p>
-      <w:pPr>
-        <w:pStyle w:val="BodyText"/>
+      </w:pPr>
+      <w:r>
         <w:rPr>
           <w:b/>
           <w:lang w:val="sr-Latn-CS"/>
         </w:rPr>
-      </w:pPr>
-      <w:r>
-        <w:rPr>
-          <w:b/>
-          <w:lang w:val="sr-Latn-CS"/>
-        </w:rPr>
         <w:t>Proizvođač korisnik:</w:t>
       </w:r>
     </w:p>
@@ -4022,57 +3905,33 @@
         <w:rPr>
           <w:lang w:val="sr-Latn-CS"/>
         </w:rPr>
-        <w:t>On je zadužen za dodavanje proizvo</w:t>
-      </w:r>
-      <w:r>
-        <w:rPr>
-          <w:lang w:val="sr-Latn-CS"/>
-        </w:rPr>
-        <w:t>da (</w:t>
-      </w:r>
-      <w:r>
-        <w:rPr>
-          <w:lang w:val="sr-Latn-CS"/>
-        </w:rPr>
-        <w:t>na kojima će pisati</w:t>
-      </w:r>
-      <w:r>
-        <w:rPr>
-          <w:lang w:val="sr-Latn-CS"/>
-        </w:rPr>
-        <w:t xml:space="preserve"> da je dodati proizvod dostupan</w:t>
-      </w:r>
-      <w:r>
-        <w:rPr>
-          <w:lang w:val="sr-Latn-CS"/>
-        </w:rPr>
-        <w:t>), može da obriš</w:t>
-      </w:r>
-      <w:r>
-        <w:rPr>
-          <w:lang w:val="sr-Latn-CS"/>
-        </w:rPr>
-        <w:t>e proizvode koje je već</w:t>
-      </w:r>
-      <w:r>
-        <w:rPr>
-          <w:lang w:val="sr-Latn-CS"/>
-        </w:rPr>
-        <w:t xml:space="preserve"> dodao, kao i da ih izmeni.</w:t>
-      </w:r>
-    </w:p>
-    <w:p>
-      <w:pPr>
-        <w:pStyle w:val="BodyText"/>
-        <w:rPr>
-          <w:lang w:val="sr-Latn-CS"/>
-        </w:rPr>
-      </w:pPr>
-      <w:r>
-        <w:rPr>
-          <w:lang w:val="sr-Latn-CS"/>
-        </w:rPr>
-        <w:t xml:space="preserve">Ima mogućnost pregleda svih proizvoda i pregleda svih komentara na proizvodima. </w:t>
+        <w:t>On je zadužen za dodavanje proizvoda (na kojima će pisati da je dodati proizvod dostupan), može da obriše proizvode koje je već dodao, kao i da ih izmeni.</w:t>
+      </w:r>
+    </w:p>
+    <w:p>
+      <w:pPr>
+        <w:pStyle w:val="BodyText"/>
+        <w:rPr>
+          <w:lang w:val="sr-Latn-CS"/>
+        </w:rPr>
+      </w:pPr>
+      <w:r>
+        <w:rPr>
+          <w:lang w:val="sr-Latn-CS"/>
+        </w:rPr>
+        <w:t xml:space="preserve">Ima mogućnost pregleda svih proizvoda i pregleda svih </w:t>
+      </w:r>
+      <w:r>
+        <w:rPr>
+          <w:lang w:val="sr-Latn-CS"/>
+        </w:rPr>
+        <w:t>recenzija</w:t>
+      </w:r>
+      <w:r>
+        <w:rPr>
+          <w:lang w:val="sr-Latn-CS"/>
+        </w:rPr>
+        <w:t xml:space="preserve"> na proizvodima. </w:t>
       </w:r>
     </w:p>
     <w:p>
@@ -4141,7 +4000,19 @@
         <w:rPr>
           <w:lang w:val="sr-Latn-CS"/>
         </w:rPr>
-        <w:t>Dostavljač je korisnik koji se prijavljuje svojim nalogom i ima mogućnost pregleda poslova(dostava),    prihvatanje i odbijanje istih i pregled svojih ocena.</w:t>
+        <w:t>Dostavljač je korisnik koji se prijavljuje svojim nalogom i ima mogućnos</w:t>
+      </w:r>
+      <w:r>
+        <w:rPr>
+          <w:lang w:val="sr-Latn-CS"/>
+        </w:rPr>
+        <w:t>t pregleda poslova(dostava)</w:t>
+      </w:r>
+      <w:r>
+        <w:rPr>
+          <w:lang w:val="sr-Latn-CS"/>
+        </w:rPr>
+        <w:t>.</w:t>
       </w:r>
     </w:p>
     <w:p>
@@ -4178,19 +4049,7 @@
         <w:rPr>
           <w:lang w:val="sr-Latn-CS"/>
         </w:rPr>
-        <w:t>Registrovani korisnik</w:t>
-      </w:r>
-      <w:r>
-        <w:rPr>
-          <w:lang w:val="sr-Latn-CS"/>
-        </w:rPr>
-        <w:t xml:space="preserve"> pristupa aplikaciji putem interneta</w:t>
-      </w:r>
-      <w:r>
-        <w:rPr>
-          <w:lang w:val="sr-Latn-CS"/>
-        </w:rPr>
-        <w:t xml:space="preserve"> i ima kreiran nalog. Njegove mogućnosti su:</w:t>
+        <w:t>Registrovani korisnik pristupa aplikaciji putem interneta i ima kreiran nalog. Njegove mogućnosti su:</w:t>
       </w:r>
     </w:p>
     <w:p>
@@ -4262,7 +4121,7 @@
         <w:rPr>
           <w:lang w:val="sr-Latn-CS"/>
         </w:rPr>
-        <w:t>ocenjivanje proizvoda i dostavljača</w:t>
+        <w:t>ocenjivanje proizvoda</w:t>
       </w:r>
     </w:p>
     <w:p>
@@ -4316,13 +4175,7 @@
         <w:rPr>
           <w:lang w:val="sr-Latn-CS"/>
         </w:rPr>
-        <w:t>Gost je svako ko pristupa aplikaciji putem interneta, a pritom se nije ulogovao</w:t>
-      </w:r>
-      <w:r>
-        <w:rPr>
-          <w:lang w:val="sr-Latn-CS"/>
-        </w:rPr>
-        <w:t>. Njegove jedine mogućnosti su:</w:t>
+        <w:t>Gost je svako ko pristupa aplikaciji putem interneta, a pritom se nije ulogovao. Njegove jedine mogućnosti su:</w:t>
       </w:r>
     </w:p>
     <w:p>
@@ -4373,67 +4226,59 @@
       <w:pPr>
         <w:pStyle w:val="Heading2"/>
         <w:rPr>
-          <w:lang w:val="sr-Latn-CS"/>
-        </w:rPr>
-      </w:pPr>
-      <w:bookmarkStart w:id="11" w:name="_Toc161771501"/>
-      <w:r>
-        <w:rPr>
+          <w:rFonts w:ascii="Times New Roman" w:hAnsi="Times New Roman" w:cs="Times New Roman"/>
+          <w:lang w:val="sr-Latn-CS"/>
+        </w:rPr>
+      </w:pPr>
+      <w:bookmarkStart w:id="10" w:name="_Toc161771501"/>
+      <w:r>
+        <w:rPr>
+          <w:rFonts w:ascii="Times New Roman" w:hAnsi="Times New Roman" w:cs="Times New Roman"/>
+          <w:lang w:val="sr-Latn-CS"/>
+        </w:rPr>
+        <w:t>Opis okruženja</w:t>
+      </w:r>
+      <w:bookmarkEnd w:id="10"/>
+    </w:p>
+    <w:p>
+      <w:pPr>
+        <w:rPr>
+          <w:lang w:val="sr-Latn-CS"/>
+        </w:rPr>
+      </w:pPr>
+      <w:bookmarkStart w:id="11" w:name="_Toc161771502"/>
+    </w:p>
+    <w:p>
+      <w:pPr>
+        <w:pStyle w:val="BodyText"/>
+        <w:rPr>
+          <w:lang w:val="sr-Latn-CS"/>
+        </w:rPr>
+      </w:pPr>
+      <w:r>
+        <w:rPr>
+          <w:lang w:val="sr-Latn-CS"/>
+        </w:rPr>
+        <w:t>Korisnici sistema pristupaju sistemu preko Web-a što zahteva stabilnu modemsku Internet konekciju. Ne postoje posebna ograničenja u pogledu okruženja.</w:t>
+      </w:r>
+    </w:p>
+    <w:p>
+      <w:pPr>
+        <w:pStyle w:val="Heading2"/>
+        <w:rPr>
+          <w:rFonts w:ascii="Times New Roman" w:hAnsi="Times New Roman" w:cs="Times New Roman"/>
+          <w:lang w:val="sr-Latn-CS"/>
+        </w:rPr>
+      </w:pPr>
+      <w:r>
+        <w:rPr>
+          <w:rFonts w:ascii="Times New Roman" w:hAnsi="Times New Roman" w:cs="Times New Roman"/>
           <w:lang w:val="sr-Latn-CS"/>
         </w:rPr>
         <w:lastRenderedPageBreak/>
-        <w:t>Opis okruženja</w:t>
+        <w:t>Osnovne potrebe korisnika</w:t>
       </w:r>
       <w:bookmarkEnd w:id="11"/>
-    </w:p>
-    <w:p>
-      <w:pPr>
-        <w:rPr>
-          <w:lang w:val="sr-Latn-CS"/>
-        </w:rPr>
-      </w:pPr>
-      <w:bookmarkStart w:id="12" w:name="_Toc161771502"/>
-    </w:p>
-    <w:p>
-      <w:pPr>
-        <w:pStyle w:val="BodyText"/>
-        <w:rPr>
-          <w:lang w:val="sr-Latn-CS"/>
-        </w:rPr>
-      </w:pPr>
-      <w:r>
-        <w:rPr>
-          <w:lang w:val="sr-Latn-CS"/>
-        </w:rPr>
-        <w:t xml:space="preserve">Korisnici sistema pristupaju sistemu preko Web-a što zahteva </w:t>
-      </w:r>
-      <w:r>
-        <w:rPr>
-          <w:lang w:val="sr-Latn-CS"/>
-        </w:rPr>
-        <w:t>stabilnu</w:t>
-      </w:r>
-      <w:r>
-        <w:rPr>
-          <w:lang w:val="sr-Latn-CS"/>
-        </w:rPr>
-        <w:t xml:space="preserve"> modemsku Internet konekciju. Ne postoje posebna ograničenja u pogledu okruženja.</w:t>
-      </w:r>
-    </w:p>
-    <w:p>
-      <w:pPr>
-        <w:pStyle w:val="Heading2"/>
-        <w:rPr>
-          <w:lang w:val="sr-Latn-CS"/>
-        </w:rPr>
-      </w:pPr>
-      <w:r>
-        <w:rPr>
-          <w:lang w:val="sr-Latn-CS"/>
-        </w:rPr>
-        <w:t>Osnovne potrebe korisnika</w:t>
-      </w:r>
-      <w:bookmarkEnd w:id="12"/>
     </w:p>
     <w:p>
       <w:pPr>
@@ -4581,14 +4426,7 @@
           <w:b/>
           <w:lang w:val="sr-Latn-CS"/>
         </w:rPr>
-        <w:t>Nemogućnost kupovine i pretraživ</w:t>
-      </w:r>
-      <w:r>
-        <w:rPr>
-          <w:b/>
-          <w:lang w:val="sr-Latn-CS"/>
-        </w:rPr>
-        <w:t xml:space="preserve">anja </w:t>
+        <w:t xml:space="preserve">Nemogućnost kupovine i pretraživanja </w:t>
       </w:r>
       <w:r>
         <w:rPr>
@@ -4687,17 +4525,19 @@
       <w:pPr>
         <w:pStyle w:val="Heading2"/>
         <w:rPr>
-          <w:lang w:val="sr-Latn-CS"/>
-        </w:rPr>
-      </w:pPr>
-      <w:bookmarkStart w:id="13" w:name="_Toc161771503"/>
-      <w:r>
-        <w:rPr>
+          <w:rFonts w:ascii="Times New Roman" w:hAnsi="Times New Roman" w:cs="Times New Roman"/>
+          <w:lang w:val="sr-Latn-CS"/>
+        </w:rPr>
+      </w:pPr>
+      <w:bookmarkStart w:id="12" w:name="_Toc161771503"/>
+      <w:r>
+        <w:rPr>
+          <w:rFonts w:ascii="Times New Roman" w:hAnsi="Times New Roman" w:cs="Times New Roman"/>
           <w:lang w:val="sr-Latn-CS"/>
         </w:rPr>
         <w:t>Alternative i konkurencija</w:t>
       </w:r>
-      <w:bookmarkEnd w:id="13"/>
+      <w:bookmarkEnd w:id="12"/>
     </w:p>
     <w:p>
       <w:pPr>
@@ -4708,7 +4548,7 @@
           <w:lang w:val="sr-Latn-CS"/>
         </w:rPr>
       </w:pPr>
-      <w:bookmarkStart w:id="14" w:name="_Toc161771504"/>
+      <w:bookmarkStart w:id="13" w:name="_Toc161771504"/>
       <w:r>
         <w:rPr>
           <w:lang w:val="sr-Latn-CS"/>
@@ -4724,64 +4564,100 @@
           <w:numId w:val="4"/>
         </w:numPr>
         <w:rPr>
-          <w:lang w:val="sr-Latn-CS"/>
-        </w:rPr>
-      </w:pPr>
-      <w:r>
-        <w:rPr>
+          <w:rFonts w:ascii="Times New Roman" w:hAnsi="Times New Roman" w:cs="Times New Roman"/>
+          <w:lang w:val="sr-Latn-CS"/>
+        </w:rPr>
+      </w:pPr>
+      <w:r>
+        <w:rPr>
+          <w:rFonts w:ascii="Times New Roman" w:hAnsi="Times New Roman" w:cs="Times New Roman"/>
           <w:lang w:val="sr-Latn-CS"/>
         </w:rPr>
         <w:t>Opis</w:t>
       </w:r>
       <w:r>
         <w:rPr>
+          <w:rFonts w:ascii="Times New Roman" w:hAnsi="Times New Roman" w:cs="Times New Roman"/>
           <w:lang w:val="sr-Latn-CS"/>
         </w:rPr>
         <w:t xml:space="preserve"> proizvoda</w:t>
       </w:r>
+      <w:bookmarkEnd w:id="13"/>
+    </w:p>
+    <w:p>
+      <w:pPr>
+        <w:pStyle w:val="BodyText"/>
+        <w:rPr>
+          <w:lang w:val="sr-Latn-CS"/>
+        </w:rPr>
+      </w:pPr>
+      <w:r>
+        <w:rPr>
+          <w:lang w:val="sr-Latn-CS"/>
+        </w:rPr>
+        <w:t xml:space="preserve">U ovom odeljku je dat pogled na osnovne mogućnosti aplikacije </w:t>
+      </w:r>
+      <w:r>
+        <w:rPr>
+          <w:lang w:val="sr-Latn-CS"/>
+        </w:rPr>
+        <w:t>FoodHouse</w:t>
+      </w:r>
+      <w:r>
+        <w:rPr>
+          <w:lang w:val="sr-Latn-CS"/>
+        </w:rPr>
+        <w:t xml:space="preserve">, kontekst u kome sistem treba da funkcioniše i konfiguracija sistema. </w:t>
+      </w:r>
+    </w:p>
+    <w:p>
+      <w:pPr>
+        <w:pStyle w:val="BodyText"/>
+        <w:rPr>
+          <w:lang w:val="sr-Latn-CS"/>
+        </w:rPr>
+      </w:pPr>
+      <w:r>
+        <w:rPr>
+          <w:lang w:val="sr-Latn-CS"/>
+        </w:rPr>
+        <w:t xml:space="preserve"> </w:t>
+      </w:r>
+    </w:p>
+    <w:p>
+      <w:pPr>
+        <w:pStyle w:val="Heading2"/>
+        <w:rPr>
+          <w:rFonts w:ascii="Times New Roman" w:hAnsi="Times New Roman" w:cs="Times New Roman"/>
+          <w:lang w:val="sr-Latn-CS"/>
+        </w:rPr>
+      </w:pPr>
+      <w:bookmarkStart w:id="14" w:name="_Toc161771505"/>
+      <w:r>
+        <w:rPr>
+          <w:rFonts w:ascii="Times New Roman" w:hAnsi="Times New Roman" w:cs="Times New Roman"/>
+          <w:lang w:val="sr-Latn-CS"/>
+        </w:rPr>
+        <w:t>Perspektiva proi</w:t>
+      </w:r>
+      <w:r>
+        <w:rPr>
+          <w:rFonts w:ascii="Times New Roman" w:hAnsi="Times New Roman" w:cs="Times New Roman"/>
+          <w:lang w:val="sr-Latn-CS"/>
+        </w:rPr>
+        <w:t>z</w:t>
+      </w:r>
+      <w:r>
+        <w:rPr>
+          <w:rFonts w:ascii="Times New Roman" w:hAnsi="Times New Roman" w:cs="Times New Roman"/>
+          <w:lang w:val="sr-Latn-CS"/>
+        </w:rPr>
+        <w:t>voda</w:t>
+      </w:r>
       <w:bookmarkEnd w:id="14"/>
-    </w:p>
-    <w:p>
-      <w:pPr>
-        <w:pStyle w:val="BodyText"/>
-        <w:rPr>
-          <w:lang w:val="sr-Latn-CS"/>
-        </w:rPr>
-      </w:pPr>
-      <w:r>
-        <w:rPr>
-          <w:lang w:val="sr-Latn-CS"/>
-        </w:rPr>
-        <w:t xml:space="preserve">U ovom odeljku je dat pogled na osnovne mogućnosti aplikacije </w:t>
-      </w:r>
-      <w:r>
-        <w:rPr>
-          <w:lang w:val="sr-Latn-CS"/>
-        </w:rPr>
-        <w:t>FoodHouse</w:t>
-      </w:r>
-      <w:r>
-        <w:rPr>
-          <w:lang w:val="sr-Latn-CS"/>
-        </w:rPr>
-        <w:t>, kontekst u kome sistem treba da funkcioniše i konfiguracija sistema</w:t>
-      </w:r>
-      <w:r>
-        <w:rPr>
-          <w:lang w:val="sr-Latn-CS"/>
-        </w:rPr>
-        <w:t xml:space="preserve">. </w:t>
-      </w:r>
-    </w:p>
-    <w:p>
-      <w:pPr>
-        <w:pStyle w:val="BodyText"/>
-        <w:rPr>
-          <w:lang w:val="sr-Latn-CS"/>
-        </w:rPr>
-      </w:pPr>
-      <w:r>
-        <w:rPr>
+      <w:r>
+        <w:rPr>
+          <w:rFonts w:ascii="Times New Roman" w:hAnsi="Times New Roman" w:cs="Times New Roman"/>
           <w:lang w:val="sr-Latn-CS"/>
         </w:rPr>
         <w:t xml:space="preserve"> </w:t>
@@ -4789,114 +4665,44 @@
     </w:p>
     <w:p>
       <w:pPr>
-        <w:pStyle w:val="Heading2"/>
-        <w:rPr>
-          <w:lang w:val="sr-Latn-CS"/>
-        </w:rPr>
-      </w:pPr>
-      <w:bookmarkStart w:id="15" w:name="_Toc161771505"/>
-      <w:r>
-        <w:rPr>
-          <w:lang w:val="sr-Latn-CS"/>
-        </w:rPr>
-        <w:t>Perspektiva proi</w:t>
-      </w:r>
-      <w:r>
-        <w:rPr>
-          <w:lang w:val="sr-Latn-CS"/>
-        </w:rPr>
-        <w:t>z</w:t>
-      </w:r>
-      <w:r>
-        <w:rPr>
-          <w:lang w:val="sr-Latn-CS"/>
-        </w:rPr>
-        <w:t>voda</w:t>
-      </w:r>
-      <w:bookmarkEnd w:id="15"/>
-      <w:r>
-        <w:rPr>
-          <w:lang w:val="sr-Latn-CS"/>
-        </w:rPr>
-        <w:t xml:space="preserve"> </w:t>
-      </w:r>
-    </w:p>
-    <w:p>
-      <w:pPr>
-        <w:pStyle w:val="BodyText"/>
-        <w:rPr>
-          <w:lang w:val="sr-Latn-CS"/>
-        </w:rPr>
-      </w:pPr>
-      <w:r>
-        <w:rPr>
-          <w:lang w:val="sr-Latn-CS"/>
-        </w:rPr>
-        <w:t>FoodHouse će okupiti sve proizvođače na jednom mestu. Novi sistem će kreirati DBMS instaliran na mašini koja predstavlja Web server aplikacije. Dijagram koji pokazuje kontekst sistema je dat na slici 6.1.1</w:t>
-      </w:r>
-      <w:r>
-        <w:rPr>
-          <w:lang w:val="sr-Latn-CS"/>
-        </w:rPr>
-        <w:t>.</w:t>
-      </w:r>
-    </w:p>
-    <w:p>
-      <w:pPr>
-        <w:pStyle w:val="BodyText"/>
-        <w:rPr>
-          <w:lang w:val="sr-Latn-CS"/>
-        </w:rPr>
-      </w:pPr>
-      <w:r>
-        <w:rPr>
-          <w:lang w:val="sr-Latn-CS"/>
-        </w:rPr>
-        <w:t>FoodHouse sistem će biti zasnovan na klijent/server arhitekturi Web aplikacija ilustrovanoj na slici 6.1.2.</w:t>
-      </w:r>
-      <w:r>
-        <w:rPr>
-          <w:lang w:val="sr-Latn-CS"/>
-        </w:rPr>
-        <w:t xml:space="preserve"> </w:t>
-      </w:r>
-      <w:r>
-        <w:rPr>
-          <w:lang w:val="sr-Latn-CS"/>
-        </w:rPr>
-        <w:t>Serverski deo će se izvršavati u kontekstu Web servera na personalnom računaru koji je za to namenjen. Pri izboru tehnologije potrebno je voditi računa da sistem može raditi i na Linux i na Windows platformi. Serverske komponente će komunicirati sa DBMS-om koji se nalazi na istoj mašini</w:t>
-      </w:r>
-      <w:r>
-        <w:rPr>
-          <w:lang w:val="sr-Latn-CS"/>
-        </w:rPr>
-        <w:t>.</w:t>
-      </w:r>
-    </w:p>
-    <w:p>
-      <w:pPr>
-        <w:pStyle w:val="BodyText"/>
-        <w:rPr>
-          <w:lang w:val="sr-Latn-CS"/>
-        </w:rPr>
-      </w:pPr>
-      <w:r>
-        <w:rPr>
-          <w:lang w:val="sr-Latn-CS"/>
-        </w:rPr>
-        <w:t xml:space="preserve">Klijent sistema se izvršava na personalnim računarima, u okviru Web čitača koji se sa Web serverom povezuje preko Interneta. Ne postoji potreba za posebnom instalacijom klijenta, ali je potrebno voditi računa o kompatibilnosti sistema sa različitim </w:t>
-      </w:r>
-      <w:r>
-        <w:rPr>
-          <w:lang w:val="sr-Latn-CS"/>
-        </w:rPr>
-        <w:t>modernim</w:t>
-      </w:r>
-      <w:r>
-        <w:rPr>
-          <w:lang w:val="sr-Latn-CS"/>
-        </w:rPr>
-        <w:t xml:space="preserve"> tipovima Web čitača.</w:t>
+        <w:pStyle w:val="BodyText"/>
+        <w:rPr>
+          <w:lang w:val="sr-Latn-CS"/>
+        </w:rPr>
+      </w:pPr>
+      <w:r>
+        <w:rPr>
+          <w:lang w:val="sr-Latn-CS"/>
+        </w:rPr>
+        <w:t>FoodHouse će okupiti sve proizvođače na jednom mestu. Novi sistem će kreirati DBMS instaliran na mašini koja predstavlja Web server aplikacije. Dijagram koji pokazuje kontekst sistema je dat na slici 6.1.1.</w:t>
+      </w:r>
+    </w:p>
+    <w:p>
+      <w:pPr>
+        <w:pStyle w:val="BodyText"/>
+        <w:rPr>
+          <w:lang w:val="sr-Latn-CS"/>
+        </w:rPr>
+      </w:pPr>
+      <w:r>
+        <w:rPr>
+          <w:lang w:val="sr-Latn-CS"/>
+        </w:rPr>
+        <w:t>FoodHouse sistem će biti zasnovan na klijent/server arhitekturi Web aplikacija ilustrovanoj na slici 6.1.2. Serverski deo će se izvršavati u kontekstu Web servera na personalnom računaru koji je za to namenjen. Pri izboru tehnologije potrebno je voditi računa da sistem može raditi i na Linux i na Windows platformi. Serverske komponente će komunicirati sa DBMS-om koji se nalazi na istoj mašini.</w:t>
+      </w:r>
+    </w:p>
+    <w:p>
+      <w:pPr>
+        <w:pStyle w:val="BodyText"/>
+        <w:rPr>
+          <w:lang w:val="sr-Latn-CS"/>
+        </w:rPr>
+      </w:pPr>
+      <w:r>
+        <w:rPr>
+          <w:lang w:val="sr-Latn-CS"/>
+        </w:rPr>
+        <w:t>Klijent sistema se izvršava na personalnim računarima, u okviru Web čitača koji se sa Web serverom povezuje preko Interneta. Ne postoji potreba za posebnom instalacijom klijenta, ali je potrebno voditi računa o kompatibilnosti sistema sa različitim modernim tipovima Web čitača.</w:t>
       </w:r>
     </w:p>
     <w:p>
@@ -5150,6 +4956,7 @@
             <v:line id="_x0000_s1035" style="position:absolute;flip:x y" from="7461,3604" to="8721,3604">
               <v:stroke startarrow="block" endarrow="block"/>
             </v:line>
+            <w10:wrap type="none"/>
             <w10:anchorlock/>
           </v:group>
         </w:pict>
@@ -5160,7 +4967,6 @@
         <w:pStyle w:val="BodyText"/>
         <w:jc w:val="center"/>
         <w:rPr>
-          <w:rFonts w:ascii="Arial" w:hAnsi="Arial"/>
           <w:b/>
           <w:lang w:val="sr-Latn-CS"/>
         </w:rPr>
@@ -5171,14 +4977,12 @@
         <w:pStyle w:val="BodyText"/>
         <w:jc w:val="center"/>
         <w:rPr>
-          <w:rFonts w:ascii="Arial" w:hAnsi="Arial"/>
           <w:b/>
           <w:lang w:val="sr-Latn-CS"/>
         </w:rPr>
       </w:pPr>
       <w:r>
         <w:rPr>
-          <w:rFonts w:ascii="Arial" w:hAnsi="Arial"/>
           <w:b/>
           <w:lang w:val="sr-Latn-CS"/>
         </w:rPr>
@@ -5186,7 +4990,6 @@
       </w:r>
       <w:r>
         <w:rPr>
-          <w:rFonts w:ascii="Arial" w:hAnsi="Arial"/>
           <w:b/>
           <w:lang w:val="sr-Latn-CS"/>
         </w:rPr>
@@ -5194,7 +4997,6 @@
       </w:r>
       <w:r>
         <w:rPr>
-          <w:rFonts w:ascii="Arial" w:hAnsi="Arial"/>
           <w:b/>
           <w:lang w:val="sr-Latn-CS"/>
         </w:rPr>
@@ -5202,7 +5004,6 @@
       </w:r>
       <w:r>
         <w:rPr>
-          <w:rFonts w:ascii="Arial" w:hAnsi="Arial"/>
           <w:b/>
           <w:lang w:val="sr-Latn-CS"/>
         </w:rPr>
@@ -5210,7 +5011,6 @@
       </w:r>
       <w:r>
         <w:rPr>
-          <w:rFonts w:ascii="Arial" w:hAnsi="Arial"/>
           <w:b/>
           <w:lang w:val="sr-Latn-CS"/>
         </w:rPr>
@@ -5218,7 +5018,6 @@
       </w:r>
       <w:r>
         <w:rPr>
-          <w:rFonts w:ascii="Arial" w:hAnsi="Arial"/>
           <w:b/>
           <w:lang w:val="sr-Latn-CS"/>
         </w:rPr>
@@ -5401,6 +5200,7 @@
                 </w:txbxContent>
               </v:textbox>
             </v:shape>
+            <w10:wrap type="none"/>
             <w10:anchorlock/>
           </v:group>
         </w:pict>
@@ -5411,7 +5211,6 @@
         <w:pStyle w:val="BodyText"/>
         <w:jc w:val="center"/>
         <w:rPr>
-          <w:rFonts w:ascii="Arial" w:hAnsi="Arial"/>
           <w:b/>
           <w:lang w:val="sr-Latn-CS"/>
         </w:rPr>
@@ -5422,14 +5221,12 @@
         <w:pStyle w:val="BodyText"/>
         <w:jc w:val="center"/>
         <w:rPr>
-          <w:rFonts w:ascii="Arial" w:hAnsi="Arial"/>
           <w:b/>
           <w:lang w:val="sr-Latn-CS"/>
         </w:rPr>
       </w:pPr>
       <w:r>
         <w:rPr>
-          <w:rFonts w:ascii="Arial" w:hAnsi="Arial"/>
           <w:b/>
           <w:lang w:val="sr-Latn-CS"/>
         </w:rPr>
@@ -5437,7 +5234,6 @@
       </w:r>
       <w:r>
         <w:rPr>
-          <w:rFonts w:ascii="Arial" w:hAnsi="Arial"/>
           <w:b/>
           <w:lang w:val="sr-Latn-CS"/>
         </w:rPr>
@@ -5445,7 +5241,6 @@
       </w:r>
       <w:r>
         <w:rPr>
-          <w:rFonts w:ascii="Arial" w:hAnsi="Arial"/>
           <w:b/>
           <w:lang w:val="sr-Latn-CS"/>
         </w:rPr>
@@ -5453,7 +5248,6 @@
       </w:r>
       <w:r>
         <w:rPr>
-          <w:rFonts w:ascii="Arial" w:hAnsi="Arial"/>
           <w:b/>
           <w:lang w:val="sr-Latn-CS"/>
         </w:rPr>
@@ -5461,7 +5255,6 @@
       </w:r>
       <w:r>
         <w:rPr>
-          <w:rFonts w:ascii="Arial" w:hAnsi="Arial"/>
           <w:b/>
           <w:lang w:val="sr-Latn-CS"/>
         </w:rPr>
@@ -5469,7 +5262,6 @@
       </w:r>
       <w:r>
         <w:rPr>
-          <w:rFonts w:ascii="Arial" w:hAnsi="Arial"/>
           <w:b/>
           <w:lang w:val="sr-Latn-CS"/>
         </w:rPr>
@@ -5481,7 +5273,6 @@
         <w:pStyle w:val="BodyText"/>
         <w:jc w:val="center"/>
         <w:rPr>
-          <w:rFonts w:ascii="Arial" w:hAnsi="Arial"/>
           <w:b/>
           <w:lang w:val="sr-Latn-CS"/>
         </w:rPr>
@@ -5491,23 +5282,26 @@
       <w:pPr>
         <w:pStyle w:val="Heading2"/>
         <w:rPr>
-          <w:lang w:val="sr-Latn-CS"/>
-        </w:rPr>
-      </w:pPr>
-      <w:bookmarkStart w:id="16" w:name="_Toc161771506"/>
-      <w:r>
-        <w:rPr>
+          <w:rFonts w:ascii="Times New Roman" w:hAnsi="Times New Roman" w:cs="Times New Roman"/>
+          <w:lang w:val="sr-Latn-CS"/>
+        </w:rPr>
+      </w:pPr>
+      <w:bookmarkStart w:id="15" w:name="_Toc161771506"/>
+      <w:r>
+        <w:rPr>
+          <w:rFonts w:ascii="Times New Roman" w:hAnsi="Times New Roman" w:cs="Times New Roman"/>
           <w:lang w:val="sr-Latn-CS"/>
         </w:rPr>
         <w:t xml:space="preserve">Pregled </w:t>
       </w:r>
       <w:r>
         <w:rPr>
+          <w:rFonts w:ascii="Times New Roman" w:hAnsi="Times New Roman" w:cs="Times New Roman"/>
           <w:lang w:val="sr-Latn-CS"/>
         </w:rPr>
         <w:t>mogućnosti</w:t>
       </w:r>
-      <w:bookmarkEnd w:id="16"/>
+      <w:bookmarkEnd w:id="15"/>
     </w:p>
     <w:p>
       <w:pPr>
@@ -5532,19 +5326,7 @@
         <w:rPr>
           <w:lang w:val="sr-Latn-CS"/>
         </w:rPr>
-        <w:t xml:space="preserve"> aplikacije u pogledu prednosti koje nudi i funkcionalnosti koje te prednosti ostvaruju</w:t>
-      </w:r>
-      <w:r>
-        <w:rPr>
-          <w:lang w:val="sr-Latn-CS"/>
-        </w:rPr>
-        <w:t xml:space="preserve">. </w:t>
-      </w:r>
-      <w:r>
-        <w:rPr>
-          <w:lang w:val="sr-Latn-CS"/>
-        </w:rPr>
-        <w:t>Dodatni opis funkcionalnih zahteva je dat u odeljku 7 ovog dokumenta.</w:t>
+        <w:t xml:space="preserve"> aplikacije u pogledu prednosti koje nudi i funkcionalnosti koje te prednosti ostvaruju. Dodatni opis funkcionalnih zahteva je dat u odeljku 7 ovog dokumenta.</w:t>
       </w:r>
     </w:p>
     <w:p>
@@ -5661,13 +5443,7 @@
               <w:rPr>
                 <w:lang w:val="sr-Latn-CS"/>
               </w:rPr>
-              <w:t>Jednostavan</w:t>
-            </w:r>
-            <w:r>
-              <w:rPr>
-                <w:lang w:val="sr-Latn-CS"/>
-              </w:rPr>
-              <w:t xml:space="preserve"> prikaz,pretraživanje i filtriranje svih proizvoda koje su proizvođači ubacili u bazu.</w:t>
+              <w:t>Jednostavan prikaz,pretraživanje i filtriranje svih proizvoda koje su proizvođači ubacili u bazu.</w:t>
             </w:r>
           </w:p>
           <w:p>
@@ -5744,7 +5520,13 @@
               <w:rPr>
                 <w:lang w:val="sr-Latn-CS"/>
               </w:rPr>
-              <w:t>Centralizovana evidencija podataka o ocenama proizvoda i dostavljača</w:t>
+              <w:t>Centralizovana evidencija</w:t>
+            </w:r>
+            <w:r>
+              <w:rPr>
+                <w:lang w:val="sr-Latn-CS"/>
+              </w:rPr>
+              <w:t xml:space="preserve"> podataka o ocenama proizvoda </w:t>
             </w:r>
           </w:p>
           <w:p>
@@ -5775,7 +5557,13 @@
               <w:rPr>
                 <w:lang w:val="sr-Latn-CS"/>
               </w:rPr>
-              <w:t>Prikaz i pretraživanje svih ocena o proizvodima i dostavljačima</w:t>
+              <w:t>Prikaz i pretraživ</w:t>
+            </w:r>
+            <w:r>
+              <w:rPr>
+                <w:lang w:val="sr-Latn-CS"/>
+              </w:rPr>
+              <w:t>anje svih ocena o proizvodima</w:t>
             </w:r>
           </w:p>
           <w:p>
@@ -5829,25 +5617,7 @@
               <w:rPr>
                 <w:lang w:val="sr-Latn-CS"/>
               </w:rPr>
-              <w:t xml:space="preserve">Mogućnost pristupa i ažuriranja svih podataka sa bilo koje lokacije korišćenjem </w:t>
-            </w:r>
-            <w:r>
-              <w:rPr>
-                <w:lang w:val="sr-Latn-CS"/>
-              </w:rPr>
-              <w:t>elektronskih uređaja</w:t>
-            </w:r>
-            <w:r>
-              <w:rPr>
-                <w:lang w:val="sr-Latn-CS"/>
-              </w:rPr>
-              <w:t xml:space="preserve"> i Internet konekcije</w:t>
-            </w:r>
-            <w:r>
-              <w:rPr>
-                <w:lang w:val="sr-Latn-CS"/>
-              </w:rPr>
-              <w:t>.</w:t>
+              <w:t>Mogućnost pristupa i ažuriranja svih podataka sa bilo koje lokacije korišćenjem elektronskih uređaja i Internet konekcije.</w:t>
             </w:r>
           </w:p>
           <w:p>
@@ -5862,65 +5632,6 @@
           </w:p>
         </w:tc>
       </w:tr>
-      <w:tr>
-        <w:tc>
-          <w:tcPr>
-            <w:tcW w:w="4230" w:type="dxa"/>
-          </w:tcPr>
-          <w:p>
-            <w:pPr>
-              <w:pStyle w:val="BodyText"/>
-              <w:spacing w:after="0"/>
-              <w:ind w:left="0"/>
-              <w:rPr>
-                <w:lang w:val="sr-Latn-CS"/>
-              </w:rPr>
-            </w:pPr>
-            <w:r>
-              <w:rPr>
-                <w:lang w:val="sr-Latn-CS"/>
-              </w:rPr>
-              <w:t xml:space="preserve">Centralizovana evidencija podataka o datumima </w:t>
-            </w:r>
-            <w:r>
-              <w:rPr>
-                <w:lang w:val="sr-Latn-CS"/>
-              </w:rPr>
-              <w:lastRenderedPageBreak/>
-              <w:t>otvorenih vrata</w:t>
-            </w:r>
-          </w:p>
-        </w:tc>
-        <w:tc>
-          <w:tcPr>
-            <w:tcW w:w="4518" w:type="dxa"/>
-          </w:tcPr>
-          <w:p>
-            <w:pPr>
-              <w:pStyle w:val="BodyText"/>
-              <w:spacing w:after="0"/>
-              <w:ind w:left="0"/>
-              <w:rPr>
-                <w:lang w:val="sr-Latn-CS"/>
-              </w:rPr>
-            </w:pPr>
-            <w:r>
-              <w:rPr>
-                <w:lang w:val="sr-Latn-CS"/>
-              </w:rPr>
-              <w:lastRenderedPageBreak/>
-              <w:t xml:space="preserve">Prikaz i pretrazivanje degustacija od strane </w:t>
-            </w:r>
-            <w:r>
-              <w:rPr>
-                <w:lang w:val="sr-Latn-CS"/>
-              </w:rPr>
-              <w:lastRenderedPageBreak/>
-              <w:t>proizvođača</w:t>
-            </w:r>
-          </w:p>
-        </w:tc>
-      </w:tr>
     </w:tbl>
     <w:p>
       <w:pPr>
@@ -5934,17 +5645,19 @@
       <w:pPr>
         <w:pStyle w:val="Heading2"/>
         <w:rPr>
-          <w:lang w:val="sr-Latn-CS"/>
-        </w:rPr>
-      </w:pPr>
-      <w:bookmarkStart w:id="17" w:name="_Toc161771507"/>
-      <w:r>
-        <w:rPr>
+          <w:rFonts w:ascii="Times New Roman" w:hAnsi="Times New Roman" w:cs="Times New Roman"/>
+          <w:lang w:val="sr-Latn-CS"/>
+        </w:rPr>
+      </w:pPr>
+      <w:bookmarkStart w:id="16" w:name="_Toc161771507"/>
+      <w:r>
+        <w:rPr>
+          <w:rFonts w:ascii="Times New Roman" w:hAnsi="Times New Roman" w:cs="Times New Roman"/>
           <w:lang w:val="sr-Latn-CS"/>
         </w:rPr>
         <w:t>Pretpostavke i zavisnosti</w:t>
       </w:r>
-      <w:bookmarkEnd w:id="17"/>
+      <w:bookmarkEnd w:id="16"/>
     </w:p>
     <w:p>
       <w:pPr>
@@ -5988,7 +5701,7 @@
           <w:lang w:val="sr-Latn-CS"/>
         </w:rPr>
       </w:pPr>
-      <w:bookmarkStart w:id="18" w:name="_Toc161771508"/>
+      <w:bookmarkStart w:id="17" w:name="_Toc161771508"/>
       <w:r>
         <w:rPr>
           <w:lang w:val="sr-Latn-CS"/>
@@ -6039,13 +5752,7 @@
         <w:rPr>
           <w:lang w:val="sr-Latn-CS"/>
         </w:rPr>
-        <w:t>Podrška skripting jezika za Linux i Windows platformu.</w:t>
-      </w:r>
-      <w:r>
-        <w:rPr>
-          <w:lang w:val="sr-Latn-CS"/>
-        </w:rPr>
-        <w:t xml:space="preserve"> </w:t>
+        <w:t xml:space="preserve">Podrška skripting jezika za Linux i Windows platformu. </w:t>
       </w:r>
     </w:p>
     <w:p>
@@ -6121,425 +5828,417 @@
       <w:pPr>
         <w:pStyle w:val="Heading2"/>
         <w:rPr>
-          <w:lang w:val="sr-Latn-CS"/>
-        </w:rPr>
-      </w:pPr>
-      <w:r>
-        <w:rPr>
-          <w:lang w:val="sr-Latn-CS"/>
-        </w:rPr>
+          <w:rFonts w:ascii="Times New Roman" w:hAnsi="Times New Roman" w:cs="Times New Roman"/>
+          <w:lang w:val="sr-Latn-CS"/>
+        </w:rPr>
+      </w:pPr>
+      <w:r>
+        <w:rPr>
+          <w:rFonts w:ascii="Times New Roman" w:hAnsi="Times New Roman" w:cs="Times New Roman"/>
+          <w:lang w:val="sr-Latn-CS"/>
+        </w:rPr>
+        <w:lastRenderedPageBreak/>
         <w:t>Cena</w:t>
       </w:r>
+      <w:bookmarkEnd w:id="17"/>
+    </w:p>
+    <w:p>
+      <w:pPr>
+        <w:pStyle w:val="BodyText"/>
+        <w:rPr>
+          <w:color w:val="000000"/>
+        </w:rPr>
+      </w:pPr>
+      <w:r>
+        <w:rPr>
+          <w:rStyle w:val="fontstyle01"/>
+          <w:rFonts w:ascii="Times New Roman" w:hAnsi="Times New Roman"/>
+        </w:rPr>
+        <w:t>Kako je softver besplatan i razvija se kao projekat za predmet Softversko</w:t>
+      </w:r>
+      <w:r>
+        <w:rPr>
+          <w:color w:val="000000"/>
+        </w:rPr>
+        <w:t xml:space="preserve"> </w:t>
+      </w:r>
+      <w:r>
+        <w:rPr>
+          <w:rStyle w:val="fontstyle01"/>
+          <w:rFonts w:ascii="Times New Roman" w:hAnsi="Times New Roman"/>
+        </w:rPr>
+        <w:t>inženjerstvo, cena razvoja sistema je zanemarljiva.</w:t>
+      </w:r>
+    </w:p>
+    <w:p>
+      <w:pPr>
+        <w:pStyle w:val="BodyText"/>
+        <w:rPr>
+          <w:lang w:val="sr-Latn-CS"/>
+        </w:rPr>
+      </w:pPr>
+      <w:r>
+        <w:rPr>
+          <w:lang w:val="sr-Latn-CS"/>
+        </w:rPr>
+        <w:t>Za instalaciju sistema će biti iskorišćene postojeće Web server mašine projektanata tako da nije potrebno odvajati poseban budžet za kupovinu hardvera.</w:t>
+      </w:r>
+    </w:p>
+    <w:p>
+      <w:pPr>
+        <w:pStyle w:val="BodyText"/>
+        <w:rPr>
+          <w:lang w:val="sr-Latn-CS"/>
+        </w:rPr>
+      </w:pPr>
+    </w:p>
+    <w:p>
+      <w:pPr>
+        <w:pStyle w:val="Heading2"/>
+        <w:rPr>
+          <w:rFonts w:ascii="Times New Roman" w:hAnsi="Times New Roman" w:cs="Times New Roman"/>
+          <w:lang w:val="sr-Latn-CS"/>
+        </w:rPr>
+      </w:pPr>
+      <w:bookmarkStart w:id="18" w:name="_Toc161771509"/>
+      <w:r>
+        <w:rPr>
+          <w:rFonts w:ascii="Times New Roman" w:hAnsi="Times New Roman" w:cs="Times New Roman"/>
+          <w:lang w:val="sr-Latn-CS"/>
+        </w:rPr>
+        <w:t>Licenciranje i instalacija</w:t>
+      </w:r>
       <w:bookmarkEnd w:id="18"/>
     </w:p>
     <w:p>
       <w:pPr>
         <w:pStyle w:val="BodyText"/>
-        <w:rPr>
-          <w:rFonts w:ascii="CMR10" w:hAnsi="CMR10"/>
-          <w:color w:val="000000"/>
-        </w:rPr>
-      </w:pPr>
-      <w:r>
-        <w:rPr>
-          <w:rStyle w:val="fontstyle01"/>
-        </w:rPr>
-        <w:t>Kako je softver besplatan i razvija se kao projekat za predmet Softversko</w:t>
-      </w:r>
-      <w:r>
-        <w:rPr>
-          <w:rFonts w:ascii="CMR10" w:hAnsi="CMR10"/>
-          <w:color w:val="000000"/>
+      </w:pPr>
+      <w:r>
+        <w:t xml:space="preserve">Sistem će za početak biti namenjem samo za teritoriju republike Srbije, tako da ne postoje posebni zahtevi u pogledu licenciranja. </w:t>
+      </w:r>
+    </w:p>
+    <w:p>
+      <w:pPr>
+        <w:pStyle w:val="BodyText"/>
+        <w:rPr>
+          <w:lang w:val="sr-Latn-CS"/>
+        </w:rPr>
+      </w:pPr>
+      <w:bookmarkStart w:id="19" w:name="_Toc161771510"/>
+      <w:r>
+        <w:rPr>
+          <w:lang w:val="sr-Latn-CS"/>
+        </w:rPr>
+        <w:t>FoodHouse</w:t>
+      </w:r>
+      <w:r>
+        <w:rPr>
+          <w:lang w:val="sr-Latn-CS"/>
+        </w:rPr>
+        <w:t xml:space="preserve"> aplikacija nije proizvod namenjen za šire tržište, i neće biti pravljen poseban instalacioni program. Ipak, potrebno je obezbediti automatizaciju procesa kreiranja baze podataka.</w:t>
+      </w:r>
+    </w:p>
+    <w:p>
+      <w:pPr>
+        <w:pStyle w:val="Heading1"/>
+        <w:rPr>
+          <w:rFonts w:ascii="Times New Roman" w:hAnsi="Times New Roman" w:cs="Times New Roman"/>
+          <w:lang w:val="sr-Latn-CS"/>
+        </w:rPr>
+      </w:pPr>
+      <w:r>
+        <w:rPr>
+          <w:rFonts w:ascii="Times New Roman" w:hAnsi="Times New Roman" w:cs="Times New Roman"/>
+          <w:lang w:val="sr-Latn-CS"/>
+        </w:rPr>
+        <w:t>Funkcionalni zahtevi</w:t>
+      </w:r>
+      <w:bookmarkEnd w:id="19"/>
+    </w:p>
+    <w:p>
+      <w:pPr>
+        <w:pStyle w:val="BodyText"/>
+        <w:rPr>
+          <w:lang w:val="sr-Latn-CS"/>
+        </w:rPr>
+      </w:pPr>
+      <w:bookmarkStart w:id="20" w:name="_Toc161771511"/>
+      <w:r>
+        <w:rPr>
+          <w:lang w:val="sr-Latn-CS"/>
+        </w:rPr>
+        <w:t xml:space="preserve">U ovom odeljku su definisane funkcionalnosti </w:t>
+      </w:r>
+      <w:r>
+        <w:rPr>
+          <w:lang w:val="sr-Latn-CS"/>
+        </w:rPr>
+        <w:t>FoodHouse</w:t>
+      </w:r>
+      <w:r>
+        <w:rPr>
+          <w:lang w:val="sr-Latn-CS"/>
+        </w:rPr>
+        <w:t xml:space="preserve"> aplikacije. Opisane funkcionalnosti predstavljaju osnovne mogućnosti sistema koje je neophodno implementirati da bi se zadovoljile potrebe korisnika. </w:t>
+      </w:r>
+    </w:p>
+    <w:p>
+      <w:pPr>
+        <w:pStyle w:val="Heading2"/>
+        <w:rPr>
+          <w:rFonts w:ascii="Times New Roman" w:hAnsi="Times New Roman" w:cs="Times New Roman"/>
+          <w:lang w:val="sr-Latn-CS"/>
+        </w:rPr>
+      </w:pPr>
+      <w:r>
+        <w:rPr>
+          <w:rFonts w:ascii="Times New Roman" w:hAnsi="Times New Roman" w:cs="Times New Roman"/>
+          <w:lang w:val="sr-Latn-CS"/>
+        </w:rPr>
+        <w:t>Prijavljivanje na sistem</w:t>
+      </w:r>
+      <w:bookmarkEnd w:id="20"/>
+    </w:p>
+    <w:p>
+      <w:pPr>
+        <w:pStyle w:val="BodyText"/>
+        <w:rPr>
+          <w:lang w:val="sr-Latn-CS"/>
+        </w:rPr>
+      </w:pPr>
+      <w:bookmarkStart w:id="21" w:name="_Toc161771512"/>
+      <w:r>
+        <w:rPr>
+          <w:lang w:val="sr-Latn-CS"/>
+        </w:rPr>
+        <w:t xml:space="preserve">Za administratora, </w:t>
+      </w:r>
+      <w:r>
+        <w:rPr>
+          <w:lang w:val="sr-Latn-CS"/>
+        </w:rPr>
+        <w:t>proizvođača, dostavljača</w:t>
+      </w:r>
+      <w:r>
+        <w:rPr>
+          <w:lang w:val="sr-Latn-CS"/>
+        </w:rPr>
+        <w:t xml:space="preserve"> i  registrovanog korisnika se mora obezbediti prijavljivanje na sistem korišćenjem korisničkog imena i lozinke.</w:t>
+      </w:r>
+    </w:p>
+    <w:p>
+      <w:pPr>
+        <w:pStyle w:val="BodyText"/>
+        <w:rPr>
+          <w:lang w:val="sr-Latn-CS"/>
+        </w:rPr>
+      </w:pPr>
+      <w:r>
+        <w:rPr>
+          <w:lang w:val="sr-Latn-CS"/>
+        </w:rPr>
+        <w:t>Posetioci aplikacije (Gosti) pristupaju osnovnim informacijama bez potrebe prijavljivanja na sistem.</w:t>
+      </w:r>
+    </w:p>
+    <w:p>
+      <w:pPr>
+        <w:pStyle w:val="Heading2"/>
+        <w:rPr>
+          <w:rFonts w:ascii="Times New Roman" w:hAnsi="Times New Roman" w:cs="Times New Roman"/>
+          <w:lang w:val="sr-Latn-CS"/>
+        </w:rPr>
+      </w:pPr>
+      <w:r>
+        <w:rPr>
+          <w:rFonts w:ascii="Times New Roman" w:hAnsi="Times New Roman" w:cs="Times New Roman"/>
+          <w:lang w:val="sr-Latn-CS"/>
+        </w:rPr>
+        <w:t xml:space="preserve">Unos, prikaz i ažuriranje osnovnih podataka </w:t>
+      </w:r>
+      <w:bookmarkEnd w:id="21"/>
+      <w:r>
+        <w:rPr>
+          <w:rFonts w:ascii="Times New Roman" w:hAnsi="Times New Roman" w:cs="Times New Roman"/>
+          <w:lang w:val="sr-Latn-CS"/>
+        </w:rPr>
+        <w:t>u aplikaciji</w:t>
+      </w:r>
+    </w:p>
+    <w:p>
+      <w:pPr>
+        <w:pStyle w:val="BodyText"/>
+        <w:rPr>
+          <w:lang w:val="sr-Latn-CS"/>
+        </w:rPr>
+      </w:pPr>
+      <w:bookmarkStart w:id="22" w:name="_Toc161771513"/>
+      <w:r>
+        <w:rPr>
+          <w:lang w:val="sr-Latn-CS"/>
+        </w:rPr>
+        <w:t>Svaki korisnik proizvođač je zadužen za ažuriranje osnovnih podataka o domaćinstvu, dodavanje novih,  kao i izmenu</w:t>
+      </w:r>
+      <w:r>
+        <w:rPr>
+          <w:lang w:val="sr-Latn-RS"/>
+        </w:rPr>
+        <w:t xml:space="preserve"> i brisanje postojećih proizvoda</w:t>
+      </w:r>
+      <w:r>
+        <w:rPr>
+          <w:lang w:val="sr-Latn-CS"/>
+        </w:rPr>
+        <w:t xml:space="preserve"> i poslova.</w:t>
+      </w:r>
+    </w:p>
+    <w:p>
+      <w:pPr>
+        <w:pStyle w:val="BodyText"/>
+        <w:rPr>
+          <w:lang w:val="sr-Latn-CS"/>
+        </w:rPr>
+      </w:pPr>
+      <w:r>
+        <w:rPr>
+          <w:lang w:val="sr-Latn-CS"/>
+        </w:rPr>
+        <w:t>Svaki dostavljač je zadužen za ažuriranje informacija o svojim uslugama.</w:t>
+      </w:r>
+    </w:p>
+    <w:p>
+      <w:pPr>
+        <w:pStyle w:val="BodyText"/>
+        <w:rPr>
+          <w:lang w:val="sr-Latn-CS"/>
+        </w:rPr>
+      </w:pPr>
+      <w:r>
+        <w:rPr>
+          <w:lang w:val="sr-Latn-CS"/>
+        </w:rPr>
+        <w:t>Svaki kupac je zadužen za ažuriranje svojih osnovnih podataka.</w:t>
+      </w:r>
+    </w:p>
+    <w:p>
+      <w:pPr>
+        <w:pStyle w:val="BodyText"/>
+        <w:rPr>
+          <w:lang w:val="sr-Latn-CS"/>
+        </w:rPr>
+      </w:pPr>
+    </w:p>
+    <w:p>
+      <w:pPr>
+        <w:pStyle w:val="Heading2"/>
+        <w:rPr>
+          <w:rFonts w:ascii="Times New Roman" w:hAnsi="Times New Roman" w:cs="Times New Roman"/>
+          <w:lang w:val="sr-Latn-CS"/>
+        </w:rPr>
+      </w:pPr>
+      <w:r>
+        <w:rPr>
+          <w:rFonts w:ascii="Times New Roman" w:hAnsi="Times New Roman" w:cs="Times New Roman"/>
+          <w:lang w:val="sr-Latn-CS"/>
+        </w:rPr>
+        <w:t>Kreiranje</w:t>
+      </w:r>
+      <w:r>
+        <w:rPr>
+          <w:rFonts w:ascii="Times New Roman" w:hAnsi="Times New Roman" w:cs="Times New Roman"/>
+          <w:lang w:val="sr-Latn-CS"/>
+        </w:rPr>
+        <w:t>,</w:t>
+      </w:r>
+      <w:r>
+        <w:rPr>
+          <w:rFonts w:ascii="Times New Roman" w:hAnsi="Times New Roman" w:cs="Times New Roman"/>
+          <w:lang w:val="sr-Latn-CS"/>
         </w:rPr>
         <w:t xml:space="preserve"> </w:t>
       </w:r>
       <w:r>
         <w:rPr>
-          <w:rStyle w:val="fontstyle01"/>
-        </w:rPr>
-        <w:t>inženjerstvo, cena razvoja sistema je zanemarljiva.</w:t>
-      </w:r>
-    </w:p>
-    <w:p>
-      <w:pPr>
-        <w:pStyle w:val="BodyText"/>
-        <w:rPr>
-          <w:lang w:val="sr-Latn-CS"/>
-        </w:rPr>
-      </w:pPr>
-      <w:r>
-        <w:rPr>
-          <w:lang w:val="sr-Latn-CS"/>
-        </w:rPr>
-        <w:t xml:space="preserve">Za instalaciju sistema će biti iskorišćene postojeće Web server mašine </w:t>
-      </w:r>
-      <w:r>
-        <w:rPr>
-          <w:lang w:val="sr-Latn-CS"/>
-        </w:rPr>
-        <w:t>projektanata</w:t>
-      </w:r>
-      <w:r>
-        <w:rPr>
-          <w:lang w:val="sr-Latn-CS"/>
-        </w:rPr>
-        <w:t xml:space="preserve"> tako da nije potrebno odvajati poseban budžet za kupovinu hardvera</w:t>
-      </w:r>
-      <w:r>
-        <w:rPr>
-          <w:lang w:val="sr-Latn-CS"/>
-        </w:rPr>
-        <w:t>.</w:t>
-      </w:r>
-    </w:p>
-    <w:p>
-      <w:pPr>
-        <w:pStyle w:val="BodyText"/>
-        <w:rPr>
-          <w:lang w:val="sr-Latn-CS"/>
-        </w:rPr>
-      </w:pPr>
-    </w:p>
-    <w:p>
-      <w:pPr>
-        <w:pStyle w:val="Heading2"/>
-        <w:rPr>
-          <w:lang w:val="sr-Latn-CS"/>
-        </w:rPr>
-      </w:pPr>
-      <w:bookmarkStart w:id="19" w:name="_Toc161771509"/>
-      <w:r>
-        <w:rPr>
-          <w:lang w:val="sr-Latn-CS"/>
-        </w:rPr>
-        <w:t>Licenciranje i instalacija</w:t>
-      </w:r>
-      <w:bookmarkEnd w:id="19"/>
-    </w:p>
-    <w:p>
-      <w:pPr>
-        <w:pStyle w:val="BodyText"/>
-      </w:pPr>
-      <w:r>
-        <w:t xml:space="preserve">Sistem će za početak biti namenjem samo za teritoriju republike Srbije, tako da ne postoje posebni zahtevi u pogledu licenciranja. </w:t>
-      </w:r>
-    </w:p>
-    <w:p>
-      <w:pPr>
-        <w:pStyle w:val="BodyText"/>
-        <w:rPr>
-          <w:lang w:val="sr-Latn-CS"/>
-        </w:rPr>
-      </w:pPr>
-      <w:bookmarkStart w:id="20" w:name="_Toc161771510"/>
-      <w:r>
-        <w:rPr>
-          <w:lang w:val="sr-Latn-CS"/>
-        </w:rPr>
-        <w:t>FoodHouse</w:t>
-      </w:r>
-      <w:r>
-        <w:rPr>
-          <w:lang w:val="sr-Latn-CS"/>
-        </w:rPr>
-        <w:t xml:space="preserve"> aplikacija nije proizvod namenjen za šire tržište, i neće biti pravljen poseban instalacioni program. Ipak, potrebno je obezbediti automatizaciju procesa kreiranja baze podataka.</w:t>
-      </w:r>
-    </w:p>
-    <w:p>
-      <w:pPr>
-        <w:pStyle w:val="Heading1"/>
-        <w:rPr>
-          <w:lang w:val="sr-Latn-CS"/>
-        </w:rPr>
-      </w:pPr>
-      <w:r>
-        <w:rPr>
-          <w:lang w:val="sr-Latn-CS"/>
-        </w:rPr>
-        <w:t>Funkcionalni zahtevi</w:t>
-      </w:r>
-      <w:bookmarkEnd w:id="20"/>
-    </w:p>
-    <w:p>
-      <w:pPr>
-        <w:pStyle w:val="BodyText"/>
-        <w:rPr>
-          <w:lang w:val="sr-Latn-CS"/>
-        </w:rPr>
-      </w:pPr>
-      <w:bookmarkStart w:id="21" w:name="_Toc161771511"/>
-      <w:r>
-        <w:rPr>
-          <w:lang w:val="sr-Latn-CS"/>
-        </w:rPr>
-        <w:t xml:space="preserve">U ovom odeljku su definisane funkcionalnosti </w:t>
-      </w:r>
-      <w:r>
-        <w:rPr>
-          <w:lang w:val="sr-Latn-CS"/>
-        </w:rPr>
-        <w:t>FoodHouse</w:t>
-      </w:r>
-      <w:r>
-        <w:rPr>
-          <w:lang w:val="sr-Latn-CS"/>
-        </w:rPr>
-        <w:t xml:space="preserve"> aplikacije.</w:t>
+          <w:rFonts w:ascii="Times New Roman" w:hAnsi="Times New Roman" w:cs="Times New Roman"/>
+          <w:lang w:val="sr-Latn-CS"/>
+        </w:rPr>
+        <w:t xml:space="preserve">arhiviranje i </w:t>
+      </w:r>
+      <w:r>
+        <w:rPr>
+          <w:rFonts w:ascii="Times New Roman" w:hAnsi="Times New Roman" w:cs="Times New Roman"/>
+          <w:lang w:val="sr-Latn-CS"/>
+        </w:rPr>
+        <w:t xml:space="preserve">brisanje </w:t>
+      </w:r>
+      <w:bookmarkEnd w:id="22"/>
+      <w:r>
+        <w:rPr>
+          <w:rFonts w:ascii="Times New Roman" w:hAnsi="Times New Roman" w:cs="Times New Roman"/>
+          <w:lang w:val="sr-Latn-CS"/>
+        </w:rPr>
+        <w:t>korisnika</w:t>
+      </w:r>
+    </w:p>
+    <w:p>
+      <w:pPr>
+        <w:pStyle w:val="BodyText"/>
+        <w:rPr>
+          <w:lang w:val="sr-Latn-CS"/>
+        </w:rPr>
+      </w:pPr>
+      <w:bookmarkStart w:id="23" w:name="_Toc161771514"/>
+      <w:r>
+        <w:rPr>
+          <w:lang w:val="sr-Latn-CS"/>
+        </w:rPr>
+        <w:t xml:space="preserve">Administrator ima mogućnost odobravanja novih korisnika, kao i mogućnost brisanja postojećih korisničkih naloga. </w:t>
+      </w:r>
+      <w:r>
+        <w:rPr>
+          <w:lang w:val="sr-Latn-CS"/>
+        </w:rPr>
+        <w:t>Korisnici sami kreiraju sebi nalog. Inicijalni nalog administratora će biti kreiran zajedno sa sistemom i biće dostupan vlasniku sistema, koji će po potrebi moći da odobrava nove administratore. Dostavljači i prouzvođači mogu kreirati svoj nalog samo preko administratora aplikacije.</w:t>
       </w:r>
       <w:r>
         <w:rPr>
           <w:lang w:val="sr-Latn-CS"/>
         </w:rPr>
         <w:t xml:space="preserve"> </w:t>
-      </w:r>
-      <w:r>
-        <w:rPr>
-          <w:lang w:val="sr-Latn-CS"/>
-        </w:rPr>
-        <w:t>Opisane funkcionalnosti predstavljaju osnovne mogućnosti sistema koje je neophodno implementirati da bi se zadovoljile potrebe korisnika</w:t>
-      </w:r>
-      <w:r>
-        <w:rPr>
-          <w:lang w:val="sr-Latn-CS"/>
-        </w:rPr>
-        <w:t xml:space="preserve">. </w:t>
-      </w:r>
-    </w:p>
-    <w:p>
-      <w:pPr>
-        <w:pStyle w:val="Heading2"/>
-        <w:rPr>
-          <w:lang w:val="sr-Latn-CS"/>
-        </w:rPr>
-      </w:pPr>
-      <w:r>
-        <w:rPr>
-          <w:lang w:val="sr-Latn-CS"/>
-        </w:rPr>
-        <w:t>Prijavljivanje na sistem</w:t>
-      </w:r>
-      <w:bookmarkEnd w:id="21"/>
-    </w:p>
-    <w:p>
-      <w:pPr>
-        <w:pStyle w:val="BodyText"/>
-        <w:rPr>
-          <w:lang w:val="sr-Latn-CS"/>
-        </w:rPr>
-      </w:pPr>
-      <w:bookmarkStart w:id="22" w:name="_Toc161771512"/>
-      <w:r>
-        <w:rPr>
-          <w:lang w:val="sr-Latn-CS"/>
-        </w:rPr>
-        <w:t xml:space="preserve">Za administratora, </w:t>
-      </w:r>
-      <w:r>
-        <w:rPr>
-          <w:lang w:val="sr-Latn-CS"/>
-        </w:rPr>
-        <w:t>proizvođača, dostavljača</w:t>
-      </w:r>
-      <w:r>
-        <w:rPr>
-          <w:lang w:val="sr-Latn-CS"/>
-        </w:rPr>
-        <w:t xml:space="preserve"> i  registrovanog korisnika se mora obezbediti prijavljivanje na sistem korišćenjem korisničkog imena i lozinke.</w:t>
-      </w:r>
-    </w:p>
-    <w:p>
-      <w:pPr>
-        <w:pStyle w:val="BodyText"/>
-        <w:rPr>
-          <w:lang w:val="sr-Latn-CS"/>
-        </w:rPr>
-      </w:pPr>
-      <w:r>
-        <w:rPr>
-          <w:lang w:val="sr-Latn-CS"/>
-        </w:rPr>
-        <w:t>Posetioci aplikacije (Gosti) pristupaju osnovnim informacijama bez potrebe prijavljivanja na sistem.</w:t>
-      </w:r>
-    </w:p>
-    <w:p>
-      <w:pPr>
-        <w:pStyle w:val="Heading2"/>
-        <w:rPr>
-          <w:lang w:val="sr-Latn-CS"/>
-        </w:rPr>
-      </w:pPr>
-      <w:r>
-        <w:rPr>
-          <w:lang w:val="sr-Latn-CS"/>
-        </w:rPr>
-        <w:t xml:space="preserve">Unos, prikaz i ažuriranje osnovnih podataka </w:t>
-      </w:r>
-      <w:bookmarkEnd w:id="22"/>
-      <w:r>
-        <w:rPr>
-          <w:lang w:val="sr-Latn-CS"/>
-        </w:rPr>
-        <w:t>u aplikaciji</w:t>
-      </w:r>
-    </w:p>
-    <w:p>
-      <w:pPr>
-        <w:pStyle w:val="BodyText"/>
-        <w:rPr>
-          <w:lang w:val="sr-Latn-CS"/>
-        </w:rPr>
-      </w:pPr>
-      <w:bookmarkStart w:id="23" w:name="_Toc161771513"/>
-      <w:r>
-        <w:rPr>
-          <w:lang w:val="sr-Latn-CS"/>
-        </w:rPr>
-        <w:t>Svaki korisnik proizvođač je zadužen za ažuriranje osnovnih podataka o domaćinstvu, dodavanje novih,  kao i izmenu</w:t>
-      </w:r>
-      <w:r>
-        <w:rPr>
-          <w:lang w:val="sr-Latn-RS"/>
-        </w:rPr>
-        <w:t xml:space="preserve"> i brisanje postojećih proizvoda</w:t>
-      </w:r>
-      <w:r>
-        <w:rPr>
-          <w:lang w:val="sr-Latn-CS"/>
-        </w:rPr>
-        <w:t xml:space="preserve"> i poslova.</w:t>
-      </w:r>
-    </w:p>
-    <w:p>
-      <w:pPr>
-        <w:pStyle w:val="BodyText"/>
-        <w:rPr>
-          <w:lang w:val="sr-Latn-CS"/>
-        </w:rPr>
-      </w:pPr>
-      <w:r>
-        <w:rPr>
-          <w:lang w:val="sr-Latn-CS"/>
-        </w:rPr>
-        <w:t>Svaki dostavljač je zadužen za ažuriranje informacija o svojim uslugama.</w:t>
-      </w:r>
-    </w:p>
-    <w:p>
-      <w:pPr>
-        <w:pStyle w:val="BodyText"/>
-        <w:rPr>
-          <w:lang w:val="sr-Latn-CS"/>
-        </w:rPr>
-      </w:pPr>
-      <w:r>
-        <w:rPr>
-          <w:lang w:val="sr-Latn-CS"/>
-        </w:rPr>
-        <w:t>Svaki kupac je zadužen za ažuriranje svojih osnovnih podataka.</w:t>
-      </w:r>
-    </w:p>
-    <w:p>
-      <w:pPr>
-        <w:pStyle w:val="BodyText"/>
-        <w:rPr>
-          <w:lang w:val="sr-Latn-CS"/>
-        </w:rPr>
-      </w:pPr>
-    </w:p>
-    <w:p>
-      <w:pPr>
-        <w:pStyle w:val="Heading2"/>
-        <w:rPr>
-          <w:lang w:val="sr-Latn-CS"/>
-        </w:rPr>
-      </w:pPr>
-      <w:r>
-        <w:rPr>
-          <w:lang w:val="sr-Latn-CS"/>
-        </w:rPr>
-        <w:t>Kreiranje</w:t>
-      </w:r>
-      <w:r>
-        <w:rPr>
-          <w:lang w:val="sr-Latn-CS"/>
-        </w:rPr>
-        <w:t>,</w:t>
-      </w:r>
-      <w:r>
-        <w:rPr>
-          <w:lang w:val="sr-Latn-CS"/>
-        </w:rPr>
-        <w:t xml:space="preserve"> </w:t>
-      </w:r>
-      <w:r>
-        <w:rPr>
-          <w:lang w:val="sr-Latn-CS"/>
-        </w:rPr>
-        <w:t xml:space="preserve">arhiviranje i </w:t>
-      </w:r>
-      <w:r>
-        <w:rPr>
-          <w:lang w:val="sr-Latn-CS"/>
-        </w:rPr>
-        <w:t xml:space="preserve">brisanje </w:t>
-      </w:r>
-      <w:bookmarkEnd w:id="23"/>
-      <w:r>
-        <w:rPr>
-          <w:lang w:val="sr-Latn-CS"/>
-        </w:rPr>
-        <w:t>korisnika</w:t>
-      </w:r>
-    </w:p>
-    <w:p>
-      <w:pPr>
-        <w:pStyle w:val="BodyText"/>
-        <w:rPr>
-          <w:lang w:val="sr-Latn-CS"/>
-        </w:rPr>
-      </w:pPr>
-      <w:bookmarkStart w:id="24" w:name="_Toc161771514"/>
-      <w:r>
-        <w:rPr>
-          <w:lang w:val="sr-Latn-CS"/>
-        </w:rPr>
-        <w:t xml:space="preserve">Administrator ima mogućnost odobravanja novih korisnika, kao i mogućnost brisanja postojećih korisničkih naloga. </w:t>
-      </w:r>
-      <w:r>
-        <w:rPr>
-          <w:lang w:val="sr-Latn-CS"/>
-        </w:rPr>
-        <w:t>Korisnici sami kreiraju sebi nalog. Inicijalni</w:t>
-      </w:r>
-      <w:r>
-        <w:rPr>
-          <w:lang w:val="sr-Latn-CS"/>
-        </w:rPr>
-        <w:t xml:space="preserve"> nalog administratora će biti kreiran zajedno sa sistemom i biće dostupan vlasniku sistema, koji će po potrebi moći da odobrava nove administratore.</w:t>
-      </w:r>
-      <w:r>
-        <w:rPr>
-          <w:lang w:val="sr-Latn-CS"/>
-        </w:rPr>
-        <w:t xml:space="preserve"> Dostavljači i prouzvođači mogu kreirati svoj nalog samo preko administratora aplikacije.</w:t>
       </w:r>
     </w:p>
     <w:p>
       <w:pPr>
         <w:pStyle w:val="Heading2"/>
         <w:numPr>
-          <w:ilvl w:val="1"/>
-          <w:numId w:val="4"/>
+          <w:ilvl w:val="0"/>
+          <w:numId w:val="0"/>
         </w:numPr>
-        <w:ind w:left="720"/>
-        <w:rPr>
-          <w:lang w:val="sr-Latn-CS"/>
-        </w:rPr>
-      </w:pPr>
-      <w:r>
-        <w:rPr>
-          <w:lang w:val="sr-Latn-CS"/>
-        </w:rPr>
-        <w:lastRenderedPageBreak/>
+        <w:ind w:left="1620" w:hanging="720"/>
+        <w:rPr>
+          <w:rFonts w:ascii="Times New Roman" w:hAnsi="Times New Roman" w:cs="Times New Roman"/>
+          <w:lang w:val="sr-Latn-CS"/>
+        </w:rPr>
+      </w:pPr>
+      <w:r>
+        <w:rPr>
+          <w:rFonts w:ascii="Times New Roman" w:hAnsi="Times New Roman" w:cs="Times New Roman"/>
+          <w:lang w:val="sr-Latn-CS"/>
+        </w:rPr>
+        <w:t xml:space="preserve">7.4 </w:t>
+      </w:r>
+      <w:r>
+        <w:rPr>
+          <w:rFonts w:ascii="Times New Roman" w:hAnsi="Times New Roman" w:cs="Times New Roman"/>
+          <w:lang w:val="sr-Latn-CS"/>
+        </w:rPr>
+        <w:tab/>
+      </w:r>
+      <w:r>
+        <w:rPr>
+          <w:rFonts w:ascii="Times New Roman" w:hAnsi="Times New Roman" w:cs="Times New Roman"/>
+          <w:lang w:val="sr-Latn-CS"/>
+        </w:rPr>
         <w:t>Kupovina proizvoda</w:t>
       </w:r>
     </w:p>
@@ -6565,20 +6264,23 @@
           <w:numId w:val="12"/>
         </w:numPr>
         <w:rPr>
-          <w:lang w:val="sr-Latn-CS"/>
-        </w:rPr>
-      </w:pPr>
-      <w:bookmarkStart w:id="25" w:name="_Toc161771518"/>
+          <w:rFonts w:ascii="Times New Roman" w:hAnsi="Times New Roman" w:cs="Times New Roman"/>
+          <w:lang w:val="sr-Latn-CS"/>
+        </w:rPr>
+      </w:pPr>
+      <w:bookmarkStart w:id="24" w:name="_Toc161771518"/>
+      <w:bookmarkEnd w:id="23"/>
+      <w:r>
+        <w:rPr>
+          <w:rFonts w:ascii="Times New Roman" w:hAnsi="Times New Roman" w:cs="Times New Roman"/>
+          <w:lang w:val="sr-Latn-CS"/>
+        </w:rPr>
+        <w:t>Ograničenja</w:t>
+      </w:r>
       <w:bookmarkEnd w:id="24"/>
       <w:r>
         <w:rPr>
-          <w:lang w:val="sr-Latn-CS"/>
-        </w:rPr>
-        <w:t>Ograničenja</w:t>
-      </w:r>
-      <w:bookmarkEnd w:id="25"/>
-      <w:r>
-        <w:rPr>
+          <w:rFonts w:ascii="Times New Roman" w:hAnsi="Times New Roman" w:cs="Times New Roman"/>
           <w:lang w:val="sr-Latn-CS"/>
         </w:rPr>
         <w:t xml:space="preserve"> </w:t>
@@ -6591,7 +6293,7 @@
           <w:lang w:val="sr-Latn-CS"/>
         </w:rPr>
       </w:pPr>
-      <w:bookmarkStart w:id="26" w:name="_Toc161771519"/>
+      <w:bookmarkStart w:id="25" w:name="_Toc161771519"/>
       <w:r>
         <w:rPr>
           <w:lang w:val="sr-Latn-CS"/>
@@ -6610,6 +6312,8 @@
         </w:rPr>
         <w:t xml:space="preserve"> sistem će biti razvijan pod sledećim ograničenjima:</w:t>
       </w:r>
+      <w:bookmarkStart w:id="26" w:name="_GoBack"/>
+      <w:bookmarkEnd w:id="26"/>
     </w:p>
     <w:p>
       <w:pPr>
@@ -6631,13 +6335,7 @@
         <w:rPr>
           <w:lang w:val="sr-Latn-CS"/>
         </w:rPr>
-        <w:t>Sistem neće zahtevati nabavljanje novog hardvera</w:t>
-      </w:r>
-      <w:r>
-        <w:rPr>
-          <w:lang w:val="sr-Latn-CS"/>
-        </w:rPr>
-        <w:t>.</w:t>
+        <w:t>Sistem neće zahtevati nabavljanje novog hardvera.</w:t>
       </w:r>
     </w:p>
     <w:p>
@@ -6660,13 +6358,7 @@
         <w:rPr>
           <w:lang w:val="sr-Latn-CS"/>
         </w:rPr>
-        <w:t>Sistem će se osloniti na besplatna softverska rešenja (skripting jezik, DBMS, Web server), tako da neće zahtevati kupovinu dodatnog softvera</w:t>
-      </w:r>
-      <w:r>
-        <w:rPr>
-          <w:lang w:val="sr-Latn-CS"/>
-        </w:rPr>
-        <w:t>.</w:t>
+        <w:t>Sistem će se osloniti na besplatna softverska rešenja (skripting jezik, DBMS, Web server), tako da neće zahtevati kupovinu dodatnog softvera.</w:t>
       </w:r>
     </w:p>
     <w:p>
@@ -6677,18 +6369,21 @@
           <w:numId w:val="20"/>
         </w:numPr>
         <w:rPr>
-          <w:lang w:val="sr-Latn-CS"/>
-        </w:rPr>
-      </w:pPr>
-      <w:r>
-        <w:rPr>
+          <w:rFonts w:ascii="Times New Roman" w:hAnsi="Times New Roman" w:cs="Times New Roman"/>
+          <w:lang w:val="sr-Latn-CS"/>
+        </w:rPr>
+      </w:pPr>
+      <w:r>
+        <w:rPr>
+          <w:rFonts w:ascii="Times New Roman" w:hAnsi="Times New Roman" w:cs="Times New Roman"/>
           <w:lang w:val="sr-Latn-CS"/>
         </w:rPr>
         <w:t>Zahtevi u pogledu kvaliteta</w:t>
       </w:r>
-      <w:bookmarkEnd w:id="26"/>
-      <w:r>
-        <w:rPr>
+      <w:bookmarkEnd w:id="25"/>
+      <w:r>
+        <w:rPr>
+          <w:rFonts w:ascii="Times New Roman" w:hAnsi="Times New Roman" w:cs="Times New Roman"/>
           <w:lang w:val="sr-Latn-CS"/>
         </w:rPr>
         <w:t xml:space="preserve"> </w:t>
@@ -6719,6 +6414,7 @@
         <w:rPr>
           <w:lang w:val="sr-Latn-CS"/>
         </w:rPr>
+        <w:lastRenderedPageBreak/>
         <w:t>Dostupnost: Sistem će biti dostupan 24 časa dnevno, 7 dana u nedelji i zahtevaće internet konekciju.</w:t>
       </w:r>
     </w:p>
@@ -6733,45 +6429,21 @@
         <w:rPr>
           <w:lang w:val="sr-Latn-CS"/>
         </w:rPr>
-        <w:t>Lakoća korišćenja:</w:t>
-      </w:r>
-      <w:r>
-        <w:rPr>
-          <w:lang w:val="sr-Latn-CS"/>
-        </w:rPr>
-        <w:t xml:space="preserve"> </w:t>
-      </w:r>
-      <w:r>
-        <w:rPr>
-          <w:lang w:val="sr-Latn-CS"/>
-        </w:rPr>
-        <w:t>Celokupan sistem će posedovati jednostavan i moderan korisnički sistem, koji će omogućiti svim korisnicima lako korišćenje svih implementiranih funkcionalnosti sistema i korišćenje na različitim tipovima uređaja.</w:t>
-      </w:r>
-    </w:p>
-    <w:p>
-      <w:pPr>
-        <w:pStyle w:val="BodyText"/>
-        <w:rPr>
-          <w:lang w:val="sr-Latn-CS"/>
-        </w:rPr>
-      </w:pPr>
-      <w:r>
-        <w:rPr>
-          <w:lang w:val="sr-Latn-CS"/>
-        </w:rPr>
-        <w:t>Održavanje: Sistem treba biti jednostavan za održavanje. Potrebno je izdvojiti grafički dizajn od sadržaja. Podatke koje čine sadržaj treba čuvati u bazi podataka</w:t>
-      </w:r>
-      <w:r>
-        <w:rPr>
-          <w:lang w:val="sr-Latn-CS"/>
-        </w:rPr>
-        <w:t>.</w:t>
-      </w:r>
-      <w:r>
-        <w:rPr>
-          <w:lang w:val="sr-Latn-CS"/>
-        </w:rPr>
-        <w:t xml:space="preserve"> Potrebno je ažurir</w:t>
+        <w:t>Lakoća korišćenja: Celokupan sistem će posedovati jednostavan i moderan korisnički sistem, koji će omogućiti svim korisnicima lako korišćenje svih implementiranih funkcionalnosti sistema i korišćenje na različitim tipovima uređaja.</w:t>
+      </w:r>
+    </w:p>
+    <w:p>
+      <w:pPr>
+        <w:pStyle w:val="BodyText"/>
+        <w:rPr>
+          <w:lang w:val="sr-Latn-CS"/>
+        </w:rPr>
+      </w:pPr>
+      <w:r>
+        <w:rPr>
+          <w:lang w:val="sr-Latn-CS"/>
+        </w:rPr>
+        <w:t>Održavanje: Sistem treba biti jednostavan za održavanje. Potrebno je izdvojiti grafički dizajn od sadržaja. Podatke koje čine sadržaj treba čuvati u bazi podataka. Potrebno je ažurir</w:t>
       </w:r>
       <w:r>
         <w:rPr>
@@ -6795,12 +6467,14 @@
           <w:tab w:val="left" w:pos="1276"/>
         </w:tabs>
         <w:rPr>
+          <w:rFonts w:ascii="Times New Roman" w:hAnsi="Times New Roman" w:cs="Times New Roman"/>
           <w:lang w:val="sr-Latn-CS"/>
         </w:rPr>
       </w:pPr>
       <w:bookmarkStart w:id="27" w:name="_Toc161771520"/>
       <w:r>
         <w:rPr>
+          <w:rFonts w:ascii="Times New Roman" w:hAnsi="Times New Roman" w:cs="Times New Roman"/>
           <w:lang w:val="sr-Latn-CS"/>
         </w:rPr>
         <w:t>Prioritet funkcionalnosti</w:t>
@@ -6958,11 +6632,13 @@
       <w:pPr>
         <w:pStyle w:val="Heading1"/>
         <w:rPr>
-          <w:lang w:val="sr-Latn-CS"/>
-        </w:rPr>
-      </w:pPr>
-      <w:r>
-        <w:rPr>
+          <w:rFonts w:ascii="Times New Roman" w:hAnsi="Times New Roman" w:cs="Times New Roman"/>
+          <w:lang w:val="sr-Latn-CS"/>
+        </w:rPr>
+      </w:pPr>
+      <w:r>
+        <w:rPr>
+          <w:rFonts w:ascii="Times New Roman" w:hAnsi="Times New Roman" w:cs="Times New Roman"/>
           <w:lang w:val="sr-Latn-CS"/>
         </w:rPr>
         <w:t>Nefunkcionalni zahtevi</w:t>
@@ -6973,12 +6649,14 @@
       <w:pPr>
         <w:pStyle w:val="Heading2"/>
         <w:rPr>
+          <w:rFonts w:ascii="Times New Roman" w:hAnsi="Times New Roman" w:cs="Times New Roman"/>
           <w:lang w:val="sr-Latn-CS"/>
         </w:rPr>
       </w:pPr>
       <w:bookmarkStart w:id="29" w:name="_Toc161771522"/>
       <w:r>
         <w:rPr>
+          <w:rFonts w:ascii="Times New Roman" w:hAnsi="Times New Roman" w:cs="Times New Roman"/>
           <w:lang w:val="sr-Latn-CS"/>
         </w:rPr>
         <w:t>Zahtevi u pogledu standardizacije</w:t>
@@ -7004,11 +6682,13 @@
       <w:pPr>
         <w:pStyle w:val="Heading2"/>
         <w:rPr>
-          <w:lang w:val="sr-Latn-CS"/>
-        </w:rPr>
-      </w:pPr>
-      <w:r>
-        <w:rPr>
+          <w:rFonts w:ascii="Times New Roman" w:hAnsi="Times New Roman" w:cs="Times New Roman"/>
+          <w:lang w:val="sr-Latn-CS"/>
+        </w:rPr>
+      </w:pPr>
+      <w:r>
+        <w:rPr>
+          <w:rFonts w:ascii="Times New Roman" w:hAnsi="Times New Roman" w:cs="Times New Roman"/>
           <w:lang w:val="sr-Latn-CS"/>
         </w:rPr>
         <w:t>Sistemski zahtevi</w:t>
@@ -7125,7 +6805,6 @@
         <w:rPr>
           <w:lang w:val="sr-Latn-CS"/>
         </w:rPr>
-        <w:lastRenderedPageBreak/>
         <w:t>FireFox (Mozilla)</w:t>
       </w:r>
     </w:p>
@@ -7133,11 +6812,13 @@
       <w:pPr>
         <w:pStyle w:val="Heading2"/>
         <w:rPr>
-          <w:lang w:val="sr-Latn-CS"/>
-        </w:rPr>
-      </w:pPr>
-      <w:r>
-        <w:rPr>
+          <w:rFonts w:ascii="Times New Roman" w:hAnsi="Times New Roman" w:cs="Times New Roman"/>
+          <w:lang w:val="sr-Latn-CS"/>
+        </w:rPr>
+      </w:pPr>
+      <w:r>
+        <w:rPr>
+          <w:rFonts w:ascii="Times New Roman" w:hAnsi="Times New Roman" w:cs="Times New Roman"/>
           <w:lang w:val="sr-Latn-CS"/>
         </w:rPr>
         <w:t>Zahtevi u pogledu performansi</w:t>
@@ -7162,12 +6843,14 @@
       <w:pPr>
         <w:pStyle w:val="Heading2"/>
         <w:rPr>
+          <w:rFonts w:ascii="Times New Roman" w:hAnsi="Times New Roman" w:cs="Times New Roman"/>
           <w:lang w:val="sr-Latn-CS"/>
         </w:rPr>
       </w:pPr>
       <w:bookmarkStart w:id="32" w:name="_Toc161771525"/>
       <w:r>
         <w:rPr>
+          <w:rFonts w:ascii="Times New Roman" w:hAnsi="Times New Roman" w:cs="Times New Roman"/>
           <w:lang w:val="sr-Latn-CS"/>
         </w:rPr>
         <w:t>Zahtevi u pogledu okruženja</w:t>
@@ -7198,12 +6881,14 @@
       <w:pPr>
         <w:pStyle w:val="Heading1"/>
         <w:rPr>
+          <w:rFonts w:ascii="Times New Roman" w:hAnsi="Times New Roman" w:cs="Times New Roman"/>
           <w:lang w:val="sr-Latn-CS"/>
         </w:rPr>
       </w:pPr>
       <w:bookmarkStart w:id="33" w:name="_Toc161771526"/>
       <w:r>
         <w:rPr>
+          <w:rFonts w:ascii="Times New Roman" w:hAnsi="Times New Roman" w:cs="Times New Roman"/>
           <w:lang w:val="sr-Latn-CS"/>
         </w:rPr>
         <w:t>Dokumentacija</w:t>
@@ -7241,11 +6926,13 @@
       <w:pPr>
         <w:pStyle w:val="Heading2"/>
         <w:rPr>
-          <w:lang w:val="sr-Latn-CS"/>
-        </w:rPr>
-      </w:pPr>
-      <w:r>
-        <w:rPr>
+          <w:rFonts w:ascii="Times New Roman" w:hAnsi="Times New Roman" w:cs="Times New Roman"/>
+          <w:lang w:val="sr-Latn-CS"/>
+        </w:rPr>
+      </w:pPr>
+      <w:r>
+        <w:rPr>
+          <w:rFonts w:ascii="Times New Roman" w:hAnsi="Times New Roman" w:cs="Times New Roman"/>
           <w:lang w:val="sr-Latn-CS"/>
         </w:rPr>
         <w:t>Korisničko uputstvo</w:t>
@@ -7288,26 +6975,31 @@
       <w:pPr>
         <w:pStyle w:val="Heading2"/>
         <w:rPr>
+          <w:rFonts w:ascii="Times New Roman" w:hAnsi="Times New Roman" w:cs="Times New Roman"/>
           <w:lang w:val="sr-Latn-CS"/>
         </w:rPr>
       </w:pPr>
       <w:bookmarkStart w:id="35" w:name="_Toc161771528"/>
       <w:r>
         <w:rPr>
+          <w:rFonts w:ascii="Times New Roman" w:hAnsi="Times New Roman" w:cs="Times New Roman"/>
           <w:i/>
           <w:iCs/>
           <w:lang w:val="sr-Latn-CS"/>
         </w:rPr>
+        <w:lastRenderedPageBreak/>
         <w:t>Online</w:t>
       </w:r>
       <w:r>
         <w:rPr>
+          <w:rFonts w:ascii="Times New Roman" w:hAnsi="Times New Roman" w:cs="Times New Roman"/>
           <w:lang w:val="sr-Latn-CS"/>
         </w:rPr>
         <w:t xml:space="preserve"> </w:t>
       </w:r>
       <w:r>
         <w:rPr>
+          <w:rFonts w:ascii="Times New Roman" w:hAnsi="Times New Roman" w:cs="Times New Roman"/>
           <w:lang w:val="sr-Latn-CS"/>
         </w:rPr>
         <w:t>uputstvo</w:t>
@@ -7315,6 +7007,7 @@
       <w:bookmarkEnd w:id="35"/>
       <w:r>
         <w:rPr>
+          <w:rFonts w:ascii="Times New Roman" w:hAnsi="Times New Roman" w:cs="Times New Roman"/>
           <w:lang w:val="sr-Latn-CS"/>
         </w:rPr>
         <w:tab/>
@@ -7372,12 +7065,14 @@
       <w:pPr>
         <w:pStyle w:val="Heading2"/>
         <w:rPr>
+          <w:rFonts w:ascii="Times New Roman" w:hAnsi="Times New Roman" w:cs="Times New Roman"/>
           <w:lang w:val="sr-Latn-CS"/>
         </w:rPr>
       </w:pPr>
       <w:bookmarkStart w:id="36" w:name="_Toc161771529"/>
       <w:r>
         <w:rPr>
+          <w:rFonts w:ascii="Times New Roman" w:hAnsi="Times New Roman" w:cs="Times New Roman"/>
           <w:lang w:val="sr-Latn-CS"/>
         </w:rPr>
         <w:t>Uputstvo za instalaciju i konfigurisanje</w:t>
@@ -7476,11 +7171,13 @@
           <w:numId w:val="13"/>
         </w:numPr>
         <w:rPr>
-          <w:lang w:val="sr-Latn-CS"/>
-        </w:rPr>
-      </w:pPr>
-      <w:r>
-        <w:rPr>
+          <w:rFonts w:ascii="Times New Roman" w:hAnsi="Times New Roman" w:cs="Times New Roman"/>
+          <w:lang w:val="sr-Latn-CS"/>
+        </w:rPr>
+      </w:pPr>
+      <w:r>
+        <w:rPr>
+          <w:rFonts w:ascii="Times New Roman" w:hAnsi="Times New Roman" w:cs="Times New Roman"/>
           <w:lang w:val="sr-Latn-CS"/>
         </w:rPr>
         <w:t>Pakovanje proizvoda</w:t>
@@ -7705,7 +7402,7 @@
               <w:noProof/>
               <w:lang w:val="sr-Latn-CS"/>
             </w:rPr>
-            <w:t>2</w:t>
+            <w:t>11</w:t>
           </w:r>
           <w:r>
             <w:rPr>
@@ -7721,31 +7418,16 @@
             </w:rPr>
             <w:t xml:space="preserve"> od </w:t>
           </w:r>
-          <w:r>
-            <w:fldChar w:fldCharType="begin"/>
-          </w:r>
-          <w:r>
-            <w:instrText xml:space="preserve"> NUMPAGES  \* MERGEFORMAT </w:instrText>
-          </w:r>
-          <w:r>
-            <w:fldChar w:fldCharType="separate"/>
-          </w:r>
-          <w:r>
-            <w:rPr>
-              <w:rStyle w:val="PageNumber"/>
-              <w:noProof/>
-              <w:lang w:val="sr-Latn-CS"/>
-            </w:rPr>
-            <w:t>11</w:t>
-          </w:r>
-          <w:r>
-            <w:rPr>
-              <w:rStyle w:val="PageNumber"/>
-              <w:noProof/>
-              <w:lang w:val="sr-Latn-CS"/>
-            </w:rPr>
-            <w:fldChar w:fldCharType="end"/>
-          </w:r>
+          <w:fldSimple w:instr=" NUMPAGES  \* MERGEFORMAT ">
+            <w:r>
+              <w:rPr>
+                <w:rStyle w:val="PageNumber"/>
+                <w:noProof/>
+                <w:lang w:val="sr-Latn-CS"/>
+              </w:rPr>
+              <w:t>11</w:t>
+            </w:r>
+          </w:fldSimple>
         </w:p>
       </w:tc>
     </w:tr>

--- a/Dokumentacija/SWE_AV03_Vizija_sistema.docx
+++ b/Dokumentacija/SWE_AV03_Vizija_sistema.docx
@@ -1,6 +1,6 @@
 
 <file path=word/document.xml><?xml version="1.0" encoding="utf-8"?>
-<w:document xmlns:wpc="http://schemas.microsoft.com/office/word/2010/wordprocessingCanvas" xmlns:cx="http://schemas.microsoft.com/office/drawing/2014/chartex" xmlns:cx1="http://schemas.microsoft.com/office/drawing/2015/9/8/chartex" xmlns:mc="http://schemas.openxmlformats.org/markup-compatibility/2006" xmlns:o="urn:schemas-microsoft-com:office:office" xmlns:r="http://schemas.openxmlformats.org/officeDocument/2006/relationships" xmlns:m="http://schemas.openxmlformats.org/officeDocument/2006/math" xmlns:v="urn:schemas-microsoft-com:vml" xmlns:wp14="http://schemas.microsoft.com/office/word/2010/wordprocessingDrawing" xmlns:wp="http://schemas.openxmlformats.org/drawingml/2006/wordprocessingDrawing" xmlns:w10="urn:schemas-microsoft-com:office:word" xmlns:w="http://schemas.openxmlformats.org/wordprocessingml/2006/main" xmlns:w14="http://schemas.microsoft.com/office/word/2010/wordml" xmlns:w15="http://schemas.microsoft.com/office/word/2012/wordml" xmlns:w16se="http://schemas.microsoft.com/office/word/2015/wordml/symex" xmlns:wpg="http://schemas.microsoft.com/office/word/2010/wordprocessingGroup" xmlns:wpi="http://schemas.microsoft.com/office/word/2010/wordprocessingInk" xmlns:wne="http://schemas.microsoft.com/office/word/2006/wordml" xmlns:wps="http://schemas.microsoft.com/office/word/2010/wordprocessingShape" mc:Ignorable="w14 w15 w16se wp14">
+<w:document xmlns:wpc="http://schemas.microsoft.com/office/word/2010/wordprocessingCanvas" xmlns:cx="http://schemas.microsoft.com/office/drawing/2014/chartex" xmlns:mc="http://schemas.openxmlformats.org/markup-compatibility/2006" xmlns:o="urn:schemas-microsoft-com:office:office" xmlns:r="http://schemas.openxmlformats.org/officeDocument/2006/relationships" xmlns:m="http://schemas.openxmlformats.org/officeDocument/2006/math" xmlns:v="urn:schemas-microsoft-com:vml" xmlns:wp14="http://schemas.microsoft.com/office/word/2010/wordprocessingDrawing" xmlns:wp="http://schemas.openxmlformats.org/drawingml/2006/wordprocessingDrawing" xmlns:w10="urn:schemas-microsoft-com:office:word" xmlns:w="http://schemas.openxmlformats.org/wordprocessingml/2006/main" xmlns:w14="http://schemas.microsoft.com/office/word/2010/wordml" xmlns:w15="http://schemas.microsoft.com/office/word/2012/wordml" xmlns:w16se="http://schemas.microsoft.com/office/word/2015/wordml/symex" xmlns:wpg="http://schemas.microsoft.com/office/word/2010/wordprocessingGroup" xmlns:wpi="http://schemas.microsoft.com/office/word/2010/wordprocessingInk" xmlns:wne="http://schemas.microsoft.com/office/word/2006/wordml" xmlns:wps="http://schemas.microsoft.com/office/word/2010/wordprocessingShape" mc:Ignorable="w14 w15 w16se wp14">
   <w:body>
     <w:p>
       <w:pPr>
@@ -964,14 +964,12 @@
         </w:rPr>
         <w:tab/>
       </w:r>
-      <w:bookmarkStart w:id="0" w:name="_GoBack"/>
       <w:r>
         <w:rPr>
           <w:noProof/>
         </w:rPr>
         <w:t>5</w:t>
       </w:r>
-      <w:bookmarkEnd w:id="0"/>
     </w:p>
     <w:p>
       <w:pPr>
@@ -2457,7 +2455,7 @@
           <w:lang w:val="sr-Latn-CS"/>
         </w:rPr>
       </w:pPr>
-      <w:bookmarkStart w:id="1" w:name="_Toc161771491"/>
+      <w:bookmarkStart w:id="0" w:name="_Toc161771491"/>
       <w:r>
         <w:rPr>
           <w:lang w:val="sr-Latn-CS"/>
@@ -2470,6 +2468,60 @@
         </w:rPr>
         <w:t xml:space="preserve"> dokumenta</w:t>
       </w:r>
+      <w:bookmarkEnd w:id="0"/>
+    </w:p>
+    <w:p>
+      <w:pPr>
+        <w:pStyle w:val="BodyText"/>
+        <w:rPr>
+          <w:lang w:val="sr-Latn-CS"/>
+        </w:rPr>
+      </w:pPr>
+      <w:bookmarkStart w:id="1" w:name="_Toc161771492"/>
+      <w:r>
+        <w:rPr>
+          <w:lang w:val="sr-Latn-CS"/>
+        </w:rPr>
+        <w:t xml:space="preserve">Cilj ovog dokumenta je definisanje zahteva visokog nivoa </w:t>
+      </w:r>
+      <w:r>
+        <w:rPr>
+          <w:lang w:val="sr-Latn-CS"/>
+        </w:rPr>
+        <w:t>FoodHouse</w:t>
+      </w:r>
+      <w:r>
+        <w:rPr>
+          <w:lang w:val="sr-Latn-CS"/>
+        </w:rPr>
+        <w:t xml:space="preserve"> web aplikacije u pogledu potreba krajnjih korisnika.</w:t>
+      </w:r>
+      <w:r>
+        <w:rPr>
+          <w:lang w:val="sr-Latn-CS"/>
+        </w:rPr>
+        <w:t xml:space="preserve">  </w:t>
+      </w:r>
+    </w:p>
+    <w:p>
+      <w:pPr>
+        <w:pStyle w:val="Heading1"/>
+        <w:rPr>
+          <w:lang w:val="sr-Latn-CS"/>
+        </w:rPr>
+      </w:pPr>
+      <w:r>
+        <w:rPr>
+          <w:lang w:val="sr-Latn-CS"/>
+        </w:rPr>
+        <w:t>Opseg</w:t>
+      </w:r>
+      <w:r>
+        <w:rPr>
+          <w:lang w:val="sr-Latn-CS"/>
+        </w:rPr>
+        <w:t xml:space="preserve"> dokumenta</w:t>
+      </w:r>
       <w:bookmarkEnd w:id="1"/>
     </w:p>
     <w:p>
@@ -2479,12 +2531,12 @@
           <w:lang w:val="sr-Latn-CS"/>
         </w:rPr>
       </w:pPr>
-      <w:bookmarkStart w:id="2" w:name="_Toc161771492"/>
-      <w:r>
-        <w:rPr>
-          <w:lang w:val="sr-Latn-CS"/>
-        </w:rPr>
-        <w:t xml:space="preserve">Cilj ovog dokumenta je definisanje zahteva visokog nivoa </w:t>
+      <w:bookmarkStart w:id="2" w:name="_Toc161771493"/>
+      <w:r>
+        <w:rPr>
+          <w:lang w:val="sr-Latn-CS"/>
+        </w:rPr>
+        <w:t xml:space="preserve">Dokument se odnosi na </w:t>
       </w:r>
       <w:r>
         <w:rPr>
@@ -2496,13 +2548,89 @@
         <w:rPr>
           <w:lang w:val="sr-Latn-CS"/>
         </w:rPr>
-        <w:t xml:space="preserve"> web aplikacije u pogledu potreba krajnjih korisnika.</w:t>
-      </w:r>
-      <w:r>
-        <w:rPr>
-          <w:lang w:val="sr-Latn-CS"/>
-        </w:rPr>
-        <w:t xml:space="preserve">  </w:t>
+        <w:t xml:space="preserve"> web aplikaciju koja će biti razvijena od strane 3M&amp;N tima. </w:t>
+      </w:r>
+      <w:r>
+        <w:rPr>
+          <w:lang w:val="sr-Latn-CS"/>
+        </w:rPr>
+        <w:t>FoodHouse</w:t>
+      </w:r>
+      <w:r>
+        <w:rPr>
+          <w:lang w:val="sr-Latn-CS"/>
+        </w:rPr>
+        <w:t xml:space="preserve"> predstavlja</w:t>
+      </w:r>
+      <w:r>
+        <w:rPr>
+          <w:lang w:val="sr-Latn-CS"/>
+        </w:rPr>
+        <w:t xml:space="preserve"> online platformu na kojoj proizvođači mog</w:t>
+      </w:r>
+      <w:r>
+        <w:rPr>
+          <w:lang w:val="sr-Latn-CS"/>
+        </w:rPr>
+        <w:t xml:space="preserve">u da plasiraju svoje proizvode, ponude radna mesta za određene poslove i </w:t>
+      </w:r>
+      <w:r>
+        <w:rPr>
+          <w:color w:val="FF0000"/>
+          <w:lang w:val="sr-Latn-CS"/>
+        </w:rPr>
+        <w:t>odrede dan „otvorenih vrata“.</w:t>
+      </w:r>
+      <w:r>
+        <w:rPr>
+          <w:lang w:val="sr-Latn-CS"/>
+        </w:rPr>
+        <w:t xml:space="preserve"> Pored toga namenjena je korisnicima koji mogu po kategorijama da izaberu proizvode za koje su zainteresovani kao i radna mesta ukoliko ih proizvođač nudi. Takođe pruža mogućnost kupcu da lično preuzme proizvode ili preko dostave. Ukoliko kupac ne preuzima lično proizvod, </w:t>
+      </w:r>
+      <w:r>
+        <w:rPr>
+          <w:color w:val="FF0000"/>
+          <w:lang w:val="sr-Latn-CS"/>
+        </w:rPr>
+        <w:t>proizvođač je dužan da izabere dostavljača koji treba da dostavi proizvod.</w:t>
+      </w:r>
+      <w:r>
+        <w:rPr>
+          <w:lang w:val="sr-Latn-CS"/>
+        </w:rPr>
+        <w:t xml:space="preserve"> </w:t>
+      </w:r>
+      <w:r>
+        <w:rPr>
+          <w:color w:val="FF0000"/>
+          <w:lang w:val="sr-Latn-CS"/>
+        </w:rPr>
+        <w:t xml:space="preserve">Dostavljaču je dozvoljeno da prihvati </w:t>
+      </w:r>
+      <w:r>
+        <w:rPr>
+          <w:color w:val="FF0000"/>
+          <w:lang w:val="sr-Latn-CS"/>
+        </w:rPr>
+        <w:t>ili odbije dostavu</w:t>
+      </w:r>
+      <w:r>
+        <w:rPr>
+          <w:lang w:val="sr-Latn-CS"/>
+        </w:rPr>
+        <w:t>.</w:t>
+      </w:r>
+      <w:r>
+        <w:rPr>
+          <w:lang w:val="sr-Latn-CS"/>
+        </w:rPr>
+        <w:t xml:space="preserve"> </w:t>
+      </w:r>
+      <w:r>
+        <w:rPr>
+          <w:lang w:val="sr-Latn-CS"/>
+        </w:rPr>
+        <w:t>Namena sistema je efikasno i jednostavno dodavanje, izmena i brisanje proizvoda od strane proizvođača, efikasno zakazivanje dostave i pronalaženje poslova.</w:t>
       </w:r>
     </w:p>
     <w:p>
@@ -2516,99 +2644,9 @@
         <w:rPr>
           <w:lang w:val="sr-Latn-CS"/>
         </w:rPr>
-        <w:t>Opseg</w:t>
-      </w:r>
-      <w:r>
-        <w:rPr>
-          <w:lang w:val="sr-Latn-CS"/>
-        </w:rPr>
-        <w:t xml:space="preserve"> dokumenta</w:t>
+        <w:t>Reference</w:t>
       </w:r>
       <w:bookmarkEnd w:id="2"/>
-    </w:p>
-    <w:p>
-      <w:pPr>
-        <w:pStyle w:val="BodyText"/>
-        <w:rPr>
-          <w:lang w:val="sr-Latn-CS"/>
-        </w:rPr>
-      </w:pPr>
-      <w:bookmarkStart w:id="3" w:name="_Toc161771493"/>
-      <w:r>
-        <w:rPr>
-          <w:lang w:val="sr-Latn-CS"/>
-        </w:rPr>
-        <w:t xml:space="preserve">Dokument se odnosi na </w:t>
-      </w:r>
-      <w:r>
-        <w:rPr>
-          <w:lang w:val="sr-Latn-CS"/>
-        </w:rPr>
-        <w:t>FoodHouse</w:t>
-      </w:r>
-      <w:r>
-        <w:rPr>
-          <w:lang w:val="sr-Latn-CS"/>
-        </w:rPr>
-        <w:t xml:space="preserve"> web aplikaciju koja će biti razvijena od strane 3M&amp;N tima. </w:t>
-      </w:r>
-      <w:r>
-        <w:rPr>
-          <w:lang w:val="sr-Latn-CS"/>
-        </w:rPr>
-        <w:t>FoodHouse</w:t>
-      </w:r>
-      <w:r>
-        <w:rPr>
-          <w:lang w:val="sr-Latn-CS"/>
-        </w:rPr>
-        <w:t xml:space="preserve"> predstavlja</w:t>
-      </w:r>
-      <w:r>
-        <w:rPr>
-          <w:lang w:val="sr-Latn-CS"/>
-        </w:rPr>
-        <w:t xml:space="preserve"> online platformu na kojoj proizvođači mog</w:t>
-      </w:r>
-      <w:r>
-        <w:rPr>
-          <w:lang w:val="sr-Latn-CS"/>
-        </w:rPr>
-        <w:t xml:space="preserve">u da plasiraju svoje proizvode, ponude radna mesta za određene poslove i odrede dan „otvorenih vrata“. Pored toga namenjena je korisnicima koji mogu po kategorijama da izaberu proizvode za koje su zainteresovani kao i radna mesta ukoliko ih proizvođač nudi. Takođe pruža mogućnost kupcu da lično preuzme proizvode ili preko dostave. Ukoliko kupac ne preuzima lično proizvod, proizvođač je dužan da izabere dostavljača koji treba da dostavi proizvod. Dostavljaču je dozvoljeno da prihvati </w:t>
-      </w:r>
-      <w:r>
-        <w:rPr>
-          <w:lang w:val="sr-Latn-CS"/>
-        </w:rPr>
-        <w:t>ili odbije dostavu.</w:t>
-      </w:r>
-      <w:r>
-        <w:rPr>
-          <w:lang w:val="sr-Latn-CS"/>
-        </w:rPr>
-        <w:t xml:space="preserve"> </w:t>
-      </w:r>
-      <w:r>
-        <w:rPr>
-          <w:lang w:val="sr-Latn-CS"/>
-        </w:rPr>
-        <w:t>Namena sistema je efikasno i jednostavno dodavanje, izmena i brisanje proizvoda od strane proizvođača, efikasno zakazivanje dostave i pronalaženje poslova.</w:t>
-      </w:r>
-    </w:p>
-    <w:p>
-      <w:pPr>
-        <w:pStyle w:val="Heading1"/>
-        <w:rPr>
-          <w:lang w:val="sr-Latn-CS"/>
-        </w:rPr>
-      </w:pPr>
-      <w:r>
-        <w:rPr>
-          <w:lang w:val="sr-Latn-CS"/>
-        </w:rPr>
-        <w:t>Reference</w:t>
-      </w:r>
-      <w:bookmarkEnd w:id="3"/>
     </w:p>
     <w:p>
       <w:pPr>
@@ -2723,184 +2761,197 @@
           <w:lang w:val="sr-Latn-CS"/>
         </w:rPr>
       </w:pPr>
-      <w:bookmarkStart w:id="4" w:name="_Toc161771494"/>
+      <w:bookmarkStart w:id="3" w:name="_Toc161771494"/>
       <w:r>
         <w:rPr>
           <w:lang w:val="sr-Latn-CS"/>
         </w:rPr>
         <w:t>Pozicioniranje proizvoda</w:t>
       </w:r>
+      <w:bookmarkEnd w:id="3"/>
+    </w:p>
+    <w:p>
+      <w:pPr>
+        <w:pStyle w:val="Heading2"/>
+        <w:rPr>
+          <w:lang w:val="sr-Latn-CS"/>
+        </w:rPr>
+      </w:pPr>
+      <w:bookmarkStart w:id="4" w:name="_Toc161771495"/>
+      <w:r>
+        <w:rPr>
+          <w:lang w:val="sr-Latn-CS"/>
+        </w:rPr>
+        <w:t>Poslovne mogućnosti</w:t>
+      </w:r>
       <w:bookmarkEnd w:id="4"/>
     </w:p>
     <w:p>
       <w:pPr>
+        <w:pStyle w:val="BodyText"/>
+        <w:rPr>
+          <w:lang w:val="sr-Latn-CS"/>
+        </w:rPr>
+      </w:pPr>
+      <w:r>
+        <w:rPr>
+          <w:lang w:val="sr-Latn-CS"/>
+        </w:rPr>
+        <w:t>FoodHouse</w:t>
+      </w:r>
+      <w:r>
+        <w:rPr>
+          <w:lang w:val="sr-Latn-CS"/>
+        </w:rPr>
+        <w:t xml:space="preserve"> sistem predstavlja Web aplikaciju </w:t>
+      </w:r>
+      <w:r>
+        <w:rPr>
+          <w:lang w:val="sr-Latn-RS"/>
+        </w:rPr>
+        <w:t xml:space="preserve">čija </w:t>
+      </w:r>
+      <w:r>
+        <w:rPr>
+          <w:lang w:val="sr-Latn-CS"/>
+        </w:rPr>
+        <w:t>je namena efikasno i jednostavno dodavanje, izmena i brisanje proizvod</w:t>
+      </w:r>
+      <w:r>
+        <w:rPr>
+          <w:lang w:val="sr-Latn-CS"/>
+        </w:rPr>
+        <w:t>a od strane proizvođača, efikasna kupovina proizvoda,</w:t>
+      </w:r>
+      <w:r>
+        <w:rPr>
+          <w:lang w:val="sr-Latn-CS"/>
+        </w:rPr>
+        <w:t xml:space="preserve"> </w:t>
+      </w:r>
+      <w:r>
+        <w:rPr>
+          <w:lang w:val="sr-Latn-CS"/>
+        </w:rPr>
+        <w:t xml:space="preserve">zakazivanje dostave i pronalaženje poslova. </w:t>
+      </w:r>
+    </w:p>
+    <w:p>
+      <w:pPr>
+        <w:pStyle w:val="BodyText"/>
+        <w:rPr>
+          <w:lang w:val="sr-Latn-CS"/>
+        </w:rPr>
+      </w:pPr>
+      <w:r>
+        <w:rPr>
+          <w:lang w:val="sr-Latn-CS"/>
+        </w:rPr>
+        <w:t xml:space="preserve">Karakteristični sadržaji kojima se </w:t>
+      </w:r>
+      <w:r>
+        <w:rPr>
+          <w:lang w:val="sr-Latn-CS"/>
+        </w:rPr>
+        <w:t>aplikacija</w:t>
+      </w:r>
+      <w:r>
+        <w:rPr>
+          <w:lang w:val="sr-Latn-CS"/>
+        </w:rPr>
+        <w:t xml:space="preserve"> prezentuje su osnovni podaci o </w:t>
+      </w:r>
+      <w:r>
+        <w:rPr>
+          <w:lang w:val="sr-Latn-CS"/>
+        </w:rPr>
+        <w:t>proizvođačima (naziv domaćinstva, lokacija, opis, ponuda poslova, recenzija)</w:t>
+      </w:r>
+      <w:r>
+        <w:rPr>
+          <w:lang w:val="sr-Latn-CS"/>
+        </w:rPr>
+        <w:t xml:space="preserve">, </w:t>
+      </w:r>
+      <w:r>
+        <w:rPr>
+          <w:lang w:val="sr-Latn-CS"/>
+        </w:rPr>
+        <w:t>podaci o proizvodima (naziv, kratak opis, cena, količina, naziv domaćinstva kojem pripada)</w:t>
+      </w:r>
+      <w:r>
+        <w:rPr>
+          <w:lang w:val="sr-Latn-CS"/>
+        </w:rPr>
+        <w:t xml:space="preserve"> i</w:t>
+      </w:r>
+      <w:r>
+        <w:rPr>
+          <w:lang w:val="sr-Latn-CS"/>
+        </w:rPr>
+        <w:t xml:space="preserve"> podaci o dostavljačima(ime</w:t>
+      </w:r>
+      <w:r>
+        <w:rPr>
+          <w:color w:val="FF0000"/>
+          <w:lang w:val="sr-Latn-CS"/>
+        </w:rPr>
+        <w:t>, ocena,</w:t>
+      </w:r>
+      <w:r>
+        <w:rPr>
+          <w:lang w:val="sr-Latn-CS"/>
+        </w:rPr>
+        <w:t xml:space="preserve"> broj telefona). </w:t>
+      </w:r>
+    </w:p>
+    <w:p>
+      <w:pPr>
+        <w:pStyle w:val="BodyText"/>
+        <w:rPr>
+          <w:lang w:val="sr-Latn-CS"/>
+        </w:rPr>
+      </w:pPr>
+      <w:r>
+        <w:rPr>
+          <w:lang w:val="sr-Latn-CS"/>
+        </w:rPr>
+        <w:t>FoodHouse</w:t>
+      </w:r>
+      <w:r>
+        <w:rPr>
+          <w:lang w:val="sr-Latn-CS"/>
+        </w:rPr>
+        <w:t xml:space="preserve"> aplikacija će biti na srpskom jeziku. Ograničena je na korišćenje informacija o događajima na teritorije Srbije. </w:t>
+      </w:r>
+      <w:r>
+        <w:rPr>
+          <w:lang w:val="sr-Latn-CS"/>
+        </w:rPr>
+        <w:t>Ograničenja u pogledu korišćenja tipa Web pretraživača i tipa elektronskih uređaja ne postoje, pa aplikacija može da se koristi putem bilo kog pretraživača na uređajima na kojima se mogu koristiti Web pretraživači.</w:t>
+      </w:r>
+    </w:p>
+    <w:p>
+      <w:pPr>
         <w:pStyle w:val="Heading2"/>
         <w:rPr>
           <w:lang w:val="sr-Latn-CS"/>
         </w:rPr>
       </w:pPr>
-      <w:bookmarkStart w:id="5" w:name="_Toc161771495"/>
-      <w:r>
-        <w:rPr>
-          <w:lang w:val="sr-Latn-CS"/>
-        </w:rPr>
-        <w:t>Poslovne mogućnosti</w:t>
+      <w:bookmarkStart w:id="5" w:name="_Toc161771496"/>
+      <w:r>
+        <w:rPr>
+          <w:lang w:val="sr-Latn-CS"/>
+        </w:rPr>
+        <w:t>Postavka</w:t>
+      </w:r>
+      <w:r>
+        <w:rPr>
+          <w:lang w:val="sr-Latn-CS"/>
+        </w:rPr>
+        <w:t xml:space="preserve"> problema</w:t>
       </w:r>
       <w:bookmarkEnd w:id="5"/>
-    </w:p>
-    <w:p>
-      <w:pPr>
-        <w:pStyle w:val="BodyText"/>
-        <w:rPr>
-          <w:lang w:val="sr-Latn-CS"/>
-        </w:rPr>
-      </w:pPr>
-      <w:r>
-        <w:rPr>
-          <w:lang w:val="sr-Latn-CS"/>
-        </w:rPr>
-        <w:t>FoodHouse</w:t>
-      </w:r>
-      <w:r>
-        <w:rPr>
-          <w:lang w:val="sr-Latn-CS"/>
-        </w:rPr>
-        <w:t xml:space="preserve"> sistem predstavlja Web aplikaciju </w:t>
-      </w:r>
-      <w:r>
-        <w:rPr>
-          <w:lang w:val="sr-Latn-RS"/>
-        </w:rPr>
-        <w:t xml:space="preserve">čija </w:t>
-      </w:r>
-      <w:r>
-        <w:rPr>
-          <w:lang w:val="sr-Latn-CS"/>
-        </w:rPr>
-        <w:t>je namena efikasno i jednostavno dodavanje, izmena i brisanje proizvod</w:t>
-      </w:r>
-      <w:r>
-        <w:rPr>
-          <w:lang w:val="sr-Latn-CS"/>
-        </w:rPr>
-        <w:t>a od strane proizvođača, efikasna kupovina proizvoda,</w:t>
-      </w:r>
-      <w:r>
-        <w:rPr>
-          <w:lang w:val="sr-Latn-CS"/>
-        </w:rPr>
-        <w:t xml:space="preserve"> </w:t>
-      </w:r>
-      <w:r>
-        <w:rPr>
-          <w:lang w:val="sr-Latn-CS"/>
-        </w:rPr>
-        <w:t xml:space="preserve">zakazivanje dostave i pronalaženje poslova. </w:t>
-      </w:r>
-    </w:p>
-    <w:p>
-      <w:pPr>
-        <w:pStyle w:val="BodyText"/>
-        <w:rPr>
-          <w:lang w:val="sr-Latn-CS"/>
-        </w:rPr>
-      </w:pPr>
-      <w:r>
-        <w:rPr>
-          <w:lang w:val="sr-Latn-CS"/>
-        </w:rPr>
-        <w:t xml:space="preserve">Karakteristični sadržaji kojima se </w:t>
-      </w:r>
-      <w:r>
-        <w:rPr>
-          <w:lang w:val="sr-Latn-CS"/>
-        </w:rPr>
-        <w:t>aplikacija</w:t>
-      </w:r>
-      <w:r>
-        <w:rPr>
-          <w:lang w:val="sr-Latn-CS"/>
-        </w:rPr>
-        <w:t xml:space="preserve"> prezentuje su osnovni podaci o </w:t>
-      </w:r>
-      <w:r>
-        <w:rPr>
-          <w:lang w:val="sr-Latn-CS"/>
-        </w:rPr>
-        <w:t>proizvođačima (naziv domaćinstva, lokacija, opis, ponuda poslova, recenzija)</w:t>
-      </w:r>
-      <w:r>
-        <w:rPr>
-          <w:lang w:val="sr-Latn-CS"/>
-        </w:rPr>
-        <w:t xml:space="preserve">, </w:t>
-      </w:r>
-      <w:r>
-        <w:rPr>
-          <w:lang w:val="sr-Latn-CS"/>
-        </w:rPr>
-        <w:t>podaci o proizvodima (naziv, kratak opis, cena, količina, naziv domaćinstva kojem pripada)</w:t>
-      </w:r>
-      <w:r>
-        <w:rPr>
-          <w:lang w:val="sr-Latn-CS"/>
-        </w:rPr>
-        <w:t xml:space="preserve"> i</w:t>
-      </w:r>
-      <w:r>
-        <w:rPr>
-          <w:lang w:val="sr-Latn-CS"/>
-        </w:rPr>
-        <w:t xml:space="preserve"> podaci o dostavljačima(ime, ocena, broj telefona). </w:t>
-      </w:r>
-    </w:p>
-    <w:p>
-      <w:pPr>
-        <w:pStyle w:val="BodyText"/>
-        <w:rPr>
-          <w:lang w:val="sr-Latn-CS"/>
-        </w:rPr>
-      </w:pPr>
-      <w:r>
-        <w:rPr>
-          <w:lang w:val="sr-Latn-CS"/>
-        </w:rPr>
-        <w:t>FoodHouse</w:t>
-      </w:r>
-      <w:r>
-        <w:rPr>
-          <w:lang w:val="sr-Latn-CS"/>
-        </w:rPr>
-        <w:t xml:space="preserve"> aplikacija će biti na srpskom jeziku. Ograničena je na korišćenje informacija o događajima na teritorije Srbije. </w:t>
-      </w:r>
-      <w:r>
-        <w:rPr>
-          <w:lang w:val="sr-Latn-CS"/>
-        </w:rPr>
-        <w:t>Ograničenja u pogledu korišćenja tipa Web pretraživača i tipa elektronskih uređaja ne postoje, pa aplikacija može da se koristi putem bilo kog pretraživača na uređajima na kojima se mogu koristiti Web pretraživači.</w:t>
-      </w:r>
-    </w:p>
-    <w:p>
-      <w:pPr>
-        <w:pStyle w:val="Heading2"/>
-        <w:rPr>
-          <w:lang w:val="sr-Latn-CS"/>
-        </w:rPr>
-      </w:pPr>
-      <w:bookmarkStart w:id="6" w:name="_Toc161771496"/>
-      <w:r>
-        <w:rPr>
-          <w:lang w:val="sr-Latn-CS"/>
-        </w:rPr>
-        <w:t>Postavka</w:t>
-      </w:r>
-      <w:r>
-        <w:rPr>
-          <w:lang w:val="sr-Latn-CS"/>
-        </w:rPr>
-        <w:t xml:space="preserve"> problema</w:t>
-      </w:r>
-      <w:bookmarkEnd w:id="6"/>
       <w:r>
         <w:rPr>
           <w:lang w:val="sr-Latn-CS"/>
@@ -3157,7 +3208,7 @@
           <w:lang w:val="sr-Latn-CS"/>
         </w:rPr>
       </w:pPr>
-      <w:bookmarkStart w:id="7" w:name="_Toc161771497"/>
+      <w:bookmarkStart w:id="6" w:name="_Toc161771497"/>
       <w:r>
         <w:rPr>
           <w:lang w:val="sr-Latn-CS"/>
@@ -3171,7 +3222,7 @@
         </w:rPr>
         <w:t>proizvoda</w:t>
       </w:r>
-      <w:bookmarkEnd w:id="7"/>
+      <w:bookmarkEnd w:id="6"/>
     </w:p>
     <w:p>
       <w:pPr>
@@ -3471,7 +3522,16 @@
               </w:numPr>
             </w:pPr>
             <w:r>
-              <w:t>Mogućnost recenzije i komentara proizvoda i usluge dostavljača</w:t>
+              <w:t xml:space="preserve">Mogućnost recenzije i </w:t>
+            </w:r>
+            <w:r>
+              <w:rPr>
+                <w:color w:val="FF0000"/>
+              </w:rPr>
+              <w:t xml:space="preserve">komentara </w:t>
+            </w:r>
+            <w:r>
+              <w:t>proizvoda i usluge dostavljača</w:t>
             </w:r>
           </w:p>
           <w:p>
@@ -3480,8 +3540,14 @@
                 <w:ilvl w:val="0"/>
                 <w:numId w:val="26"/>
               </w:numPr>
+              <w:rPr>
+                <w:color w:val="FF0000"/>
+              </w:rPr>
             </w:pPr>
             <w:r>
+              <w:rPr>
+                <w:color w:val="FF0000"/>
+              </w:rPr>
               <w:t>Mogućnost degustacije proizvoda</w:t>
             </w:r>
           </w:p>
@@ -3588,6 +3654,8 @@
             </w:r>
           </w:p>
         </w:tc>
+        <w:bookmarkStart w:id="7" w:name="_GoBack"/>
+        <w:bookmarkEnd w:id="7"/>
       </w:tr>
       <w:tr>
         <w:tc>
@@ -7521,7 +7589,7 @@
 </file>
 
 <file path=word/endnotes.xml><?xml version="1.0" encoding="utf-8"?>
-<w:endnotes xmlns:wpc="http://schemas.microsoft.com/office/word/2010/wordprocessingCanvas" xmlns:cx="http://schemas.microsoft.com/office/drawing/2014/chartex" xmlns:cx1="http://schemas.microsoft.com/office/drawing/2015/9/8/chartex" xmlns:mc="http://schemas.openxmlformats.org/markup-compatibility/2006" xmlns:o="urn:schemas-microsoft-com:office:office" xmlns:r="http://schemas.openxmlformats.org/officeDocument/2006/relationships" xmlns:m="http://schemas.openxmlformats.org/officeDocument/2006/math" xmlns:v="urn:schemas-microsoft-com:vml" xmlns:wp14="http://schemas.microsoft.com/office/word/2010/wordprocessingDrawing" xmlns:wp="http://schemas.openxmlformats.org/drawingml/2006/wordprocessingDrawing" xmlns:w10="urn:schemas-microsoft-com:office:word" xmlns:w="http://schemas.openxmlformats.org/wordprocessingml/2006/main" xmlns:w14="http://schemas.microsoft.com/office/word/2010/wordml" xmlns:w15="http://schemas.microsoft.com/office/word/2012/wordml" xmlns:w16se="http://schemas.microsoft.com/office/word/2015/wordml/symex" xmlns:wpg="http://schemas.microsoft.com/office/word/2010/wordprocessingGroup" xmlns:wpi="http://schemas.microsoft.com/office/word/2010/wordprocessingInk" xmlns:wne="http://schemas.microsoft.com/office/word/2006/wordml" xmlns:wps="http://schemas.microsoft.com/office/word/2010/wordprocessingShape" mc:Ignorable="w14 w15 w16se wp14">
+<w:endnotes xmlns:wpc="http://schemas.microsoft.com/office/word/2010/wordprocessingCanvas" xmlns:cx="http://schemas.microsoft.com/office/drawing/2014/chartex" xmlns:mc="http://schemas.openxmlformats.org/markup-compatibility/2006" xmlns:o="urn:schemas-microsoft-com:office:office" xmlns:r="http://schemas.openxmlformats.org/officeDocument/2006/relationships" xmlns:m="http://schemas.openxmlformats.org/officeDocument/2006/math" xmlns:v="urn:schemas-microsoft-com:vml" xmlns:wp14="http://schemas.microsoft.com/office/word/2010/wordprocessingDrawing" xmlns:wp="http://schemas.openxmlformats.org/drawingml/2006/wordprocessingDrawing" xmlns:w10="urn:schemas-microsoft-com:office:word" xmlns:w="http://schemas.openxmlformats.org/wordprocessingml/2006/main" xmlns:w14="http://schemas.microsoft.com/office/word/2010/wordml" xmlns:w15="http://schemas.microsoft.com/office/word/2012/wordml" xmlns:w16se="http://schemas.microsoft.com/office/word/2015/wordml/symex" xmlns:wpg="http://schemas.microsoft.com/office/word/2010/wordprocessingGroup" xmlns:wpi="http://schemas.microsoft.com/office/word/2010/wordprocessingInk" xmlns:wne="http://schemas.microsoft.com/office/word/2006/wordml" xmlns:wps="http://schemas.microsoft.com/office/word/2010/wordprocessingShape" mc:Ignorable="w14 w15 w16se wp14">
   <w:endnote w:type="separator" w:id="-1">
     <w:p>
       <w:r>
@@ -7540,7 +7608,7 @@
 </file>
 
 <file path=word/footer1.xml><?xml version="1.0" encoding="utf-8"?>
-<w:ftr xmlns:wpc="http://schemas.microsoft.com/office/word/2010/wordprocessingCanvas" xmlns:cx="http://schemas.microsoft.com/office/drawing/2014/chartex" xmlns:cx1="http://schemas.microsoft.com/office/drawing/2015/9/8/chartex" xmlns:mc="http://schemas.openxmlformats.org/markup-compatibility/2006" xmlns:o="urn:schemas-microsoft-com:office:office" xmlns:r="http://schemas.openxmlformats.org/officeDocument/2006/relationships" xmlns:m="http://schemas.openxmlformats.org/officeDocument/2006/math" xmlns:v="urn:schemas-microsoft-com:vml" xmlns:wp14="http://schemas.microsoft.com/office/word/2010/wordprocessingDrawing" xmlns:wp="http://schemas.openxmlformats.org/drawingml/2006/wordprocessingDrawing" xmlns:w10="urn:schemas-microsoft-com:office:word" xmlns:w="http://schemas.openxmlformats.org/wordprocessingml/2006/main" xmlns:w14="http://schemas.microsoft.com/office/word/2010/wordml" xmlns:w15="http://schemas.microsoft.com/office/word/2012/wordml" xmlns:w16se="http://schemas.microsoft.com/office/word/2015/wordml/symex" xmlns:wpg="http://schemas.microsoft.com/office/word/2010/wordprocessingGroup" xmlns:wpi="http://schemas.microsoft.com/office/word/2010/wordprocessingInk" xmlns:wne="http://schemas.microsoft.com/office/word/2006/wordml" xmlns:wps="http://schemas.microsoft.com/office/word/2010/wordprocessingShape" mc:Ignorable="w14 w15 w16se wp14">
+<w:ftr xmlns:wpc="http://schemas.microsoft.com/office/word/2010/wordprocessingCanvas" xmlns:cx="http://schemas.microsoft.com/office/drawing/2014/chartex" xmlns:mc="http://schemas.openxmlformats.org/markup-compatibility/2006" xmlns:o="urn:schemas-microsoft-com:office:office" xmlns:r="http://schemas.openxmlformats.org/officeDocument/2006/relationships" xmlns:m="http://schemas.openxmlformats.org/officeDocument/2006/math" xmlns:v="urn:schemas-microsoft-com:vml" xmlns:wp14="http://schemas.microsoft.com/office/word/2010/wordprocessingDrawing" xmlns:wp="http://schemas.openxmlformats.org/drawingml/2006/wordprocessingDrawing" xmlns:w10="urn:schemas-microsoft-com:office:word" xmlns:w="http://schemas.openxmlformats.org/wordprocessingml/2006/main" xmlns:w14="http://schemas.microsoft.com/office/word/2010/wordml" xmlns:w15="http://schemas.microsoft.com/office/word/2012/wordml" xmlns:w16se="http://schemas.microsoft.com/office/word/2015/wordml/symex" xmlns:wpg="http://schemas.microsoft.com/office/word/2010/wordprocessingGroup" xmlns:wpi="http://schemas.microsoft.com/office/word/2010/wordprocessingInk" xmlns:wne="http://schemas.microsoft.com/office/word/2006/wordml" xmlns:wps="http://schemas.microsoft.com/office/word/2010/wordprocessingShape" mc:Ignorable="w14 w15 w16se wp14">
   <w:p>
     <w:pPr>
       <w:pStyle w:val="Footer"/>
@@ -7578,7 +7646,7 @@
 </file>
 
 <file path=word/footer2.xml><?xml version="1.0" encoding="utf-8"?>
-<w:ftr xmlns:wpc="http://schemas.microsoft.com/office/word/2010/wordprocessingCanvas" xmlns:cx="http://schemas.microsoft.com/office/drawing/2014/chartex" xmlns:cx1="http://schemas.microsoft.com/office/drawing/2015/9/8/chartex" xmlns:mc="http://schemas.openxmlformats.org/markup-compatibility/2006" xmlns:o="urn:schemas-microsoft-com:office:office" xmlns:r="http://schemas.openxmlformats.org/officeDocument/2006/relationships" xmlns:m="http://schemas.openxmlformats.org/officeDocument/2006/math" xmlns:v="urn:schemas-microsoft-com:vml" xmlns:wp14="http://schemas.microsoft.com/office/word/2010/wordprocessingDrawing" xmlns:wp="http://schemas.openxmlformats.org/drawingml/2006/wordprocessingDrawing" xmlns:w10="urn:schemas-microsoft-com:office:word" xmlns:w="http://schemas.openxmlformats.org/wordprocessingml/2006/main" xmlns:w14="http://schemas.microsoft.com/office/word/2010/wordml" xmlns:w15="http://schemas.microsoft.com/office/word/2012/wordml" xmlns:w16se="http://schemas.microsoft.com/office/word/2015/wordml/symex" xmlns:wpg="http://schemas.microsoft.com/office/word/2010/wordprocessingGroup" xmlns:wpi="http://schemas.microsoft.com/office/word/2010/wordprocessingInk" xmlns:wne="http://schemas.microsoft.com/office/word/2006/wordml" xmlns:wps="http://schemas.microsoft.com/office/word/2010/wordprocessingShape" mc:Ignorable="w14 w15 w16se wp14">
+<w:ftr xmlns:wpc="http://schemas.microsoft.com/office/word/2010/wordprocessingCanvas" xmlns:cx="http://schemas.microsoft.com/office/drawing/2014/chartex" xmlns:mc="http://schemas.openxmlformats.org/markup-compatibility/2006" xmlns:o="urn:schemas-microsoft-com:office:office" xmlns:r="http://schemas.openxmlformats.org/officeDocument/2006/relationships" xmlns:m="http://schemas.openxmlformats.org/officeDocument/2006/math" xmlns:v="urn:schemas-microsoft-com:vml" xmlns:wp14="http://schemas.microsoft.com/office/word/2010/wordprocessingDrawing" xmlns:wp="http://schemas.openxmlformats.org/drawingml/2006/wordprocessingDrawing" xmlns:w10="urn:schemas-microsoft-com:office:word" xmlns:w="http://schemas.openxmlformats.org/wordprocessingml/2006/main" xmlns:w14="http://schemas.microsoft.com/office/word/2010/wordml" xmlns:w15="http://schemas.microsoft.com/office/word/2012/wordml" xmlns:w16se="http://schemas.microsoft.com/office/word/2015/wordml/symex" xmlns:wpg="http://schemas.microsoft.com/office/word/2010/wordprocessingGroup" xmlns:wpi="http://schemas.microsoft.com/office/word/2010/wordprocessingInk" xmlns:wne="http://schemas.microsoft.com/office/word/2006/wordml" xmlns:wps="http://schemas.microsoft.com/office/word/2010/wordprocessingShape" mc:Ignorable="w14 w15 w16se wp14">
   <w:tbl>
     <w:tblPr>
       <w:tblW w:w="0" w:type="auto"/>
@@ -7705,7 +7773,7 @@
               <w:noProof/>
               <w:lang w:val="sr-Latn-CS"/>
             </w:rPr>
-            <w:t>2</w:t>
+            <w:t>6</w:t>
           </w:r>
           <w:r>
             <w:rPr>
@@ -7721,31 +7789,16 @@
             </w:rPr>
             <w:t xml:space="preserve"> od </w:t>
           </w:r>
-          <w:r>
-            <w:fldChar w:fldCharType="begin"/>
-          </w:r>
-          <w:r>
-            <w:instrText xml:space="preserve"> NUMPAGES  \* MERGEFORMAT </w:instrText>
-          </w:r>
-          <w:r>
-            <w:fldChar w:fldCharType="separate"/>
-          </w:r>
-          <w:r>
-            <w:rPr>
-              <w:rStyle w:val="PageNumber"/>
-              <w:noProof/>
-              <w:lang w:val="sr-Latn-CS"/>
-            </w:rPr>
-            <w:t>11</w:t>
-          </w:r>
-          <w:r>
-            <w:rPr>
-              <w:rStyle w:val="PageNumber"/>
-              <w:noProof/>
-              <w:lang w:val="sr-Latn-CS"/>
-            </w:rPr>
-            <w:fldChar w:fldCharType="end"/>
-          </w:r>
+          <w:fldSimple w:instr=" NUMPAGES  \* MERGEFORMAT ">
+            <w:r>
+              <w:rPr>
+                <w:rStyle w:val="PageNumber"/>
+                <w:noProof/>
+                <w:lang w:val="sr-Latn-CS"/>
+              </w:rPr>
+              <w:t>11</w:t>
+            </w:r>
+          </w:fldSimple>
         </w:p>
       </w:tc>
     </w:tr>
@@ -7762,7 +7815,7 @@
 </file>
 
 <file path=word/footer3.xml><?xml version="1.0" encoding="utf-8"?>
-<w:ftr xmlns:wpc="http://schemas.microsoft.com/office/word/2010/wordprocessingCanvas" xmlns:cx="http://schemas.microsoft.com/office/drawing/2014/chartex" xmlns:cx1="http://schemas.microsoft.com/office/drawing/2015/9/8/chartex" xmlns:mc="http://schemas.openxmlformats.org/markup-compatibility/2006" xmlns:o="urn:schemas-microsoft-com:office:office" xmlns:r="http://schemas.openxmlformats.org/officeDocument/2006/relationships" xmlns:m="http://schemas.openxmlformats.org/officeDocument/2006/math" xmlns:v="urn:schemas-microsoft-com:vml" xmlns:wp14="http://schemas.microsoft.com/office/word/2010/wordprocessingDrawing" xmlns:wp="http://schemas.openxmlformats.org/drawingml/2006/wordprocessingDrawing" xmlns:w10="urn:schemas-microsoft-com:office:word" xmlns:w="http://schemas.openxmlformats.org/wordprocessingml/2006/main" xmlns:w14="http://schemas.microsoft.com/office/word/2010/wordml" xmlns:w15="http://schemas.microsoft.com/office/word/2012/wordml" xmlns:w16se="http://schemas.microsoft.com/office/word/2015/wordml/symex" xmlns:wpg="http://schemas.microsoft.com/office/word/2010/wordprocessingGroup" xmlns:wpi="http://schemas.microsoft.com/office/word/2010/wordprocessingInk" xmlns:wne="http://schemas.microsoft.com/office/word/2006/wordml" xmlns:wps="http://schemas.microsoft.com/office/word/2010/wordprocessingShape" mc:Ignorable="w14 w15 w16se wp14">
+<w:ftr xmlns:wpc="http://schemas.microsoft.com/office/word/2010/wordprocessingCanvas" xmlns:cx="http://schemas.microsoft.com/office/drawing/2014/chartex" xmlns:mc="http://schemas.openxmlformats.org/markup-compatibility/2006" xmlns:o="urn:schemas-microsoft-com:office:office" xmlns:r="http://schemas.openxmlformats.org/officeDocument/2006/relationships" xmlns:m="http://schemas.openxmlformats.org/officeDocument/2006/math" xmlns:v="urn:schemas-microsoft-com:vml" xmlns:wp14="http://schemas.microsoft.com/office/word/2010/wordprocessingDrawing" xmlns:wp="http://schemas.openxmlformats.org/drawingml/2006/wordprocessingDrawing" xmlns:w10="urn:schemas-microsoft-com:office:word" xmlns:w="http://schemas.openxmlformats.org/wordprocessingml/2006/main" xmlns:w14="http://schemas.microsoft.com/office/word/2010/wordml" xmlns:w15="http://schemas.microsoft.com/office/word/2012/wordml" xmlns:w16se="http://schemas.microsoft.com/office/word/2015/wordml/symex" xmlns:wpg="http://schemas.microsoft.com/office/word/2010/wordprocessingGroup" xmlns:wpi="http://schemas.microsoft.com/office/word/2010/wordprocessingInk" xmlns:wne="http://schemas.microsoft.com/office/word/2006/wordml" xmlns:wps="http://schemas.microsoft.com/office/word/2010/wordprocessingShape" mc:Ignorable="w14 w15 w16se wp14">
   <w:p>
     <w:pPr>
       <w:pStyle w:val="Footer"/>
@@ -7772,7 +7825,7 @@
 </file>
 
 <file path=word/footnotes.xml><?xml version="1.0" encoding="utf-8"?>
-<w:footnotes xmlns:wpc="http://schemas.microsoft.com/office/word/2010/wordprocessingCanvas" xmlns:cx="http://schemas.microsoft.com/office/drawing/2014/chartex" xmlns:cx1="http://schemas.microsoft.com/office/drawing/2015/9/8/chartex" xmlns:mc="http://schemas.openxmlformats.org/markup-compatibility/2006" xmlns:o="urn:schemas-microsoft-com:office:office" xmlns:r="http://schemas.openxmlformats.org/officeDocument/2006/relationships" xmlns:m="http://schemas.openxmlformats.org/officeDocument/2006/math" xmlns:v="urn:schemas-microsoft-com:vml" xmlns:wp14="http://schemas.microsoft.com/office/word/2010/wordprocessingDrawing" xmlns:wp="http://schemas.openxmlformats.org/drawingml/2006/wordprocessingDrawing" xmlns:w10="urn:schemas-microsoft-com:office:word" xmlns:w="http://schemas.openxmlformats.org/wordprocessingml/2006/main" xmlns:w14="http://schemas.microsoft.com/office/word/2010/wordml" xmlns:w15="http://schemas.microsoft.com/office/word/2012/wordml" xmlns:w16se="http://schemas.microsoft.com/office/word/2015/wordml/symex" xmlns:wpg="http://schemas.microsoft.com/office/word/2010/wordprocessingGroup" xmlns:wpi="http://schemas.microsoft.com/office/word/2010/wordprocessingInk" xmlns:wne="http://schemas.microsoft.com/office/word/2006/wordml" xmlns:wps="http://schemas.microsoft.com/office/word/2010/wordprocessingShape" mc:Ignorable="w14 w15 w16se wp14">
+<w:footnotes xmlns:wpc="http://schemas.microsoft.com/office/word/2010/wordprocessingCanvas" xmlns:cx="http://schemas.microsoft.com/office/drawing/2014/chartex" xmlns:mc="http://schemas.openxmlformats.org/markup-compatibility/2006" xmlns:o="urn:schemas-microsoft-com:office:office" xmlns:r="http://schemas.openxmlformats.org/officeDocument/2006/relationships" xmlns:m="http://schemas.openxmlformats.org/officeDocument/2006/math" xmlns:v="urn:schemas-microsoft-com:vml" xmlns:wp14="http://schemas.microsoft.com/office/word/2010/wordprocessingDrawing" xmlns:wp="http://schemas.openxmlformats.org/drawingml/2006/wordprocessingDrawing" xmlns:w10="urn:schemas-microsoft-com:office:word" xmlns:w="http://schemas.openxmlformats.org/wordprocessingml/2006/main" xmlns:w14="http://schemas.microsoft.com/office/word/2010/wordml" xmlns:w15="http://schemas.microsoft.com/office/word/2012/wordml" xmlns:w16se="http://schemas.microsoft.com/office/word/2015/wordml/symex" xmlns:wpg="http://schemas.microsoft.com/office/word/2010/wordprocessingGroup" xmlns:wpi="http://schemas.microsoft.com/office/word/2010/wordprocessingInk" xmlns:wne="http://schemas.microsoft.com/office/word/2006/wordml" xmlns:wps="http://schemas.microsoft.com/office/word/2010/wordprocessingShape" mc:Ignorable="w14 w15 w16se wp14">
   <w:footnote w:type="separator" w:id="-1">
     <w:p>
       <w:r>
@@ -7791,7 +7844,7 @@
 </file>
 
 <file path=word/header1.xml><?xml version="1.0" encoding="utf-8"?>
-<w:hdr xmlns:wpc="http://schemas.microsoft.com/office/word/2010/wordprocessingCanvas" xmlns:cx="http://schemas.microsoft.com/office/drawing/2014/chartex" xmlns:cx1="http://schemas.microsoft.com/office/drawing/2015/9/8/chartex" xmlns:mc="http://schemas.openxmlformats.org/markup-compatibility/2006" xmlns:o="urn:schemas-microsoft-com:office:office" xmlns:r="http://schemas.openxmlformats.org/officeDocument/2006/relationships" xmlns:m="http://schemas.openxmlformats.org/officeDocument/2006/math" xmlns:v="urn:schemas-microsoft-com:vml" xmlns:wp14="http://schemas.microsoft.com/office/word/2010/wordprocessingDrawing" xmlns:wp="http://schemas.openxmlformats.org/drawingml/2006/wordprocessingDrawing" xmlns:w10="urn:schemas-microsoft-com:office:word" xmlns:w="http://schemas.openxmlformats.org/wordprocessingml/2006/main" xmlns:w14="http://schemas.microsoft.com/office/word/2010/wordml" xmlns:w15="http://schemas.microsoft.com/office/word/2012/wordml" xmlns:w16se="http://schemas.microsoft.com/office/word/2015/wordml/symex" xmlns:wpg="http://schemas.microsoft.com/office/word/2010/wordprocessingGroup" xmlns:wpi="http://schemas.microsoft.com/office/word/2010/wordprocessingInk" xmlns:wne="http://schemas.microsoft.com/office/word/2006/wordml" xmlns:wps="http://schemas.microsoft.com/office/word/2010/wordprocessingShape" mc:Ignorable="w14 w15 w16se wp14">
+<w:hdr xmlns:wpc="http://schemas.microsoft.com/office/word/2010/wordprocessingCanvas" xmlns:cx="http://schemas.microsoft.com/office/drawing/2014/chartex" xmlns:mc="http://schemas.openxmlformats.org/markup-compatibility/2006" xmlns:o="urn:schemas-microsoft-com:office:office" xmlns:r="http://schemas.openxmlformats.org/officeDocument/2006/relationships" xmlns:m="http://schemas.openxmlformats.org/officeDocument/2006/math" xmlns:v="urn:schemas-microsoft-com:vml" xmlns:wp14="http://schemas.microsoft.com/office/word/2010/wordprocessingDrawing" xmlns:wp="http://schemas.openxmlformats.org/drawingml/2006/wordprocessingDrawing" xmlns:w10="urn:schemas-microsoft-com:office:word" xmlns:w="http://schemas.openxmlformats.org/wordprocessingml/2006/main" xmlns:w14="http://schemas.microsoft.com/office/word/2010/wordml" xmlns:w15="http://schemas.microsoft.com/office/word/2012/wordml" xmlns:w16se="http://schemas.microsoft.com/office/word/2015/wordml/symex" xmlns:wpg="http://schemas.microsoft.com/office/word/2010/wordprocessingGroup" xmlns:wpi="http://schemas.microsoft.com/office/word/2010/wordprocessingInk" xmlns:wne="http://schemas.microsoft.com/office/word/2006/wordml" xmlns:wps="http://schemas.microsoft.com/office/word/2010/wordprocessingShape" mc:Ignorable="w14 w15 w16se wp14">
   <w:p>
     <w:pPr>
       <w:rPr>
@@ -7850,7 +7903,7 @@
 </file>
 
 <file path=word/header2.xml><?xml version="1.0" encoding="utf-8"?>
-<w:hdr xmlns:wpc="http://schemas.microsoft.com/office/word/2010/wordprocessingCanvas" xmlns:cx="http://schemas.microsoft.com/office/drawing/2014/chartex" xmlns:cx1="http://schemas.microsoft.com/office/drawing/2015/9/8/chartex" xmlns:mc="http://schemas.openxmlformats.org/markup-compatibility/2006" xmlns:o="urn:schemas-microsoft-com:office:office" xmlns:r="http://schemas.openxmlformats.org/officeDocument/2006/relationships" xmlns:m="http://schemas.openxmlformats.org/officeDocument/2006/math" xmlns:v="urn:schemas-microsoft-com:vml" xmlns:wp14="http://schemas.microsoft.com/office/word/2010/wordprocessingDrawing" xmlns:wp="http://schemas.openxmlformats.org/drawingml/2006/wordprocessingDrawing" xmlns:w10="urn:schemas-microsoft-com:office:word" xmlns:w="http://schemas.openxmlformats.org/wordprocessingml/2006/main" xmlns:w14="http://schemas.microsoft.com/office/word/2010/wordml" xmlns:w15="http://schemas.microsoft.com/office/word/2012/wordml" xmlns:w16se="http://schemas.microsoft.com/office/word/2015/wordml/symex" xmlns:wpg="http://schemas.microsoft.com/office/word/2010/wordprocessingGroup" xmlns:wpi="http://schemas.microsoft.com/office/word/2010/wordprocessingInk" xmlns:wne="http://schemas.microsoft.com/office/word/2006/wordml" xmlns:wps="http://schemas.microsoft.com/office/word/2010/wordprocessingShape" mc:Ignorable="w14 w15 w16se wp14">
+<w:hdr xmlns:wpc="http://schemas.microsoft.com/office/word/2010/wordprocessingCanvas" xmlns:cx="http://schemas.microsoft.com/office/drawing/2014/chartex" xmlns:mc="http://schemas.openxmlformats.org/markup-compatibility/2006" xmlns:o="urn:schemas-microsoft-com:office:office" xmlns:r="http://schemas.openxmlformats.org/officeDocument/2006/relationships" xmlns:m="http://schemas.openxmlformats.org/officeDocument/2006/math" xmlns:v="urn:schemas-microsoft-com:vml" xmlns:wp14="http://schemas.microsoft.com/office/word/2010/wordprocessingDrawing" xmlns:wp="http://schemas.openxmlformats.org/drawingml/2006/wordprocessingDrawing" xmlns:w10="urn:schemas-microsoft-com:office:word" xmlns:w="http://schemas.openxmlformats.org/wordprocessingml/2006/main" xmlns:w14="http://schemas.microsoft.com/office/word/2010/wordml" xmlns:w15="http://schemas.microsoft.com/office/word/2012/wordml" xmlns:w16se="http://schemas.microsoft.com/office/word/2015/wordml/symex" xmlns:wpg="http://schemas.microsoft.com/office/word/2010/wordprocessingGroup" xmlns:wpi="http://schemas.microsoft.com/office/word/2010/wordprocessingInk" xmlns:wne="http://schemas.microsoft.com/office/word/2006/wordml" xmlns:wps="http://schemas.microsoft.com/office/word/2010/wordprocessingShape" mc:Ignorable="w14 w15 w16se wp14">
   <w:tbl>
     <w:tblPr>
       <w:tblW w:w="0" w:type="auto"/>
@@ -8008,7 +8061,7 @@
 </file>
 
 <file path=word/header3.xml><?xml version="1.0" encoding="utf-8"?>
-<w:hdr xmlns:wpc="http://schemas.microsoft.com/office/word/2010/wordprocessingCanvas" xmlns:cx="http://schemas.microsoft.com/office/drawing/2014/chartex" xmlns:cx1="http://schemas.microsoft.com/office/drawing/2015/9/8/chartex" xmlns:mc="http://schemas.openxmlformats.org/markup-compatibility/2006" xmlns:o="urn:schemas-microsoft-com:office:office" xmlns:r="http://schemas.openxmlformats.org/officeDocument/2006/relationships" xmlns:m="http://schemas.openxmlformats.org/officeDocument/2006/math" xmlns:v="urn:schemas-microsoft-com:vml" xmlns:wp14="http://schemas.microsoft.com/office/word/2010/wordprocessingDrawing" xmlns:wp="http://schemas.openxmlformats.org/drawingml/2006/wordprocessingDrawing" xmlns:w10="urn:schemas-microsoft-com:office:word" xmlns:w="http://schemas.openxmlformats.org/wordprocessingml/2006/main" xmlns:w14="http://schemas.microsoft.com/office/word/2010/wordml" xmlns:w15="http://schemas.microsoft.com/office/word/2012/wordml" xmlns:w16se="http://schemas.microsoft.com/office/word/2015/wordml/symex" xmlns:wpg="http://schemas.microsoft.com/office/word/2010/wordprocessingGroup" xmlns:wpi="http://schemas.microsoft.com/office/word/2010/wordprocessingInk" xmlns:wne="http://schemas.microsoft.com/office/word/2006/wordml" xmlns:wps="http://schemas.microsoft.com/office/word/2010/wordprocessingShape" mc:Ignorable="w14 w15 w16se wp14">
+<w:hdr xmlns:wpc="http://schemas.microsoft.com/office/word/2010/wordprocessingCanvas" xmlns:cx="http://schemas.microsoft.com/office/drawing/2014/chartex" xmlns:mc="http://schemas.openxmlformats.org/markup-compatibility/2006" xmlns:o="urn:schemas-microsoft-com:office:office" xmlns:r="http://schemas.openxmlformats.org/officeDocument/2006/relationships" xmlns:m="http://schemas.openxmlformats.org/officeDocument/2006/math" xmlns:v="urn:schemas-microsoft-com:vml" xmlns:wp14="http://schemas.microsoft.com/office/word/2010/wordprocessingDrawing" xmlns:wp="http://schemas.openxmlformats.org/drawingml/2006/wordprocessingDrawing" xmlns:w10="urn:schemas-microsoft-com:office:word" xmlns:w="http://schemas.openxmlformats.org/wordprocessingml/2006/main" xmlns:w14="http://schemas.microsoft.com/office/word/2010/wordml" xmlns:w15="http://schemas.microsoft.com/office/word/2012/wordml" xmlns:w16se="http://schemas.microsoft.com/office/word/2015/wordml/symex" xmlns:wpg="http://schemas.microsoft.com/office/word/2010/wordprocessingGroup" xmlns:wpi="http://schemas.microsoft.com/office/word/2010/wordprocessingInk" xmlns:wne="http://schemas.microsoft.com/office/word/2006/wordml" xmlns:wps="http://schemas.microsoft.com/office/word/2010/wordprocessingShape" mc:Ignorable="w14 w15 w16se wp14">
   <w:p>
     <w:pPr>
       <w:pStyle w:val="Header"/>
@@ -8018,7 +8071,7 @@
 </file>
 
 <file path=word/numbering.xml><?xml version="1.0" encoding="utf-8"?>
-<w:numbering xmlns:wpc="http://schemas.microsoft.com/office/word/2010/wordprocessingCanvas" xmlns:cx="http://schemas.microsoft.com/office/drawing/2014/chartex" xmlns:cx1="http://schemas.microsoft.com/office/drawing/2015/9/8/chartex" xmlns:mc="http://schemas.openxmlformats.org/markup-compatibility/2006" xmlns:o="urn:schemas-microsoft-com:office:office" xmlns:r="http://schemas.openxmlformats.org/officeDocument/2006/relationships" xmlns:m="http://schemas.openxmlformats.org/officeDocument/2006/math" xmlns:v="urn:schemas-microsoft-com:vml" xmlns:wp14="http://schemas.microsoft.com/office/word/2010/wordprocessingDrawing" xmlns:wp="http://schemas.openxmlformats.org/drawingml/2006/wordprocessingDrawing" xmlns:w10="urn:schemas-microsoft-com:office:word" xmlns:w="http://schemas.openxmlformats.org/wordprocessingml/2006/main" xmlns:w14="http://schemas.microsoft.com/office/word/2010/wordml" xmlns:w15="http://schemas.microsoft.com/office/word/2012/wordml" xmlns:w16se="http://schemas.microsoft.com/office/word/2015/wordml/symex" xmlns:wpg="http://schemas.microsoft.com/office/word/2010/wordprocessingGroup" xmlns:wpi="http://schemas.microsoft.com/office/word/2010/wordprocessingInk" xmlns:wne="http://schemas.microsoft.com/office/word/2006/wordml" xmlns:wps="http://schemas.microsoft.com/office/word/2010/wordprocessingShape" mc:Ignorable="w14 w15 w16se wp14">
+<w:numbering xmlns:wpc="http://schemas.microsoft.com/office/word/2010/wordprocessingCanvas" xmlns:cx="http://schemas.microsoft.com/office/drawing/2014/chartex" xmlns:mc="http://schemas.openxmlformats.org/markup-compatibility/2006" xmlns:o="urn:schemas-microsoft-com:office:office" xmlns:r="http://schemas.openxmlformats.org/officeDocument/2006/relationships" xmlns:m="http://schemas.openxmlformats.org/officeDocument/2006/math" xmlns:v="urn:schemas-microsoft-com:vml" xmlns:wp14="http://schemas.microsoft.com/office/word/2010/wordprocessingDrawing" xmlns:wp="http://schemas.openxmlformats.org/drawingml/2006/wordprocessingDrawing" xmlns:w10="urn:schemas-microsoft-com:office:word" xmlns:w="http://schemas.openxmlformats.org/wordprocessingml/2006/main" xmlns:w14="http://schemas.microsoft.com/office/word/2010/wordml" xmlns:w15="http://schemas.microsoft.com/office/word/2012/wordml" xmlns:w16se="http://schemas.microsoft.com/office/word/2015/wordml/symex" xmlns:wpg="http://schemas.microsoft.com/office/word/2010/wordprocessingGroup" xmlns:wpi="http://schemas.microsoft.com/office/word/2010/wordprocessingInk" xmlns:wne="http://schemas.microsoft.com/office/word/2006/wordml" xmlns:wps="http://schemas.microsoft.com/office/word/2010/wordprocessingShape" mc:Ignorable="w14 w15 w16se wp14">
   <w:abstractNum w:abstractNumId="0" w15:restartNumberingAfterBreak="0">
     <w:nsid w:val="FFFFFFFB"/>
     <w:multiLevelType w:val="multilevel"/>
